--- a/6405_Куцыба_Н_Д_Итоговый_Отчёт.docx
+++ b/6405_Куцыба_Н_Д_Итоговый_Отчёт.docx
@@ -1290,23 +1290,7 @@
                 <w:noProof/>
                 <w:color w:val="auto"/>
               </w:rPr>
-              <w:t xml:space="preserve">1.3 </w:t>
-            </w:r>
-            <w:r>
-              <w:rPr>
-                <w:rStyle w:val="af"/>
-                <w:noProof/>
-                <w:color w:val="auto"/>
-              </w:rPr>
-              <w:t>Четвёртое</w:t>
-            </w:r>
-            <w:r>
-              <w:rPr>
-                <w:rStyle w:val="af"/>
-                <w:noProof/>
-                <w:color w:val="auto"/>
-              </w:rPr>
-              <w:t xml:space="preserve"> задание</w:t>
+              <w:t>1.3 Четвёртое задание</w:t>
             </w:r>
             <w:r>
               <w:rPr>
@@ -1369,39 +1353,7 @@
                 <w:noProof/>
                 <w:color w:val="auto"/>
               </w:rPr>
-              <w:t>1.</w:t>
-            </w:r>
-            <w:r>
-              <w:rPr>
-                <w:rStyle w:val="af"/>
-                <w:noProof/>
-                <w:color w:val="auto"/>
-              </w:rPr>
-              <w:t>4</w:t>
-            </w:r>
-            <w:r>
-              <w:rPr>
-                <w:rStyle w:val="af"/>
-                <w:noProof/>
-                <w:color w:val="auto"/>
-              </w:rPr>
-              <w:t xml:space="preserve"> </w:t>
-            </w:r>
-            <w:r>
-              <w:rPr>
-                <w:rStyle w:val="af"/>
-                <w:noProof/>
-                <w:color w:val="auto"/>
-              </w:rPr>
-              <w:t>Пятое</w:t>
-            </w:r>
-            <w:r>
-              <w:rPr>
-                <w:rStyle w:val="af"/>
-                <w:noProof/>
-                <w:color w:val="auto"/>
-              </w:rPr>
-              <w:t xml:space="preserve"> задание</w:t>
+              <w:t>1.4 Пятое задание</w:t>
             </w:r>
             <w:r>
               <w:rPr>
@@ -1691,15 +1643,7 @@
                 <w:noProof/>
                 <w:color w:val="auto"/>
               </w:rPr>
-              <w:t>3</w:t>
-            </w:r>
-            <w:r>
-              <w:rPr>
-                <w:rStyle w:val="af"/>
-                <w:noProof/>
-                <w:color w:val="auto"/>
-              </w:rPr>
-              <w:t xml:space="preserve"> Класс CatImageRGB</w:t>
+              <w:t>3 Класс CatImageRGB</w:t>
             </w:r>
             <w:r>
               <w:rPr>
@@ -1835,23 +1779,7 @@
                 <w:noProof/>
                 <w:color w:val="auto"/>
               </w:rPr>
-              <w:t>2.</w:t>
-            </w:r>
-            <w:r>
-              <w:rPr>
-                <w:rStyle w:val="af"/>
-                <w:noProof/>
-                <w:color w:val="auto"/>
-              </w:rPr>
-              <w:t>3</w:t>
-            </w:r>
-            <w:r>
-              <w:rPr>
-                <w:rStyle w:val="af"/>
-                <w:noProof/>
-                <w:color w:val="auto"/>
-              </w:rPr>
-              <w:t xml:space="preserve"> Покрытие тестами</w:t>
+              <w:t>2.3 Покрытие тестами</w:t>
             </w:r>
             <w:r>
               <w:rPr>
@@ -2662,10 +2590,7 @@
         <w:t>limit</w:t>
       </w:r>
       <w:r>
-        <w:t xml:space="preserve"> </w:t>
-      </w:r>
-      <w:r>
-        <w:t>в HTTP-запросе).</w:t>
+        <w:t xml:space="preserve"> в HTTP-запросе).</w:t>
       </w:r>
     </w:p>
     <w:p>
@@ -2776,19 +2701,13 @@
         <w:t> </w:t>
       </w:r>
       <w:r>
-        <w:t>с</w:t>
-      </w:r>
-      <w:r>
-        <w:t>делать </w:t>
+        <w:t>сделать </w:t>
       </w:r>
       <w:r>
         <w:t>CatImage</w:t>
       </w:r>
       <w:r>
-        <w:t xml:space="preserve"> </w:t>
-      </w:r>
-      <w:r>
-        <w:t>абстрактным классом с наследниками для цветного и чёрно-белого изображений.</w:t>
+        <w:t xml:space="preserve"> абстрактным классом с наследниками для цветного и чёрно-белого изображений.</w:t>
       </w:r>
     </w:p>
     <w:p>
@@ -2796,7 +2715,10 @@
         <w:pStyle w:val="2"/>
       </w:pPr>
       <w:r>
-        <w:t>Третье задание</w:t>
+        <w:t>Четвёртое</w:t>
+      </w:r>
+      <w:r>
+        <w:t xml:space="preserve"> задание</w:t>
       </w:r>
       <w:bookmarkEnd w:id="14"/>
     </w:p>
@@ -2894,7 +2816,10 @@
       </w:pPr>
       <w:r>
         <w:lastRenderedPageBreak/>
-        <w:t>Третье задание</w:t>
+        <w:t>Пятое</w:t>
+      </w:r>
+      <w:r>
+        <w:t xml:space="preserve"> задание</w:t>
       </w:r>
     </w:p>
     <w:p>
@@ -3135,10 +3060,7 @@
         <w:t>от ABC </w:t>
       </w:r>
       <w:r>
-        <w:t xml:space="preserve"> </w:t>
-      </w:r>
-      <w:r>
-        <w:t>и определяет общий интерфейс.</w:t>
+        <w:t xml:space="preserve"> и определяет общий интерфейс.</w:t>
       </w:r>
     </w:p>
     <w:p>
@@ -3189,13 +3111,22 @@
     <w:p>
       <w:pPr>
         <w:pStyle w:val="1-"/>
-        <w:numPr>
-          <w:ilvl w:val="0"/>
-          <w:numId w:val="56"/>
-        </w:numPr>
+        <w:ind w:left="360" w:firstLine="0"/>
       </w:pPr>
       <w:r>
         <w:t>Свойства (property):</w:t>
+      </w:r>
+    </w:p>
+    <w:p>
+      <w:pPr>
+        <w:pStyle w:val="1-"/>
+        <w:ind w:left="360" w:firstLine="0"/>
+      </w:pPr>
+      <w:r>
+        <w:t xml:space="preserve">1.  </w:t>
+      </w:r>
+      <w:r>
+        <w:t>image — read-only доступ к массиву изображения.</w:t>
       </w:r>
     </w:p>
     <w:p>
@@ -3203,11 +3134,47 @@
         <w:pStyle w:val="1-"/>
         <w:numPr>
           <w:ilvl w:val="0"/>
-          <w:numId w:val="56"/>
+          <w:numId w:val="86"/>
         </w:numPr>
-      </w:pPr>
-      <w:r>
-        <w:t>image — read-only доступ к массиву изображения.</w:t>
+        <w:rPr>
+          <w:lang w:val="en-US"/>
+        </w:rPr>
+      </w:pPr>
+      <w:r>
+        <w:rPr>
+          <w:lang w:val="en-US"/>
+        </w:rPr>
+        <w:t xml:space="preserve">url — read-only </w:t>
+      </w:r>
+      <w:r>
+        <w:t>доступ</w:t>
+      </w:r>
+      <w:r>
+        <w:rPr>
+          <w:lang w:val="en-US"/>
+        </w:rPr>
+        <w:t xml:space="preserve"> </w:t>
+      </w:r>
+      <w:r>
+        <w:t>к</w:t>
+      </w:r>
+      <w:r>
+        <w:rPr>
+          <w:lang w:val="en-US"/>
+        </w:rPr>
+        <w:t xml:space="preserve"> URL.</w:t>
+      </w:r>
+    </w:p>
+    <w:p>
+      <w:pPr>
+        <w:pStyle w:val="1-"/>
+        <w:ind w:left="360" w:firstLine="0"/>
+      </w:pPr>
+      <w:r>
+        <w:t xml:space="preserve">3.  </w:t>
+      </w:r>
+      <w:r>
+        <w:t>breed — read-only доступ к породе.</w:t>
       </w:r>
     </w:p>
     <w:p>
@@ -3215,55 +3182,7 @@
         <w:pStyle w:val="1-"/>
         <w:numPr>
           <w:ilvl w:val="0"/>
-          <w:numId w:val="56"/>
-        </w:numPr>
-        <w:rPr>
-          <w:lang w:val="en-US"/>
-        </w:rPr>
-      </w:pPr>
-      <w:r>
-        <w:rPr>
-          <w:lang w:val="en-US"/>
-        </w:rPr>
-        <w:t xml:space="preserve">url — read-only </w:t>
-      </w:r>
-      <w:r>
-        <w:t>доступ</w:t>
-      </w:r>
-      <w:r>
-        <w:rPr>
-          <w:lang w:val="en-US"/>
-        </w:rPr>
-        <w:t xml:space="preserve"> </w:t>
-      </w:r>
-      <w:r>
-        <w:t>к</w:t>
-      </w:r>
-      <w:r>
-        <w:rPr>
-          <w:lang w:val="en-US"/>
-        </w:rPr>
-        <w:t xml:space="preserve"> URL.</w:t>
-      </w:r>
-    </w:p>
-    <w:p>
-      <w:pPr>
-        <w:pStyle w:val="1-"/>
-        <w:numPr>
-          <w:ilvl w:val="0"/>
-          <w:numId w:val="56"/>
-        </w:numPr>
-      </w:pPr>
-      <w:r>
-        <w:t>breed — read-only доступ к породе.</w:t>
-      </w:r>
-    </w:p>
-    <w:p>
-      <w:pPr>
-        <w:pStyle w:val="1-"/>
-        <w:numPr>
-          <w:ilvl w:val="0"/>
-          <w:numId w:val="56"/>
+          <w:numId w:val="55"/>
         </w:numPr>
       </w:pPr>
       <w:r>
@@ -3303,10 +3222,7 @@
         <w:t>create_object() — статический фабричный метод для создания объектов CatImageGrayscale или CatImageRGB в зависимости от размерности входного</w:t>
       </w:r>
       <w:r>
-        <w:t xml:space="preserve"> </w:t>
-      </w:r>
-      <w:r>
-        <w:t>массива.</w:t>
+        <w:t xml:space="preserve"> массива.</w:t>
       </w:r>
       <w:bookmarkEnd w:id="17"/>
     </w:p>
@@ -3501,10 +3417,7 @@
         <w:pStyle w:val="1-"/>
       </w:pPr>
       <w:r>
-        <w:t>Свойства:</w:t>
-      </w:r>
-      <w:r>
-        <w:t xml:space="preserve"> </w:t>
+        <w:t xml:space="preserve">Свойства: </w:t>
       </w:r>
       <w:r>
         <w:t>grayscale_image — преобразование RGB изображения в чёрно-белое по формуле Y = 0.299*R + 0.587*G + 0.114*B.</w:t>
@@ -3874,9 +3787,36 @@
     <w:p>
       <w:pPr>
         <w:pStyle w:val="1-"/>
-      </w:pPr>
-      <w:r>
-        <w:t>Пример записи лога:</w:t>
+        <w:rPr>
+          <w:lang w:val="en-US"/>
+        </w:rPr>
+      </w:pPr>
+      <w:r>
+        <w:t>Пример</w:t>
+      </w:r>
+      <w:r>
+        <w:rPr>
+          <w:lang w:val="en-US"/>
+        </w:rPr>
+        <w:t xml:space="preserve"> </w:t>
+      </w:r>
+      <w:r>
+        <w:t>записи</w:t>
+      </w:r>
+      <w:r>
+        <w:rPr>
+          <w:lang w:val="en-US"/>
+        </w:rPr>
+        <w:t xml:space="preserve"> </w:t>
+      </w:r>
+      <w:r>
+        <w:t>лога</w:t>
+      </w:r>
+      <w:r>
+        <w:rPr>
+          <w:lang w:val="en-US"/>
+        </w:rPr>
+        <w:t>:</w:t>
       </w:r>
     </w:p>
     <w:p>
@@ -4884,6 +4824,7 @@
       </w:pPr>
       <w:r>
         <w:rPr>
+          <w:noProof/>
           <w:lang w:val="en-US"/>
         </w:rPr>
         <w:drawing>
@@ -4941,9 +4882,6 @@
       <w:pPr>
         <w:pStyle w:val="1-"/>
         <w:ind w:firstLine="0"/>
-        <w:rPr>
-          <w:lang w:val="en-US"/>
-        </w:rPr>
       </w:pPr>
     </w:p>
     <w:p>
@@ -5117,21 +5055,7 @@
           <w:i/>
           <w:iCs/>
         </w:rPr>
-        <w:t>“</w:t>
-      </w:r>
-      <w:r>
-        <w:rPr>
-          <w:i/>
-          <w:iCs/>
-        </w:rPr>
-        <w:t>https://github.com/Felisias/6405kytsuband.git</w:t>
-      </w:r>
-      <w:r>
-        <w:rPr>
-          <w:i/>
-          <w:iCs/>
-        </w:rPr>
-        <w:t>”</w:t>
+        <w:t>“https://github.com/Felisias/6405kytsuband.git”</w:t>
       </w:r>
     </w:p>
     <w:sectPr>
@@ -5548,7 +5472,6 @@
     <w:lvl w:ilvl="1">
       <w:start w:val="1"/>
       <w:numFmt w:val="decimal"/>
-      <w:pStyle w:val="2"/>
       <w:suff w:val="space"/>
       <w:lvlText w:val="%1.%2"/>
       <w:lvlJc w:val="left"/>
@@ -5564,7 +5487,6 @@
     <w:lvl w:ilvl="2">
       <w:start w:val="1"/>
       <w:numFmt w:val="decimal"/>
-      <w:pStyle w:val="3"/>
       <w:suff w:val="space"/>
       <w:lvlText w:val="%1.%2.%3"/>
       <w:lvlJc w:val="left"/>
@@ -5580,7 +5502,6 @@
     <w:lvl w:ilvl="3">
       <w:start w:val="1"/>
       <w:numFmt w:val="decimal"/>
-      <w:pStyle w:val="4"/>
       <w:suff w:val="space"/>
       <w:lvlText w:val="%1.%2.%3.%4"/>
       <w:lvlJc w:val="left"/>
@@ -8849,12 +8770,101 @@
     </w:lvl>
   </w:abstractNum>
   <w:abstractNum w:abstractNumId="33" w15:restartNumberingAfterBreak="0">
+    <w:nsid w:val="35C03B44"/>
+    <w:multiLevelType w:val="hybridMultilevel"/>
+    <w:tmpl w:val="1A4AEE54"/>
+    <w:lvl w:ilvl="0" w:tplc="0419000F">
+      <w:start w:val="2"/>
+      <w:numFmt w:val="decimal"/>
+      <w:lvlText w:val="%1."/>
+      <w:lvlJc w:val="left"/>
+      <w:pPr>
+        <w:ind w:left="720" w:hanging="360"/>
+      </w:pPr>
+      <w:rPr>
+        <w:rFonts w:hint="default"/>
+      </w:rPr>
+    </w:lvl>
+    <w:lvl w:ilvl="1" w:tplc="04190019" w:tentative="1">
+      <w:start w:val="1"/>
+      <w:numFmt w:val="lowerLetter"/>
+      <w:lvlText w:val="%2."/>
+      <w:lvlJc w:val="left"/>
+      <w:pPr>
+        <w:ind w:left="1440" w:hanging="360"/>
+      </w:pPr>
+    </w:lvl>
+    <w:lvl w:ilvl="2" w:tplc="0419001B" w:tentative="1">
+      <w:start w:val="1"/>
+      <w:numFmt w:val="lowerRoman"/>
+      <w:lvlText w:val="%3."/>
+      <w:lvlJc w:val="right"/>
+      <w:pPr>
+        <w:ind w:left="2160" w:hanging="180"/>
+      </w:pPr>
+    </w:lvl>
+    <w:lvl w:ilvl="3" w:tplc="0419000F" w:tentative="1">
+      <w:start w:val="1"/>
+      <w:numFmt w:val="decimal"/>
+      <w:lvlText w:val="%4."/>
+      <w:lvlJc w:val="left"/>
+      <w:pPr>
+        <w:ind w:left="2880" w:hanging="360"/>
+      </w:pPr>
+    </w:lvl>
+    <w:lvl w:ilvl="4" w:tplc="04190019" w:tentative="1">
+      <w:start w:val="1"/>
+      <w:numFmt w:val="lowerLetter"/>
+      <w:lvlText w:val="%5."/>
+      <w:lvlJc w:val="left"/>
+      <w:pPr>
+        <w:ind w:left="3600" w:hanging="360"/>
+      </w:pPr>
+    </w:lvl>
+    <w:lvl w:ilvl="5" w:tplc="0419001B" w:tentative="1">
+      <w:start w:val="1"/>
+      <w:numFmt w:val="lowerRoman"/>
+      <w:lvlText w:val="%6."/>
+      <w:lvlJc w:val="right"/>
+      <w:pPr>
+        <w:ind w:left="4320" w:hanging="180"/>
+      </w:pPr>
+    </w:lvl>
+    <w:lvl w:ilvl="6" w:tplc="0419000F" w:tentative="1">
+      <w:start w:val="1"/>
+      <w:numFmt w:val="decimal"/>
+      <w:lvlText w:val="%7."/>
+      <w:lvlJc w:val="left"/>
+      <w:pPr>
+        <w:ind w:left="5040" w:hanging="360"/>
+      </w:pPr>
+    </w:lvl>
+    <w:lvl w:ilvl="7" w:tplc="04190019" w:tentative="1">
+      <w:start w:val="1"/>
+      <w:numFmt w:val="lowerLetter"/>
+      <w:lvlText w:val="%8."/>
+      <w:lvlJc w:val="left"/>
+      <w:pPr>
+        <w:ind w:left="5760" w:hanging="360"/>
+      </w:pPr>
+    </w:lvl>
+    <w:lvl w:ilvl="8" w:tplc="0419001B" w:tentative="1">
+      <w:start w:val="1"/>
+      <w:numFmt w:val="lowerRoman"/>
+      <w:lvlText w:val="%9."/>
+      <w:lvlJc w:val="right"/>
+      <w:pPr>
+        <w:ind w:left="6480" w:hanging="180"/>
+      </w:pPr>
+    </w:lvl>
+  </w:abstractNum>
+  <w:abstractNum w:abstractNumId="34" w15:restartNumberingAfterBreak="0">
     <w:nsid w:val="36870E68"/>
     <w:multiLevelType w:val="multilevel"/>
     <w:tmpl w:val="C34A75D4"/>
     <w:numStyleLink w:val="a"/>
   </w:abstractNum>
-  <w:abstractNum w:abstractNumId="34" w15:restartNumberingAfterBreak="0">
+  <w:abstractNum w:abstractNumId="35" w15:restartNumberingAfterBreak="0">
     <w:nsid w:val="39C325CC"/>
     <w:multiLevelType w:val="multilevel"/>
     <w:tmpl w:val="5DD8A02E"/>
@@ -8967,7 +8977,7 @@
       </w:pPr>
     </w:lvl>
   </w:abstractNum>
-  <w:abstractNum w:abstractNumId="35" w15:restartNumberingAfterBreak="0">
+  <w:abstractNum w:abstractNumId="36" w15:restartNumberingAfterBreak="0">
     <w:nsid w:val="3B212896"/>
     <w:multiLevelType w:val="multilevel"/>
     <w:tmpl w:val="63540D08"/>
@@ -9116,7 +9126,7 @@
       </w:rPr>
     </w:lvl>
   </w:abstractNum>
-  <w:abstractNum w:abstractNumId="36" w15:restartNumberingAfterBreak="0">
+  <w:abstractNum w:abstractNumId="37" w15:restartNumberingAfterBreak="0">
     <w:nsid w:val="3D534E60"/>
     <w:multiLevelType w:val="hybridMultilevel"/>
     <w:tmpl w:val="003410DA"/>
@@ -9242,7 +9252,7 @@
       </w:pPr>
     </w:lvl>
   </w:abstractNum>
-  <w:abstractNum w:abstractNumId="37" w15:restartNumberingAfterBreak="0">
+  <w:abstractNum w:abstractNumId="38" w15:restartNumberingAfterBreak="0">
     <w:nsid w:val="3D5D6949"/>
     <w:multiLevelType w:val="hybridMultilevel"/>
     <w:tmpl w:val="DEAE5DEC"/>
@@ -9358,7 +9368,7 @@
       </w:pPr>
     </w:lvl>
   </w:abstractNum>
-  <w:abstractNum w:abstractNumId="38" w15:restartNumberingAfterBreak="0">
+  <w:abstractNum w:abstractNumId="39" w15:restartNumberingAfterBreak="0">
     <w:nsid w:val="3E9C34C5"/>
     <w:multiLevelType w:val="multilevel"/>
     <w:tmpl w:val="432C7B98"/>
@@ -9507,7 +9517,7 @@
       </w:rPr>
     </w:lvl>
   </w:abstractNum>
-  <w:abstractNum w:abstractNumId="39" w15:restartNumberingAfterBreak="0">
+  <w:abstractNum w:abstractNumId="40" w15:restartNumberingAfterBreak="0">
     <w:nsid w:val="3F782C29"/>
     <w:multiLevelType w:val="hybridMultilevel"/>
     <w:tmpl w:val="D4928D18"/>
@@ -9596,7 +9606,7 @@
       </w:pPr>
     </w:lvl>
   </w:abstractNum>
-  <w:abstractNum w:abstractNumId="40" w15:restartNumberingAfterBreak="0">
+  <w:abstractNum w:abstractNumId="41" w15:restartNumberingAfterBreak="0">
     <w:nsid w:val="40AC43B8"/>
     <w:multiLevelType w:val="multilevel"/>
     <w:tmpl w:val="3B7E9F00"/>
@@ -9746,7 +9756,7 @@
       </w:rPr>
     </w:lvl>
   </w:abstractNum>
-  <w:abstractNum w:abstractNumId="41" w15:restartNumberingAfterBreak="0">
+  <w:abstractNum w:abstractNumId="42" w15:restartNumberingAfterBreak="0">
     <w:nsid w:val="437117EE"/>
     <w:multiLevelType w:val="hybridMultilevel"/>
     <w:tmpl w:val="192AD68A"/>
@@ -9834,7 +9844,7 @@
       </w:pPr>
     </w:lvl>
   </w:abstractNum>
-  <w:abstractNum w:abstractNumId="42" w15:restartNumberingAfterBreak="0">
+  <w:abstractNum w:abstractNumId="43" w15:restartNumberingAfterBreak="0">
     <w:nsid w:val="439F72E6"/>
     <w:multiLevelType w:val="multilevel"/>
     <w:tmpl w:val="0419001F"/>
@@ -9920,7 +9930,7 @@
       </w:pPr>
     </w:lvl>
   </w:abstractNum>
-  <w:abstractNum w:abstractNumId="43" w15:restartNumberingAfterBreak="0">
+  <w:abstractNum w:abstractNumId="44" w15:restartNumberingAfterBreak="0">
     <w:nsid w:val="44640151"/>
     <w:multiLevelType w:val="multilevel"/>
     <w:tmpl w:val="45A2E36E"/>
@@ -10069,7 +10079,7 @@
       </w:rPr>
     </w:lvl>
   </w:abstractNum>
-  <w:abstractNum w:abstractNumId="44" w15:restartNumberingAfterBreak="0">
+  <w:abstractNum w:abstractNumId="45" w15:restartNumberingAfterBreak="0">
     <w:nsid w:val="459645D7"/>
     <w:multiLevelType w:val="multilevel"/>
     <w:tmpl w:val="3B7E9F00"/>
@@ -10219,7 +10229,7 @@
       </w:rPr>
     </w:lvl>
   </w:abstractNum>
-  <w:abstractNum w:abstractNumId="45" w15:restartNumberingAfterBreak="0">
+  <w:abstractNum w:abstractNumId="46" w15:restartNumberingAfterBreak="0">
     <w:nsid w:val="4947719D"/>
     <w:multiLevelType w:val="hybridMultilevel"/>
     <w:tmpl w:val="5C5825BE"/>
@@ -10335,7 +10345,7 @@
       </w:pPr>
     </w:lvl>
   </w:abstractNum>
-  <w:abstractNum w:abstractNumId="46" w15:restartNumberingAfterBreak="0">
+  <w:abstractNum w:abstractNumId="47" w15:restartNumberingAfterBreak="0">
     <w:nsid w:val="4B293107"/>
     <w:multiLevelType w:val="hybridMultilevel"/>
     <w:tmpl w:val="4F3E569E"/>
@@ -10421,7 +10431,7 @@
       </w:pPr>
     </w:lvl>
   </w:abstractNum>
-  <w:abstractNum w:abstractNumId="47" w15:restartNumberingAfterBreak="0">
+  <w:abstractNum w:abstractNumId="48" w15:restartNumberingAfterBreak="0">
     <w:nsid w:val="4C8136C1"/>
     <w:multiLevelType w:val="multilevel"/>
     <w:tmpl w:val="1E16B020"/>
@@ -10549,7 +10559,7 @@
       </w:rPr>
     </w:lvl>
   </w:abstractNum>
-  <w:abstractNum w:abstractNumId="48" w15:restartNumberingAfterBreak="0">
+  <w:abstractNum w:abstractNumId="49" w15:restartNumberingAfterBreak="0">
     <w:nsid w:val="4F6B7591"/>
     <w:multiLevelType w:val="multilevel"/>
     <w:tmpl w:val="11845586"/>
@@ -10698,7 +10708,7 @@
       </w:rPr>
     </w:lvl>
   </w:abstractNum>
-  <w:abstractNum w:abstractNumId="49" w15:restartNumberingAfterBreak="0">
+  <w:abstractNum w:abstractNumId="50" w15:restartNumberingAfterBreak="0">
     <w:nsid w:val="509D6F8E"/>
     <w:multiLevelType w:val="hybridMultilevel"/>
     <w:tmpl w:val="0FA22286"/>
@@ -10787,7 +10797,7 @@
       </w:pPr>
     </w:lvl>
   </w:abstractNum>
-  <w:abstractNum w:abstractNumId="50" w15:restartNumberingAfterBreak="0">
+  <w:abstractNum w:abstractNumId="51" w15:restartNumberingAfterBreak="0">
     <w:nsid w:val="512E21E8"/>
     <w:multiLevelType w:val="hybridMultilevel"/>
     <w:tmpl w:val="063A2D76"/>
@@ -10873,7 +10883,7 @@
       </w:pPr>
     </w:lvl>
   </w:abstractNum>
-  <w:abstractNum w:abstractNumId="51" w15:restartNumberingAfterBreak="0">
+  <w:abstractNum w:abstractNumId="52" w15:restartNumberingAfterBreak="0">
     <w:nsid w:val="52E31F2B"/>
     <w:multiLevelType w:val="multilevel"/>
     <w:tmpl w:val="C34A75D4"/>
@@ -11002,7 +11012,7 @@
       </w:rPr>
     </w:lvl>
   </w:abstractNum>
-  <w:abstractNum w:abstractNumId="52" w15:restartNumberingAfterBreak="0">
+  <w:abstractNum w:abstractNumId="53" w15:restartNumberingAfterBreak="0">
     <w:nsid w:val="53676BD4"/>
     <w:multiLevelType w:val="hybridMultilevel"/>
     <w:tmpl w:val="AD262342"/>
@@ -11091,7 +11101,7 @@
       </w:pPr>
     </w:lvl>
   </w:abstractNum>
-  <w:abstractNum w:abstractNumId="53" w15:restartNumberingAfterBreak="0">
+  <w:abstractNum w:abstractNumId="54" w15:restartNumberingAfterBreak="0">
     <w:nsid w:val="58B85918"/>
     <w:multiLevelType w:val="multilevel"/>
     <w:tmpl w:val="C7A8FA84"/>
@@ -11204,7 +11214,7 @@
       </w:pPr>
     </w:lvl>
   </w:abstractNum>
-  <w:abstractNum w:abstractNumId="54" w15:restartNumberingAfterBreak="0">
+  <w:abstractNum w:abstractNumId="55" w15:restartNumberingAfterBreak="0">
     <w:nsid w:val="590C6B7E"/>
     <w:multiLevelType w:val="multilevel"/>
     <w:tmpl w:val="242C0872"/>
@@ -11353,7 +11363,7 @@
       </w:rPr>
     </w:lvl>
   </w:abstractNum>
-  <w:abstractNum w:abstractNumId="55" w15:restartNumberingAfterBreak="0">
+  <w:abstractNum w:abstractNumId="56" w15:restartNumberingAfterBreak="0">
     <w:nsid w:val="59393B40"/>
     <w:multiLevelType w:val="multilevel"/>
     <w:tmpl w:val="9E98DEE2"/>
@@ -11466,11 +11476,11 @@
       </w:pPr>
     </w:lvl>
   </w:abstractNum>
-  <w:abstractNum w:abstractNumId="56" w15:restartNumberingAfterBreak="0">
+  <w:abstractNum w:abstractNumId="57" w15:restartNumberingAfterBreak="0">
     <w:nsid w:val="5A280777"/>
     <w:multiLevelType w:val="hybridMultilevel"/>
-    <w:tmpl w:val="E85A47A8"/>
-    <w:lvl w:ilvl="0" w:tplc="0419000F">
+    <w:tmpl w:val="0B647580"/>
+    <w:lvl w:ilvl="0" w:tplc="3B28BDCA">
       <w:start w:val="1"/>
       <w:numFmt w:val="decimal"/>
       <w:lvlText w:val="%1."/>
@@ -11480,6 +11490,7 @@
       </w:pPr>
       <w:rPr>
         <w:rFonts w:hint="default"/>
+        <w:lang w:val="en-US"/>
       </w:rPr>
     </w:lvl>
     <w:lvl w:ilvl="1" w:tplc="04190003" w:tentative="1">
@@ -11579,7 +11590,7 @@
       </w:rPr>
     </w:lvl>
   </w:abstractNum>
-  <w:abstractNum w:abstractNumId="57" w15:restartNumberingAfterBreak="0">
+  <w:abstractNum w:abstractNumId="58" w15:restartNumberingAfterBreak="0">
     <w:nsid w:val="5B1A4085"/>
     <w:multiLevelType w:val="hybridMultilevel"/>
     <w:tmpl w:val="A4002AB4"/>
@@ -11668,7 +11679,7 @@
       </w:pPr>
     </w:lvl>
   </w:abstractNum>
-  <w:abstractNum w:abstractNumId="58" w15:restartNumberingAfterBreak="0">
+  <w:abstractNum w:abstractNumId="59" w15:restartNumberingAfterBreak="0">
     <w:nsid w:val="5B6F6D55"/>
     <w:multiLevelType w:val="hybridMultilevel"/>
     <w:tmpl w:val="74F4171A"/>
@@ -11754,7 +11765,7 @@
       </w:pPr>
     </w:lvl>
   </w:abstractNum>
-  <w:abstractNum w:abstractNumId="59" w15:restartNumberingAfterBreak="0">
+  <w:abstractNum w:abstractNumId="60" w15:restartNumberingAfterBreak="0">
     <w:nsid w:val="5C2822C8"/>
     <w:multiLevelType w:val="multilevel"/>
     <w:tmpl w:val="FEDE0D7C"/>
@@ -11903,7 +11914,7 @@
       </w:rPr>
     </w:lvl>
   </w:abstractNum>
-  <w:abstractNum w:abstractNumId="60" w15:restartNumberingAfterBreak="0">
+  <w:abstractNum w:abstractNumId="61" w15:restartNumberingAfterBreak="0">
     <w:nsid w:val="5C2C4680"/>
     <w:multiLevelType w:val="hybridMultilevel"/>
     <w:tmpl w:val="A6F45DD8"/>
@@ -12019,7 +12030,7 @@
       </w:pPr>
     </w:lvl>
   </w:abstractNum>
-  <w:abstractNum w:abstractNumId="61" w15:restartNumberingAfterBreak="0">
+  <w:abstractNum w:abstractNumId="62" w15:restartNumberingAfterBreak="0">
     <w:nsid w:val="5D65473E"/>
     <w:multiLevelType w:val="multilevel"/>
     <w:tmpl w:val="3B7E9F00"/>
@@ -12169,7 +12180,7 @@
       </w:rPr>
     </w:lvl>
   </w:abstractNum>
-  <w:abstractNum w:abstractNumId="62" w15:restartNumberingAfterBreak="0">
+  <w:abstractNum w:abstractNumId="63" w15:restartNumberingAfterBreak="0">
     <w:nsid w:val="5E273959"/>
     <w:multiLevelType w:val="multilevel"/>
     <w:tmpl w:val="0419001D"/>
@@ -12255,7 +12266,7 @@
       </w:pPr>
     </w:lvl>
   </w:abstractNum>
-  <w:abstractNum w:abstractNumId="63" w15:restartNumberingAfterBreak="0">
+  <w:abstractNum w:abstractNumId="64" w15:restartNumberingAfterBreak="0">
     <w:nsid w:val="5E966C51"/>
     <w:multiLevelType w:val="multilevel"/>
     <w:tmpl w:val="789A4B70"/>
@@ -12404,7 +12415,7 @@
       </w:rPr>
     </w:lvl>
   </w:abstractNum>
-  <w:abstractNum w:abstractNumId="64" w15:restartNumberingAfterBreak="0">
+  <w:abstractNum w:abstractNumId="65" w15:restartNumberingAfterBreak="0">
     <w:nsid w:val="60C53746"/>
     <w:multiLevelType w:val="hybridMultilevel"/>
     <w:tmpl w:val="357E9122"/>
@@ -12490,7 +12501,7 @@
       </w:pPr>
     </w:lvl>
   </w:abstractNum>
-  <w:abstractNum w:abstractNumId="65" w15:restartNumberingAfterBreak="0">
+  <w:abstractNum w:abstractNumId="66" w15:restartNumberingAfterBreak="0">
     <w:nsid w:val="627B4A14"/>
     <w:multiLevelType w:val="hybridMultilevel"/>
     <w:tmpl w:val="9738BEB2"/>
@@ -12579,7 +12590,7 @@
       </w:pPr>
     </w:lvl>
   </w:abstractNum>
-  <w:abstractNum w:abstractNumId="66" w15:restartNumberingAfterBreak="0">
+  <w:abstractNum w:abstractNumId="67" w15:restartNumberingAfterBreak="0">
     <w:nsid w:val="63A62071"/>
     <w:multiLevelType w:val="multilevel"/>
     <w:tmpl w:val="3B7E9F00"/>
@@ -12729,7 +12740,7 @@
       </w:rPr>
     </w:lvl>
   </w:abstractNum>
-  <w:abstractNum w:abstractNumId="67" w15:restartNumberingAfterBreak="0">
+  <w:abstractNum w:abstractNumId="68" w15:restartNumberingAfterBreak="0">
     <w:nsid w:val="669E7703"/>
     <w:multiLevelType w:val="hybridMultilevel"/>
     <w:tmpl w:val="44A274DC"/>
@@ -12845,7 +12856,7 @@
       </w:rPr>
     </w:lvl>
   </w:abstractNum>
-  <w:abstractNum w:abstractNumId="68" w15:restartNumberingAfterBreak="0">
+  <w:abstractNum w:abstractNumId="69" w15:restartNumberingAfterBreak="0">
     <w:nsid w:val="673235C0"/>
     <w:multiLevelType w:val="multilevel"/>
     <w:tmpl w:val="A11E94C4"/>
@@ -12994,7 +13005,7 @@
       </w:rPr>
     </w:lvl>
   </w:abstractNum>
-  <w:abstractNum w:abstractNumId="69" w15:restartNumberingAfterBreak="0">
+  <w:abstractNum w:abstractNumId="70" w15:restartNumberingAfterBreak="0">
     <w:nsid w:val="67A91285"/>
     <w:multiLevelType w:val="hybridMultilevel"/>
     <w:tmpl w:val="4CFE3780"/>
@@ -13107,7 +13118,7 @@
       </w:rPr>
     </w:lvl>
   </w:abstractNum>
-  <w:abstractNum w:abstractNumId="70" w15:restartNumberingAfterBreak="0">
+  <w:abstractNum w:abstractNumId="71" w15:restartNumberingAfterBreak="0">
     <w:nsid w:val="68EE4E84"/>
     <w:multiLevelType w:val="hybridMultilevel"/>
     <w:tmpl w:val="AE76634E"/>
@@ -13193,7 +13204,7 @@
       </w:pPr>
     </w:lvl>
   </w:abstractNum>
-  <w:abstractNum w:abstractNumId="71" w15:restartNumberingAfterBreak="0">
+  <w:abstractNum w:abstractNumId="72" w15:restartNumberingAfterBreak="0">
     <w:nsid w:val="68FE1AD8"/>
     <w:multiLevelType w:val="singleLevel"/>
     <w:tmpl w:val="19261838"/>
@@ -13209,7 +13220,7 @@
       </w:pPr>
     </w:lvl>
   </w:abstractNum>
-  <w:abstractNum w:abstractNumId="72" w15:restartNumberingAfterBreak="0">
+  <w:abstractNum w:abstractNumId="73" w15:restartNumberingAfterBreak="0">
     <w:nsid w:val="6B211B5D"/>
     <w:multiLevelType w:val="hybridMultilevel"/>
     <w:tmpl w:val="DF988BB6"/>
@@ -13322,7 +13333,7 @@
       </w:rPr>
     </w:lvl>
   </w:abstractNum>
-  <w:abstractNum w:abstractNumId="73" w15:restartNumberingAfterBreak="0">
+  <w:abstractNum w:abstractNumId="74" w15:restartNumberingAfterBreak="0">
     <w:nsid w:val="6CE9711A"/>
     <w:multiLevelType w:val="hybridMultilevel"/>
     <w:tmpl w:val="9BE2AA0A"/>
@@ -13411,7 +13422,7 @@
       </w:pPr>
     </w:lvl>
   </w:abstractNum>
-  <w:abstractNum w:abstractNumId="74" w15:restartNumberingAfterBreak="0">
+  <w:abstractNum w:abstractNumId="75" w15:restartNumberingAfterBreak="0">
     <w:nsid w:val="6FB12A63"/>
     <w:multiLevelType w:val="hybridMultilevel"/>
     <w:tmpl w:val="1E365586"/>
@@ -13500,7 +13511,7 @@
       </w:pPr>
     </w:lvl>
   </w:abstractNum>
-  <w:abstractNum w:abstractNumId="75" w15:restartNumberingAfterBreak="0">
+  <w:abstractNum w:abstractNumId="76" w15:restartNumberingAfterBreak="0">
     <w:nsid w:val="737C3947"/>
     <w:multiLevelType w:val="multilevel"/>
     <w:tmpl w:val="4210C72C"/>
@@ -13649,7 +13660,7 @@
       </w:rPr>
     </w:lvl>
   </w:abstractNum>
-  <w:abstractNum w:abstractNumId="76" w15:restartNumberingAfterBreak="0">
+  <w:abstractNum w:abstractNumId="77" w15:restartNumberingAfterBreak="0">
     <w:nsid w:val="756B572C"/>
     <w:multiLevelType w:val="multilevel"/>
     <w:tmpl w:val="3B7E9F00"/>
@@ -13799,7 +13810,7 @@
       </w:rPr>
     </w:lvl>
   </w:abstractNum>
-  <w:abstractNum w:abstractNumId="77" w15:restartNumberingAfterBreak="0">
+  <w:abstractNum w:abstractNumId="78" w15:restartNumberingAfterBreak="0">
     <w:nsid w:val="759223A9"/>
     <w:multiLevelType w:val="hybridMultilevel"/>
     <w:tmpl w:val="7DB89AC8"/>
@@ -13888,7 +13899,7 @@
       </w:pPr>
     </w:lvl>
   </w:abstractNum>
-  <w:abstractNum w:abstractNumId="78" w15:restartNumberingAfterBreak="0">
+  <w:abstractNum w:abstractNumId="79" w15:restartNumberingAfterBreak="0">
     <w:nsid w:val="7765321D"/>
     <w:multiLevelType w:val="singleLevel"/>
     <w:tmpl w:val="0419000F"/>
@@ -13905,7 +13916,7 @@
       </w:pPr>
     </w:lvl>
   </w:abstractNum>
-  <w:abstractNum w:abstractNumId="79" w15:restartNumberingAfterBreak="0">
+  <w:abstractNum w:abstractNumId="80" w15:restartNumberingAfterBreak="0">
     <w:nsid w:val="78C27711"/>
     <w:multiLevelType w:val="hybridMultilevel"/>
     <w:tmpl w:val="275AFFA0"/>
@@ -13991,7 +14002,7 @@
       </w:pPr>
     </w:lvl>
   </w:abstractNum>
-  <w:abstractNum w:abstractNumId="80" w15:restartNumberingAfterBreak="0">
+  <w:abstractNum w:abstractNumId="81" w15:restartNumberingAfterBreak="0">
     <w:nsid w:val="78F23663"/>
     <w:multiLevelType w:val="multilevel"/>
     <w:tmpl w:val="0419001D"/>
@@ -14077,7 +14088,7 @@
       </w:pPr>
     </w:lvl>
   </w:abstractNum>
-  <w:abstractNum w:abstractNumId="81" w15:restartNumberingAfterBreak="0">
+  <w:abstractNum w:abstractNumId="82" w15:restartNumberingAfterBreak="0">
     <w:nsid w:val="7A4D3377"/>
     <w:multiLevelType w:val="multilevel"/>
     <w:tmpl w:val="3B7E9F00"/>
@@ -14227,38 +14238,38 @@
       </w:rPr>
     </w:lvl>
   </w:abstractNum>
-  <w:abstractNum w:abstractNumId="82" w15:restartNumberingAfterBreak="0">
+  <w:abstractNum w:abstractNumId="83" w15:restartNumberingAfterBreak="0">
     <w:nsid w:val="7ABA7CA7"/>
     <w:multiLevelType w:val="multilevel"/>
     <w:tmpl w:val="C34A75D4"/>
     <w:numStyleLink w:val="a"/>
   </w:abstractNum>
-  <w:abstractNum w:abstractNumId="83" w15:restartNumberingAfterBreak="0">
+  <w:abstractNum w:abstractNumId="84" w15:restartNumberingAfterBreak="0">
     <w:nsid w:val="7EC47D60"/>
     <w:multiLevelType w:val="multilevel"/>
     <w:tmpl w:val="C34A75D4"/>
     <w:numStyleLink w:val="a"/>
   </w:abstractNum>
   <w:num w:numId="1" w16cid:durableId="1363553521">
-    <w:abstractNumId w:val="71"/>
+    <w:abstractNumId w:val="72"/>
   </w:num>
   <w:num w:numId="2" w16cid:durableId="1867599012">
-    <w:abstractNumId w:val="45"/>
+    <w:abstractNumId w:val="46"/>
   </w:num>
   <w:num w:numId="3" w16cid:durableId="1750733144">
+    <w:abstractNumId w:val="38"/>
+  </w:num>
+  <w:num w:numId="4" w16cid:durableId="2007128882">
+    <w:abstractNumId w:val="61"/>
+  </w:num>
+  <w:num w:numId="5" w16cid:durableId="1962682474">
     <w:abstractNumId w:val="37"/>
   </w:num>
-  <w:num w:numId="4" w16cid:durableId="2007128882">
-    <w:abstractNumId w:val="60"/>
-  </w:num>
-  <w:num w:numId="5" w16cid:durableId="1962682474">
-    <w:abstractNumId w:val="36"/>
-  </w:num>
   <w:num w:numId="6" w16cid:durableId="323893344">
-    <w:abstractNumId w:val="69"/>
+    <w:abstractNumId w:val="70"/>
   </w:num>
   <w:num w:numId="7" w16cid:durableId="1114834692">
-    <w:abstractNumId w:val="52"/>
+    <w:abstractNumId w:val="53"/>
   </w:num>
   <w:num w:numId="8" w16cid:durableId="1804497729">
     <w:abstractNumId w:val="12"/>
@@ -14267,25 +14278,25 @@
     <w:abstractNumId w:val="15"/>
   </w:num>
   <w:num w:numId="10" w16cid:durableId="128020245">
-    <w:abstractNumId w:val="74"/>
+    <w:abstractNumId w:val="75"/>
   </w:num>
   <w:num w:numId="11" w16cid:durableId="562331494">
-    <w:abstractNumId w:val="78"/>
+    <w:abstractNumId w:val="79"/>
     <w:lvlOverride w:ilvl="0">
       <w:startOverride w:val="1"/>
     </w:lvlOverride>
   </w:num>
   <w:num w:numId="12" w16cid:durableId="2011907444">
-    <w:abstractNumId w:val="49"/>
+    <w:abstractNumId w:val="50"/>
   </w:num>
   <w:num w:numId="13" w16cid:durableId="1483161844">
-    <w:abstractNumId w:val="77"/>
+    <w:abstractNumId w:val="78"/>
   </w:num>
   <w:num w:numId="14" w16cid:durableId="787623054">
     <w:abstractNumId w:val="26"/>
   </w:num>
   <w:num w:numId="15" w16cid:durableId="1678145576">
-    <w:abstractNumId w:val="67"/>
+    <w:abstractNumId w:val="68"/>
   </w:num>
   <w:num w:numId="16" w16cid:durableId="1056470288">
     <w:abstractNumId w:val="18"/>
@@ -14294,7 +14305,7 @@
     <w:abstractNumId w:val="16"/>
   </w:num>
   <w:num w:numId="18" w16cid:durableId="745372232">
-    <w:abstractNumId w:val="42"/>
+    <w:abstractNumId w:val="43"/>
   </w:num>
   <w:num w:numId="19" w16cid:durableId="1493988358">
     <w:abstractNumId w:val="14"/>
@@ -14303,13 +14314,13 @@
     <w:abstractNumId w:val="21"/>
   </w:num>
   <w:num w:numId="21" w16cid:durableId="1909656571">
-    <w:abstractNumId w:val="80"/>
+    <w:abstractNumId w:val="81"/>
   </w:num>
   <w:num w:numId="22" w16cid:durableId="646204888">
-    <w:abstractNumId w:val="62"/>
+    <w:abstractNumId w:val="63"/>
   </w:num>
   <w:num w:numId="23" w16cid:durableId="1173184323">
-    <w:abstractNumId w:val="47"/>
+    <w:abstractNumId w:val="48"/>
   </w:num>
   <w:num w:numId="24" w16cid:durableId="1121193629">
     <w:abstractNumId w:val="2"/>
@@ -14354,19 +14365,19 @@
     <w:abstractNumId w:val="3"/>
   </w:num>
   <w:num w:numId="29" w16cid:durableId="1909726654">
-    <w:abstractNumId w:val="33"/>
+    <w:abstractNumId w:val="34"/>
   </w:num>
   <w:num w:numId="30" w16cid:durableId="476655875">
+    <w:abstractNumId w:val="84"/>
+  </w:num>
+  <w:num w:numId="31" w16cid:durableId="423460770">
     <w:abstractNumId w:val="83"/>
   </w:num>
-  <w:num w:numId="31" w16cid:durableId="423460770">
-    <w:abstractNumId w:val="82"/>
-  </w:num>
   <w:num w:numId="32" w16cid:durableId="1022630421">
-    <w:abstractNumId w:val="51"/>
+    <w:abstractNumId w:val="52"/>
   </w:num>
   <w:num w:numId="33" w16cid:durableId="1017578568">
-    <w:abstractNumId w:val="57"/>
+    <w:abstractNumId w:val="58"/>
   </w:num>
   <w:num w:numId="34" w16cid:durableId="2015647051">
     <w:abstractNumId w:val="9"/>
@@ -14375,7 +14386,7 @@
     <w:abstractNumId w:val="29"/>
   </w:num>
   <w:num w:numId="36" w16cid:durableId="1768384073">
-    <w:abstractNumId w:val="39"/>
+    <w:abstractNumId w:val="40"/>
   </w:num>
   <w:num w:numId="37" w16cid:durableId="1351763946">
     <w:abstractNumId w:val="5"/>
@@ -14384,19 +14395,19 @@
     <w:abstractNumId w:val="1"/>
   </w:num>
   <w:num w:numId="39" w16cid:durableId="1884057892">
-    <w:abstractNumId w:val="73"/>
+    <w:abstractNumId w:val="74"/>
   </w:num>
   <w:num w:numId="40" w16cid:durableId="1976836989">
     <w:abstractNumId w:val="17"/>
   </w:num>
   <w:num w:numId="41" w16cid:durableId="934021987">
-    <w:abstractNumId w:val="72"/>
+    <w:abstractNumId w:val="73"/>
   </w:num>
   <w:num w:numId="42" w16cid:durableId="1251620369">
-    <w:abstractNumId w:val="65"/>
+    <w:abstractNumId w:val="66"/>
   </w:num>
   <w:num w:numId="43" w16cid:durableId="131020967">
-    <w:abstractNumId w:val="55"/>
+    <w:abstractNumId w:val="56"/>
   </w:num>
   <w:num w:numId="44" w16cid:durableId="348071797">
     <w:abstractNumId w:val="28"/>
@@ -14411,7 +14422,7 @@
     <w:abstractNumId w:val="27"/>
   </w:num>
   <w:num w:numId="48" w16cid:durableId="976836034">
-    <w:abstractNumId w:val="75"/>
+    <w:abstractNumId w:val="76"/>
   </w:num>
   <w:num w:numId="49" w16cid:durableId="963465718">
     <w:abstractNumId w:val="10"/>
@@ -14420,19 +14431,19 @@
     <w:abstractNumId w:val="24"/>
   </w:num>
   <w:num w:numId="51" w16cid:durableId="1373967442">
-    <w:abstractNumId w:val="34"/>
+    <w:abstractNumId w:val="35"/>
   </w:num>
   <w:num w:numId="52" w16cid:durableId="920526596">
-    <w:abstractNumId w:val="48"/>
+    <w:abstractNumId w:val="49"/>
   </w:num>
   <w:num w:numId="53" w16cid:durableId="1441142588">
     <w:abstractNumId w:val="4"/>
   </w:num>
   <w:num w:numId="54" w16cid:durableId="1651521658">
-    <w:abstractNumId w:val="56"/>
+    <w:abstractNumId w:val="57"/>
   </w:num>
   <w:num w:numId="55" w16cid:durableId="796411388">
-    <w:abstractNumId w:val="53"/>
+    <w:abstractNumId w:val="54"/>
   </w:num>
   <w:num w:numId="56" w16cid:durableId="1206869618">
     <w:abstractNumId w:val="8"/>
@@ -14441,88 +14452,91 @@
     <w:abstractNumId w:val="13"/>
   </w:num>
   <w:num w:numId="58" w16cid:durableId="1716613909">
-    <w:abstractNumId w:val="59"/>
+    <w:abstractNumId w:val="60"/>
   </w:num>
   <w:num w:numId="59" w16cid:durableId="597060889">
-    <w:abstractNumId w:val="35"/>
+    <w:abstractNumId w:val="36"/>
   </w:num>
   <w:num w:numId="60" w16cid:durableId="1770462583">
-    <w:abstractNumId w:val="41"/>
+    <w:abstractNumId w:val="42"/>
   </w:num>
   <w:num w:numId="61" w16cid:durableId="395780353">
-    <w:abstractNumId w:val="58"/>
+    <w:abstractNumId w:val="59"/>
   </w:num>
   <w:num w:numId="62" w16cid:durableId="56250715">
     <w:abstractNumId w:val="20"/>
   </w:num>
   <w:num w:numId="63" w16cid:durableId="640620362">
-    <w:abstractNumId w:val="54"/>
+    <w:abstractNumId w:val="55"/>
   </w:num>
   <w:num w:numId="64" w16cid:durableId="455804006">
-    <w:abstractNumId w:val="79"/>
+    <w:abstractNumId w:val="80"/>
   </w:num>
   <w:num w:numId="65" w16cid:durableId="1585648426">
     <w:abstractNumId w:val="25"/>
   </w:num>
   <w:num w:numId="66" w16cid:durableId="917636839">
-    <w:abstractNumId w:val="63"/>
+    <w:abstractNumId w:val="64"/>
   </w:num>
   <w:num w:numId="67" w16cid:durableId="2047489693">
-    <w:abstractNumId w:val="38"/>
+    <w:abstractNumId w:val="39"/>
   </w:num>
   <w:num w:numId="68" w16cid:durableId="1699693952">
-    <w:abstractNumId w:val="68"/>
+    <w:abstractNumId w:val="69"/>
   </w:num>
   <w:num w:numId="69" w16cid:durableId="1625311440">
     <w:abstractNumId w:val="6"/>
   </w:num>
   <w:num w:numId="70" w16cid:durableId="863984357">
-    <w:abstractNumId w:val="50"/>
+    <w:abstractNumId w:val="51"/>
   </w:num>
   <w:num w:numId="71" w16cid:durableId="708065914">
     <w:abstractNumId w:val="19"/>
   </w:num>
   <w:num w:numId="72" w16cid:durableId="1916893395">
-    <w:abstractNumId w:val="44"/>
+    <w:abstractNumId w:val="45"/>
   </w:num>
   <w:num w:numId="73" w16cid:durableId="825123419">
-    <w:abstractNumId w:val="40"/>
+    <w:abstractNumId w:val="41"/>
   </w:num>
   <w:num w:numId="74" w16cid:durableId="352537553">
-    <w:abstractNumId w:val="66"/>
+    <w:abstractNumId w:val="67"/>
   </w:num>
   <w:num w:numId="75" w16cid:durableId="542328245">
-    <w:abstractNumId w:val="81"/>
+    <w:abstractNumId w:val="82"/>
   </w:num>
   <w:num w:numId="76" w16cid:durableId="1293252265">
     <w:abstractNumId w:val="0"/>
   </w:num>
   <w:num w:numId="77" w16cid:durableId="648946276">
-    <w:abstractNumId w:val="61"/>
+    <w:abstractNumId w:val="62"/>
   </w:num>
   <w:num w:numId="78" w16cid:durableId="59642328">
-    <w:abstractNumId w:val="76"/>
+    <w:abstractNumId w:val="77"/>
   </w:num>
   <w:num w:numId="79" w16cid:durableId="477958824">
     <w:abstractNumId w:val="32"/>
   </w:num>
   <w:num w:numId="80" w16cid:durableId="1041980494">
-    <w:abstractNumId w:val="70"/>
+    <w:abstractNumId w:val="71"/>
   </w:num>
   <w:num w:numId="81" w16cid:durableId="671179268">
     <w:abstractNumId w:val="11"/>
   </w:num>
   <w:num w:numId="82" w16cid:durableId="1631209555">
-    <w:abstractNumId w:val="46"/>
+    <w:abstractNumId w:val="47"/>
   </w:num>
   <w:num w:numId="83" w16cid:durableId="2059239281">
-    <w:abstractNumId w:val="64"/>
+    <w:abstractNumId w:val="65"/>
   </w:num>
   <w:num w:numId="84" w16cid:durableId="699480047">
     <w:abstractNumId w:val="22"/>
   </w:num>
   <w:num w:numId="85" w16cid:durableId="1016808074">
-    <w:abstractNumId w:val="43"/>
+    <w:abstractNumId w:val="44"/>
+  </w:num>
+  <w:num w:numId="86" w16cid:durableId="1099302445">
+    <w:abstractNumId w:val="33"/>
   </w:num>
 </w:numbering>
 </file>
@@ -15060,6 +15074,7 @@
   <w:style w:type="character" w:default="1" w:styleId="a2">
     <w:name w:val="Default Paragraph Font"/>
     <w:uiPriority w:val="1"/>
+    <w:semiHidden/>
     <w:unhideWhenUsed/>
   </w:style>
   <w:style w:type="table" w:default="1" w:styleId="a3">

--- a/6405_Куцыба_Н_Д_Итоговый_Отчёт.docx
+++ b/6405_Куцыба_Н_Д_Итоговый_Отчёт.docx
@@ -1099,38 +1099,22 @@
       <w:sdtContent>
         <w:p>
           <w:pPr>
-            <w:pStyle w:val="12"/>
+            <w:pStyle w:val="13"/>
             <w:rPr>
-              <w:rFonts w:asciiTheme="minorHAnsi" w:eastAsiaTheme="minorEastAsia" w:hAnsiTheme="minorHAnsi" w:cstheme="minorBidi"/>
+              <w:rFonts w:eastAsiaTheme="minorEastAsia"/>
               <w:sz w:val="22"/>
               <w:szCs w:val="22"/>
               <w:lang w:eastAsia="ru-RU"/>
             </w:rPr>
           </w:pPr>
-          <w:r>
-            <w:fldChar w:fldCharType="begin"/>
-          </w:r>
-          <w:r>
-            <w:instrText xml:space="preserve"> TOC \o "1-4" \h \z \u </w:instrText>
-          </w:r>
-          <w:r>
-            <w:fldChar w:fldCharType="separate"/>
-          </w:r>
           <w:hyperlink w:anchor="_Toc215428343" w:history="1">
             <w:r>
               <w:rPr>
                 <w:rStyle w:val="af"/>
                 <w:color w:val="auto"/>
-                <w:lang w:val="en-US"/>
+                <w:u w:val="none"/>
               </w:rPr>
-              <w:t>1</w:t>
-            </w:r>
-            <w:r>
-              <w:rPr>
-                <w:rStyle w:val="af"/>
-                <w:color w:val="auto"/>
-              </w:rPr>
-              <w:t xml:space="preserve"> Постановка задачи</w:t>
+              <w:t>Введение</w:t>
             </w:r>
             <w:r>
               <w:rPr>
@@ -1177,9 +1161,59 @@
         </w:p>
         <w:p>
           <w:pPr>
+            <w:pStyle w:val="13"/>
+            <w:rPr>
+              <w:rFonts w:eastAsiaTheme="minorEastAsia"/>
+              <w:sz w:val="22"/>
+              <w:szCs w:val="22"/>
+              <w:lang w:eastAsia="ru-RU"/>
+            </w:rPr>
+          </w:pPr>
+          <w:r>
+            <w:fldChar w:fldCharType="begin"/>
+          </w:r>
+          <w:r>
+            <w:instrText xml:space="preserve"> TOC \o "1-4" \h \z \u </w:instrText>
+          </w:r>
+          <w:r>
+            <w:fldChar w:fldCharType="separate"/>
+          </w:r>
+          <w:hyperlink w:anchor="_Toc215428343" w:history="1">
+            <w:r>
+              <w:rPr>
+                <w:rStyle w:val="af"/>
+                <w:color w:val="auto"/>
+                <w:lang w:val="en-US"/>
+              </w:rPr>
+              <w:t>1</w:t>
+            </w:r>
+            <w:r>
+              <w:rPr>
+                <w:rStyle w:val="af"/>
+                <w:color w:val="auto"/>
+              </w:rPr>
+              <w:t xml:space="preserve"> Постановка задачи</w:t>
+            </w:r>
+            <w:r>
+              <w:rPr>
+                <w:webHidden/>
+              </w:rPr>
+              <w:tab/>
+            </w:r>
+            <w:r>
+              <w:rPr>
+                <w:webHidden/>
+                <w:lang w:val="en-US"/>
+              </w:rPr>
+              <w:t>5</w:t>
+            </w:r>
+          </w:hyperlink>
+        </w:p>
+        <w:p>
+          <w:pPr>
             <w:pStyle w:val="22"/>
             <w:rPr>
-              <w:rFonts w:asciiTheme="minorHAnsi" w:hAnsiTheme="minorHAnsi"/>
+              <w:rFonts w:cs="Times New Roman"/>
               <w:noProof/>
               <w:sz w:val="22"/>
               <w:lang w:eastAsia="ru-RU"/>
@@ -1189,6 +1223,7 @@
             <w:r>
               <w:rPr>
                 <w:rStyle w:val="af"/>
+                <w:rFonts w:cs="Times New Roman"/>
                 <w:noProof/>
                 <w:color w:val="auto"/>
               </w:rPr>
@@ -1196,6 +1231,7 @@
             </w:r>
             <w:r>
               <w:rPr>
+                <w:rFonts w:cs="Times New Roman"/>
                 <w:noProof/>
                 <w:webHidden/>
               </w:rPr>
@@ -1203,44 +1239,12 @@
             </w:r>
             <w:r>
               <w:rPr>
+                <w:rFonts w:cs="Times New Roman"/>
                 <w:noProof/>
                 <w:webHidden/>
+                <w:lang w:val="en-US"/>
               </w:rPr>
-              <w:fldChar w:fldCharType="begin"/>
-            </w:r>
-            <w:r>
-              <w:rPr>
-                <w:noProof/>
-                <w:webHidden/>
-              </w:rPr>
-              <w:instrText xml:space="preserve"> PAGEREF _Toc215428344 \h </w:instrText>
-            </w:r>
-            <w:r>
-              <w:rPr>
-                <w:noProof/>
-                <w:webHidden/>
-              </w:rPr>
-            </w:r>
-            <w:r>
-              <w:rPr>
-                <w:noProof/>
-                <w:webHidden/>
-              </w:rPr>
-              <w:fldChar w:fldCharType="separate"/>
-            </w:r>
-            <w:r>
-              <w:rPr>
-                <w:noProof/>
-                <w:webHidden/>
-              </w:rPr>
-              <w:t>3</w:t>
-            </w:r>
-            <w:r>
-              <w:rPr>
-                <w:noProof/>
-                <w:webHidden/>
-              </w:rPr>
-              <w:fldChar w:fldCharType="end"/>
+              <w:t>5</w:t>
             </w:r>
           </w:hyperlink>
         </w:p>
@@ -1248,7 +1252,7 @@
           <w:pPr>
             <w:pStyle w:val="22"/>
             <w:rPr>
-              <w:rFonts w:asciiTheme="minorHAnsi" w:hAnsiTheme="minorHAnsi"/>
+              <w:rFonts w:cs="Times New Roman"/>
               <w:noProof/>
               <w:sz w:val="22"/>
               <w:lang w:eastAsia="ru-RU"/>
@@ -1258,6 +1262,7 @@
             <w:r>
               <w:rPr>
                 <w:rStyle w:val="af"/>
+                <w:rFonts w:cs="Times New Roman"/>
                 <w:noProof/>
                 <w:color w:val="auto"/>
               </w:rPr>
@@ -1265,6 +1270,7 @@
             </w:r>
             <w:r>
               <w:rPr>
+                <w:rFonts w:cs="Times New Roman"/>
                 <w:noProof/>
                 <w:webHidden/>
               </w:rPr>
@@ -1272,21 +1278,27 @@
             </w:r>
             <w:r>
               <w:rPr>
+                <w:rFonts w:cs="Times New Roman"/>
                 <w:noProof/>
                 <w:webHidden/>
+                <w:lang w:val="en-US"/>
               </w:rPr>
-              <w:t>3</w:t>
+              <w:t>5</w:t>
             </w:r>
           </w:hyperlink>
         </w:p>
         <w:p>
           <w:pPr>
             <w:pStyle w:val="22"/>
+            <w:rPr>
+              <w:rFonts w:cs="Times New Roman"/>
+            </w:rPr>
           </w:pPr>
           <w:hyperlink w:anchor="_Toc215428346" w:history="1">
             <w:r>
               <w:rPr>
                 <w:rStyle w:val="af"/>
+                <w:rFonts w:cs="Times New Roman"/>
                 <w:noProof/>
                 <w:color w:val="auto"/>
               </w:rPr>
@@ -1294,6 +1306,7 @@
             </w:r>
             <w:r>
               <w:rPr>
+                <w:rFonts w:cs="Times New Roman"/>
                 <w:noProof/>
                 <w:webHidden/>
               </w:rPr>
@@ -1301,55 +1314,27 @@
             </w:r>
             <w:r>
               <w:rPr>
+                <w:rFonts w:cs="Times New Roman"/>
                 <w:noProof/>
                 <w:webHidden/>
+                <w:lang w:val="en-US"/>
               </w:rPr>
-              <w:fldChar w:fldCharType="begin"/>
-            </w:r>
-            <w:r>
-              <w:rPr>
-                <w:noProof/>
-                <w:webHidden/>
-              </w:rPr>
-              <w:instrText xml:space="preserve"> PAGEREF _Toc215428346 \h </w:instrText>
-            </w:r>
-            <w:r>
-              <w:rPr>
-                <w:noProof/>
-                <w:webHidden/>
-              </w:rPr>
-            </w:r>
-            <w:r>
-              <w:rPr>
-                <w:noProof/>
-                <w:webHidden/>
-              </w:rPr>
-              <w:fldChar w:fldCharType="separate"/>
-            </w:r>
-            <w:r>
-              <w:rPr>
-                <w:noProof/>
-                <w:webHidden/>
-              </w:rPr>
-              <w:t>4</w:t>
-            </w:r>
-            <w:r>
-              <w:rPr>
-                <w:noProof/>
-                <w:webHidden/>
-              </w:rPr>
-              <w:fldChar w:fldCharType="end"/>
+              <w:t>6</w:t>
             </w:r>
           </w:hyperlink>
         </w:p>
         <w:p>
           <w:pPr>
             <w:pStyle w:val="22"/>
+            <w:rPr>
+              <w:rFonts w:cs="Times New Roman"/>
+            </w:rPr>
           </w:pPr>
           <w:hyperlink w:anchor="_Toc215428346" w:history="1">
             <w:r>
               <w:rPr>
                 <w:rStyle w:val="af"/>
+                <w:rFonts w:cs="Times New Roman"/>
                 <w:noProof/>
                 <w:color w:val="auto"/>
               </w:rPr>
@@ -1357,6 +1342,7 @@
             </w:r>
             <w:r>
               <w:rPr>
+                <w:rFonts w:cs="Times New Roman"/>
                 <w:noProof/>
                 <w:webHidden/>
               </w:rPr>
@@ -1364,18 +1350,20 @@
             </w:r>
             <w:r>
               <w:rPr>
+                <w:rFonts w:cs="Times New Roman"/>
                 <w:noProof/>
                 <w:webHidden/>
+                <w:lang w:val="en-US"/>
               </w:rPr>
-              <w:t>5</w:t>
+              <w:t>6</w:t>
             </w:r>
           </w:hyperlink>
         </w:p>
         <w:p>
           <w:pPr>
-            <w:pStyle w:val="12"/>
+            <w:pStyle w:val="13"/>
             <w:rPr>
-              <w:rFonts w:asciiTheme="minorHAnsi" w:eastAsiaTheme="minorEastAsia" w:hAnsiTheme="minorHAnsi" w:cstheme="minorBidi"/>
+              <w:rFonts w:eastAsiaTheme="minorEastAsia"/>
               <w:sz w:val="22"/>
               <w:szCs w:val="22"/>
               <w:lang w:eastAsia="ru-RU"/>
@@ -1398,6 +1386,877 @@
             <w:r>
               <w:rPr>
                 <w:webHidden/>
+                <w:lang w:val="en-US"/>
+              </w:rPr>
+              <w:t>8</w:t>
+            </w:r>
+          </w:hyperlink>
+        </w:p>
+        <w:p>
+          <w:pPr>
+            <w:pStyle w:val="22"/>
+            <w:rPr>
+              <w:rFonts w:cs="Times New Roman"/>
+              <w:noProof/>
+              <w:sz w:val="22"/>
+              <w:lang w:eastAsia="ru-RU"/>
+            </w:rPr>
+          </w:pPr>
+          <w:hyperlink w:anchor="_Toc215428348" w:history="1">
+            <w:r>
+              <w:rPr>
+                <w:rStyle w:val="af"/>
+                <w:rFonts w:cs="Times New Roman"/>
+                <w:noProof/>
+                <w:color w:val="auto"/>
+                <w:lang w:val="en-US"/>
+              </w:rPr>
+              <w:t>2.1</w:t>
+            </w:r>
+            <w:r>
+              <w:rPr>
+                <w:rStyle w:val="af"/>
+                <w:rFonts w:cs="Times New Roman"/>
+                <w:noProof/>
+                <w:color w:val="auto"/>
+              </w:rPr>
+              <w:t xml:space="preserve"> Описание функционала классов </w:t>
+            </w:r>
+            <w:r>
+              <w:rPr>
+                <w:rStyle w:val="af"/>
+                <w:rFonts w:cs="Times New Roman"/>
+                <w:noProof/>
+                <w:color w:val="auto"/>
+                <w:lang w:val="en-US"/>
+              </w:rPr>
+              <w:t>CatImage</w:t>
+            </w:r>
+            <w:r>
+              <w:rPr>
+                <w:rStyle w:val="af"/>
+                <w:rFonts w:cs="Times New Roman"/>
+                <w:noProof/>
+                <w:color w:val="auto"/>
+              </w:rPr>
+              <w:t xml:space="preserve">, </w:t>
+            </w:r>
+            <w:r>
+              <w:rPr>
+                <w:rStyle w:val="af"/>
+                <w:rFonts w:cs="Times New Roman"/>
+                <w:noProof/>
+                <w:color w:val="auto"/>
+                <w:lang w:val="en-US"/>
+              </w:rPr>
+              <w:t>CatImageProcessor</w:t>
+            </w:r>
+            <w:r>
+              <w:rPr>
+                <w:rFonts w:cs="Times New Roman"/>
+                <w:noProof/>
+                <w:webHidden/>
+              </w:rPr>
+              <w:tab/>
+            </w:r>
+            <w:r>
+              <w:rPr>
+                <w:rFonts w:cs="Times New Roman"/>
+                <w:noProof/>
+                <w:webHidden/>
+                <w:lang w:val="en-US"/>
+              </w:rPr>
+              <w:t>8</w:t>
+            </w:r>
+          </w:hyperlink>
+        </w:p>
+        <w:p>
+          <w:pPr>
+            <w:pStyle w:val="32"/>
+            <w:rPr>
+              <w:rFonts w:cs="Times New Roman"/>
+              <w:noProof/>
+              <w:sz w:val="22"/>
+              <w:lang w:eastAsia="ru-RU"/>
+            </w:rPr>
+          </w:pPr>
+          <w:hyperlink w:anchor="_Toc215428349" w:history="1">
+            <w:r>
+              <w:rPr>
+                <w:rStyle w:val="af"/>
+                <w:rFonts w:cs="Times New Roman"/>
+                <w:noProof/>
+                <w:color w:val="auto"/>
+                <w:lang w:val="en-US"/>
+              </w:rPr>
+              <w:t>2.1.1</w:t>
+            </w:r>
+            <w:r>
+              <w:rPr>
+                <w:rStyle w:val="af"/>
+                <w:rFonts w:cs="Times New Roman"/>
+                <w:noProof/>
+                <w:color w:val="auto"/>
+              </w:rPr>
+              <w:t xml:space="preserve"> Класс </w:t>
+            </w:r>
+            <w:r>
+              <w:rPr>
+                <w:rStyle w:val="af"/>
+                <w:rFonts w:cs="Times New Roman"/>
+                <w:noProof/>
+                <w:color w:val="auto"/>
+              </w:rPr>
+              <w:t>CatImageAbstract</w:t>
+            </w:r>
+            <w:r>
+              <w:rPr>
+                <w:rStyle w:val="af"/>
+                <w:rFonts w:cs="Times New Roman"/>
+                <w:noProof/>
+                <w:webHidden/>
+                <w:color w:val="auto"/>
+              </w:rPr>
+              <w:tab/>
+            </w:r>
+            <w:r>
+              <w:rPr>
+                <w:rStyle w:val="af"/>
+                <w:rFonts w:cs="Times New Roman"/>
+                <w:noProof/>
+                <w:webHidden/>
+                <w:color w:val="auto"/>
+                <w:lang w:val="en-US"/>
+              </w:rPr>
+              <w:t>8</w:t>
+            </w:r>
+          </w:hyperlink>
+        </w:p>
+        <w:p>
+          <w:pPr>
+            <w:pStyle w:val="32"/>
+            <w:rPr>
+              <w:rFonts w:cs="Times New Roman"/>
+            </w:rPr>
+          </w:pPr>
+          <w:hyperlink w:anchor="_Toc215428352" w:history="1">
+            <w:r>
+              <w:rPr>
+                <w:rStyle w:val="af"/>
+                <w:rFonts w:cs="Times New Roman"/>
+                <w:noProof/>
+                <w:color w:val="auto"/>
+                <w:lang w:val="en-US"/>
+              </w:rPr>
+              <w:t>2.1.2</w:t>
+            </w:r>
+            <w:r>
+              <w:rPr>
+                <w:rStyle w:val="af"/>
+                <w:rFonts w:cs="Times New Roman"/>
+                <w:noProof/>
+                <w:color w:val="auto"/>
+              </w:rPr>
+              <w:t xml:space="preserve"> Класс </w:t>
+            </w:r>
+            <w:r>
+              <w:rPr>
+                <w:rStyle w:val="af"/>
+                <w:rFonts w:cs="Times New Roman"/>
+                <w:noProof/>
+                <w:color w:val="auto"/>
+              </w:rPr>
+              <w:t>CatImageGrayscale</w:t>
+            </w:r>
+            <w:r>
+              <w:rPr>
+                <w:rStyle w:val="af"/>
+                <w:rFonts w:cs="Times New Roman"/>
+                <w:noProof/>
+                <w:webHidden/>
+                <w:color w:val="auto"/>
+              </w:rPr>
+              <w:tab/>
+            </w:r>
+            <w:r>
+              <w:rPr>
+                <w:rStyle w:val="af"/>
+                <w:rFonts w:cs="Times New Roman"/>
+                <w:noProof/>
+                <w:webHidden/>
+                <w:color w:val="auto"/>
+                <w:lang w:val="en-US"/>
+              </w:rPr>
+              <w:t>8</w:t>
+            </w:r>
+          </w:hyperlink>
+        </w:p>
+        <w:p>
+          <w:pPr>
+            <w:pStyle w:val="32"/>
+            <w:rPr>
+              <w:rFonts w:cs="Times New Roman"/>
+            </w:rPr>
+          </w:pPr>
+          <w:hyperlink w:anchor="_Toc215428352" w:history="1">
+            <w:r>
+              <w:rPr>
+                <w:rStyle w:val="af"/>
+                <w:rFonts w:cs="Times New Roman"/>
+                <w:noProof/>
+                <w:color w:val="auto"/>
+                <w:lang w:val="en-US"/>
+              </w:rPr>
+              <w:t>2.1.</w:t>
+            </w:r>
+            <w:r>
+              <w:rPr>
+                <w:rStyle w:val="af"/>
+                <w:rFonts w:cs="Times New Roman"/>
+                <w:noProof/>
+                <w:color w:val="auto"/>
+              </w:rPr>
+              <w:t>3 Класс CatImageRGB</w:t>
+            </w:r>
+            <w:r>
+              <w:rPr>
+                <w:rStyle w:val="af"/>
+                <w:rFonts w:cs="Times New Roman"/>
+                <w:noProof/>
+                <w:webHidden/>
+                <w:color w:val="auto"/>
+              </w:rPr>
+              <w:tab/>
+            </w:r>
+            <w:r>
+              <w:rPr>
+                <w:rStyle w:val="af"/>
+                <w:rFonts w:cs="Times New Roman"/>
+                <w:noProof/>
+                <w:webHidden/>
+                <w:color w:val="auto"/>
+                <w:lang w:val="en-US"/>
+              </w:rPr>
+              <w:t>9</w:t>
+            </w:r>
+          </w:hyperlink>
+        </w:p>
+        <w:p>
+          <w:pPr>
+            <w:pStyle w:val="32"/>
+            <w:rPr>
+              <w:rFonts w:cs="Times New Roman"/>
+              <w:noProof/>
+              <w:sz w:val="22"/>
+              <w:lang w:eastAsia="ru-RU"/>
+            </w:rPr>
+          </w:pPr>
+          <w:hyperlink w:anchor="_Toc215428352" w:history="1">
+            <w:r>
+              <w:rPr>
+                <w:rStyle w:val="af"/>
+                <w:rFonts w:cs="Times New Roman"/>
+                <w:noProof/>
+                <w:color w:val="auto"/>
+                <w:lang w:val="en-US"/>
+              </w:rPr>
+              <w:t>2.1.</w:t>
+            </w:r>
+            <w:r>
+              <w:rPr>
+                <w:rStyle w:val="af"/>
+                <w:rFonts w:cs="Times New Roman"/>
+                <w:noProof/>
+                <w:color w:val="auto"/>
+              </w:rPr>
+              <w:t>4</w:t>
+            </w:r>
+            <w:r>
+              <w:rPr>
+                <w:rStyle w:val="af"/>
+                <w:rFonts w:cs="Times New Roman"/>
+                <w:noProof/>
+                <w:color w:val="auto"/>
+              </w:rPr>
+              <w:t xml:space="preserve"> Класс CatImageProcessor</w:t>
+            </w:r>
+            <w:r>
+              <w:rPr>
+                <w:rStyle w:val="af"/>
+                <w:rFonts w:cs="Times New Roman"/>
+                <w:noProof/>
+                <w:webHidden/>
+                <w:color w:val="auto"/>
+              </w:rPr>
+              <w:tab/>
+            </w:r>
+            <w:r>
+              <w:rPr>
+                <w:rStyle w:val="af"/>
+                <w:rFonts w:cs="Times New Roman"/>
+                <w:noProof/>
+                <w:webHidden/>
+                <w:color w:val="auto"/>
+                <w:lang w:val="en-US"/>
+              </w:rPr>
+              <w:t>10</w:t>
+            </w:r>
+          </w:hyperlink>
+        </w:p>
+        <w:p>
+          <w:pPr>
+            <w:pStyle w:val="22"/>
+            <w:rPr>
+              <w:rFonts w:cs="Times New Roman"/>
+            </w:rPr>
+          </w:pPr>
+          <w:hyperlink w:anchor="_Toc215428353" w:history="1">
+            <w:r>
+              <w:rPr>
+                <w:rStyle w:val="af"/>
+                <w:rFonts w:cs="Times New Roman"/>
+                <w:noProof/>
+                <w:color w:val="auto"/>
+              </w:rPr>
+              <w:t xml:space="preserve">2.2 </w:t>
+            </w:r>
+            <w:r>
+              <w:rPr>
+                <w:rStyle w:val="af"/>
+                <w:rFonts w:cs="Times New Roman"/>
+                <w:noProof/>
+                <w:color w:val="auto"/>
+              </w:rPr>
+              <w:t>Система логирования</w:t>
+            </w:r>
+            <w:r>
+              <w:rPr>
+                <w:rStyle w:val="af"/>
+                <w:rFonts w:cs="Times New Roman"/>
+                <w:noProof/>
+                <w:webHidden/>
+                <w:color w:val="auto"/>
+              </w:rPr>
+              <w:tab/>
+            </w:r>
+            <w:r>
+              <w:rPr>
+                <w:rStyle w:val="af"/>
+                <w:rFonts w:cs="Times New Roman"/>
+                <w:noProof/>
+                <w:webHidden/>
+                <w:color w:val="auto"/>
+                <w:lang w:val="en-US"/>
+              </w:rPr>
+              <w:t>13</w:t>
+            </w:r>
+          </w:hyperlink>
+        </w:p>
+        <w:p>
+          <w:pPr>
+            <w:pStyle w:val="22"/>
+            <w:rPr>
+              <w:rFonts w:cs="Times New Roman"/>
+              <w:noProof/>
+              <w:sz w:val="22"/>
+              <w:lang w:eastAsia="ru-RU"/>
+            </w:rPr>
+          </w:pPr>
+          <w:hyperlink w:anchor="_Toc215428353" w:history="1">
+            <w:r>
+              <w:rPr>
+                <w:rStyle w:val="af"/>
+                <w:rFonts w:cs="Times New Roman"/>
+                <w:noProof/>
+                <w:color w:val="auto"/>
+              </w:rPr>
+              <w:t>2.3 Покрытие тестами</w:t>
+            </w:r>
+            <w:r>
+              <w:rPr>
+                <w:rFonts w:cs="Times New Roman"/>
+                <w:noProof/>
+                <w:webHidden/>
+              </w:rPr>
+              <w:tab/>
+            </w:r>
+            <w:r>
+              <w:rPr>
+                <w:rFonts w:cs="Times New Roman"/>
+                <w:noProof/>
+                <w:webHidden/>
+                <w:lang w:val="en-US"/>
+              </w:rPr>
+              <w:t>13</w:t>
+            </w:r>
+          </w:hyperlink>
+        </w:p>
+        <w:p>
+          <w:pPr>
+            <w:pStyle w:val="32"/>
+            <w:rPr>
+              <w:rFonts w:cs="Times New Roman"/>
+              <w:noProof/>
+              <w:sz w:val="22"/>
+              <w:lang w:eastAsia="ru-RU"/>
+            </w:rPr>
+          </w:pPr>
+          <w:hyperlink w:anchor="_Toc215428354" w:history="1">
+            <w:r>
+              <w:rPr>
+                <w:rStyle w:val="af"/>
+                <w:rFonts w:cs="Times New Roman"/>
+                <w:noProof/>
+                <w:color w:val="auto"/>
+              </w:rPr>
+              <w:t>2.</w:t>
+            </w:r>
+            <w:r>
+              <w:rPr>
+                <w:rStyle w:val="af"/>
+                <w:rFonts w:cs="Times New Roman"/>
+                <w:noProof/>
+                <w:color w:val="auto"/>
+              </w:rPr>
+              <w:t>3</w:t>
+            </w:r>
+            <w:r>
+              <w:rPr>
+                <w:rStyle w:val="af"/>
+                <w:rFonts w:cs="Times New Roman"/>
+                <w:noProof/>
+                <w:color w:val="auto"/>
+              </w:rPr>
+              <w:t xml:space="preserve">.1 Тесты для </w:t>
+            </w:r>
+            <w:r>
+              <w:rPr>
+                <w:rStyle w:val="af"/>
+                <w:rFonts w:cs="Times New Roman"/>
+                <w:noProof/>
+                <w:color w:val="auto"/>
+                <w:lang w:val="en-US"/>
+              </w:rPr>
+              <w:t>CatImageRGB</w:t>
+            </w:r>
+            <w:r>
+              <w:rPr>
+                <w:rFonts w:cs="Times New Roman"/>
+                <w:noProof/>
+                <w:webHidden/>
+              </w:rPr>
+              <w:tab/>
+            </w:r>
+            <w:r>
+              <w:rPr>
+                <w:rFonts w:cs="Times New Roman"/>
+                <w:noProof/>
+                <w:webHidden/>
+                <w:lang w:val="en-US"/>
+              </w:rPr>
+              <w:t>13</w:t>
+            </w:r>
+          </w:hyperlink>
+        </w:p>
+        <w:p>
+          <w:pPr>
+            <w:pStyle w:val="32"/>
+            <w:rPr>
+              <w:rFonts w:cs="Times New Roman"/>
+              <w:noProof/>
+              <w:sz w:val="22"/>
+              <w:lang w:eastAsia="ru-RU"/>
+            </w:rPr>
+          </w:pPr>
+          <w:hyperlink w:anchor="_Toc215428355" w:history="1">
+            <w:r>
+              <w:rPr>
+                <w:rStyle w:val="af"/>
+                <w:rFonts w:cs="Times New Roman"/>
+                <w:noProof/>
+                <w:color w:val="auto"/>
+                <w:lang w:val="en-US"/>
+              </w:rPr>
+              <w:t>2.</w:t>
+            </w:r>
+            <w:r>
+              <w:rPr>
+                <w:rStyle w:val="af"/>
+                <w:rFonts w:cs="Times New Roman"/>
+                <w:noProof/>
+                <w:color w:val="auto"/>
+              </w:rPr>
+              <w:t>3</w:t>
+            </w:r>
+            <w:r>
+              <w:rPr>
+                <w:rStyle w:val="af"/>
+                <w:rFonts w:cs="Times New Roman"/>
+                <w:noProof/>
+                <w:color w:val="auto"/>
+                <w:lang w:val="en-US"/>
+              </w:rPr>
+              <w:t>.2</w:t>
+            </w:r>
+            <w:r>
+              <w:rPr>
+                <w:rStyle w:val="af"/>
+                <w:rFonts w:cs="Times New Roman"/>
+                <w:noProof/>
+                <w:color w:val="auto"/>
+              </w:rPr>
+              <w:t xml:space="preserve"> Тесты для </w:t>
+            </w:r>
+            <w:r>
+              <w:rPr>
+                <w:rStyle w:val="af"/>
+                <w:rFonts w:cs="Times New Roman"/>
+                <w:noProof/>
+                <w:color w:val="auto"/>
+                <w:lang w:val="en-US"/>
+              </w:rPr>
+              <w:t>CatImageGrayscale</w:t>
+            </w:r>
+            <w:r>
+              <w:rPr>
+                <w:rFonts w:cs="Times New Roman"/>
+                <w:noProof/>
+                <w:webHidden/>
+              </w:rPr>
+              <w:tab/>
+            </w:r>
+            <w:r>
+              <w:rPr>
+                <w:rFonts w:cs="Times New Roman"/>
+                <w:noProof/>
+                <w:webHidden/>
+                <w:lang w:val="en-US"/>
+              </w:rPr>
+              <w:t>13</w:t>
+            </w:r>
+          </w:hyperlink>
+        </w:p>
+        <w:p>
+          <w:pPr>
+            <w:pStyle w:val="32"/>
+            <w:rPr>
+              <w:rFonts w:cs="Times New Roman"/>
+              <w:noProof/>
+              <w:sz w:val="22"/>
+              <w:lang w:eastAsia="ru-RU"/>
+            </w:rPr>
+          </w:pPr>
+          <w:hyperlink w:anchor="_Toc215428356" w:history="1">
+            <w:r>
+              <w:rPr>
+                <w:rStyle w:val="af"/>
+                <w:rFonts w:cs="Times New Roman"/>
+                <w:noProof/>
+                <w:color w:val="auto"/>
+                <w:lang w:val="en-US"/>
+              </w:rPr>
+              <w:t>2.</w:t>
+            </w:r>
+            <w:r>
+              <w:rPr>
+                <w:rStyle w:val="af"/>
+                <w:rFonts w:cs="Times New Roman"/>
+                <w:noProof/>
+                <w:color w:val="auto"/>
+              </w:rPr>
+              <w:t>3</w:t>
+            </w:r>
+            <w:r>
+              <w:rPr>
+                <w:rStyle w:val="af"/>
+                <w:rFonts w:cs="Times New Roman"/>
+                <w:noProof/>
+                <w:color w:val="auto"/>
+                <w:lang w:val="en-US"/>
+              </w:rPr>
+              <w:t>.3</w:t>
+            </w:r>
+            <w:r>
+              <w:rPr>
+                <w:rStyle w:val="af"/>
+                <w:rFonts w:cs="Times New Roman"/>
+                <w:noProof/>
+                <w:color w:val="auto"/>
+              </w:rPr>
+              <w:t xml:space="preserve"> Тесты для </w:t>
+            </w:r>
+            <w:r>
+              <w:rPr>
+                <w:rStyle w:val="af"/>
+                <w:rFonts w:cs="Times New Roman"/>
+                <w:noProof/>
+                <w:color w:val="auto"/>
+                <w:lang w:val="en-US"/>
+              </w:rPr>
+              <w:t>CatImageProcessor</w:t>
+            </w:r>
+            <w:r>
+              <w:rPr>
+                <w:rFonts w:cs="Times New Roman"/>
+                <w:noProof/>
+                <w:webHidden/>
+              </w:rPr>
+              <w:tab/>
+            </w:r>
+            <w:r>
+              <w:rPr>
+                <w:rFonts w:cs="Times New Roman"/>
+                <w:noProof/>
+                <w:webHidden/>
+                <w:lang w:val="en-US"/>
+              </w:rPr>
+              <w:t>13</w:t>
+            </w:r>
+          </w:hyperlink>
+        </w:p>
+        <w:p>
+          <w:pPr>
+            <w:pStyle w:val="22"/>
+            <w:rPr>
+              <w:rFonts w:cs="Times New Roman"/>
+              <w:noProof/>
+              <w:sz w:val="22"/>
+              <w:lang w:eastAsia="ru-RU"/>
+            </w:rPr>
+          </w:pPr>
+          <w:hyperlink w:anchor="_Toc215428357" w:history="1">
+            <w:r>
+              <w:rPr>
+                <w:rStyle w:val="af"/>
+                <w:rFonts w:cs="Times New Roman"/>
+                <w:noProof/>
+                <w:color w:val="auto"/>
+              </w:rPr>
+              <w:t>2.</w:t>
+            </w:r>
+            <w:r>
+              <w:rPr>
+                <w:rStyle w:val="af"/>
+                <w:rFonts w:cs="Times New Roman"/>
+                <w:noProof/>
+                <w:color w:val="auto"/>
+              </w:rPr>
+              <w:t>4</w:t>
+            </w:r>
+            <w:r>
+              <w:rPr>
+                <w:rStyle w:val="af"/>
+                <w:rFonts w:cs="Times New Roman"/>
+                <w:noProof/>
+                <w:color w:val="auto"/>
+              </w:rPr>
+              <w:t xml:space="preserve"> Основные используемые библиотеки</w:t>
+            </w:r>
+            <w:r>
+              <w:rPr>
+                <w:rFonts w:cs="Times New Roman"/>
+                <w:noProof/>
+                <w:webHidden/>
+              </w:rPr>
+              <w:tab/>
+            </w:r>
+            <w:r>
+              <w:rPr>
+                <w:rFonts w:cs="Times New Roman"/>
+                <w:noProof/>
+                <w:webHidden/>
+                <w:lang w:val="en-US"/>
+              </w:rPr>
+              <w:t>14</w:t>
+            </w:r>
+          </w:hyperlink>
+        </w:p>
+        <w:p>
+          <w:pPr>
+            <w:pStyle w:val="22"/>
+            <w:rPr>
+              <w:rFonts w:cs="Times New Roman"/>
+              <w:lang w:val="en-US"/>
+            </w:rPr>
+          </w:pPr>
+          <w:hyperlink w:anchor="_Toc215428358" w:history="1">
+            <w:r>
+              <w:rPr>
+                <w:rStyle w:val="af"/>
+                <w:rFonts w:cs="Times New Roman"/>
+                <w:noProof/>
+                <w:color w:val="auto"/>
+                <w:lang w:val="en-US"/>
+              </w:rPr>
+              <w:t>2.</w:t>
+            </w:r>
+            <w:r>
+              <w:rPr>
+                <w:rStyle w:val="af"/>
+                <w:rFonts w:cs="Times New Roman"/>
+                <w:noProof/>
+                <w:color w:val="auto"/>
+              </w:rPr>
+              <w:t>5</w:t>
+            </w:r>
+            <w:r>
+              <w:rPr>
+                <w:rStyle w:val="af"/>
+                <w:rFonts w:cs="Times New Roman"/>
+                <w:noProof/>
+                <w:color w:val="auto"/>
+              </w:rPr>
+              <w:t xml:space="preserve"> Описание работы пайплайна обработки данных от </w:t>
+            </w:r>
+            <w:r>
+              <w:rPr>
+                <w:rStyle w:val="af"/>
+                <w:rFonts w:cs="Times New Roman"/>
+                <w:noProof/>
+                <w:color w:val="auto"/>
+                <w:lang w:val="en-US"/>
+              </w:rPr>
+              <w:t>API</w:t>
+            </w:r>
+            <w:r>
+              <w:rPr>
+                <w:rFonts w:cs="Times New Roman"/>
+                <w:noProof/>
+                <w:webHidden/>
+              </w:rPr>
+              <w:tab/>
+            </w:r>
+            <w:r>
+              <w:rPr>
+                <w:rFonts w:cs="Times New Roman"/>
+                <w:noProof/>
+                <w:webHidden/>
+              </w:rPr>
+              <w:t>1</w:t>
+            </w:r>
+            <w:r>
+              <w:rPr>
+                <w:rFonts w:cs="Times New Roman"/>
+                <w:noProof/>
+                <w:webHidden/>
+                <w:lang w:val="en-US"/>
+              </w:rPr>
+              <w:t>4</w:t>
+            </w:r>
+          </w:hyperlink>
+        </w:p>
+        <w:p>
+          <w:pPr>
+            <w:pStyle w:val="13"/>
+            <w:rPr>
+              <w:rFonts w:eastAsiaTheme="minorEastAsia"/>
+              <w:sz w:val="22"/>
+              <w:szCs w:val="22"/>
+              <w:lang w:eastAsia="ru-RU"/>
+            </w:rPr>
+          </w:pPr>
+          <w:hyperlink w:anchor="_Toc215428347" w:history="1">
+            <w:r>
+              <w:rPr>
+                <w:rStyle w:val="af"/>
+                <w:color w:val="auto"/>
+                <w:lang w:val="en-US"/>
+              </w:rPr>
+              <w:t>3</w:t>
+            </w:r>
+            <w:r>
+              <w:rPr>
+                <w:rStyle w:val="af"/>
+                <w:color w:val="auto"/>
+              </w:rPr>
+              <w:t xml:space="preserve"> Примеры работы программы</w:t>
+            </w:r>
+            <w:r>
+              <w:rPr>
+                <w:webHidden/>
+              </w:rPr>
+              <w:tab/>
+            </w:r>
+            <w:r>
+              <w:rPr>
+                <w:webHidden/>
+                <w:lang w:val="en-US"/>
+              </w:rPr>
+              <w:t>16</w:t>
+            </w:r>
+          </w:hyperlink>
+        </w:p>
+        <w:p>
+          <w:pPr>
+            <w:pStyle w:val="22"/>
+            <w:rPr>
+              <w:rFonts w:cs="Times New Roman"/>
+              <w:noProof/>
+              <w:sz w:val="22"/>
+              <w:lang w:eastAsia="ru-RU"/>
+            </w:rPr>
+          </w:pPr>
+          <w:hyperlink w:anchor="_Toc215428348" w:history="1">
+            <w:r>
+              <w:rPr>
+                <w:rStyle w:val="af"/>
+                <w:rFonts w:cs="Times New Roman"/>
+                <w:noProof/>
+                <w:color w:val="auto"/>
+                <w:lang w:val="en-US"/>
+              </w:rPr>
+              <w:t>3</w:t>
+            </w:r>
+            <w:r>
+              <w:rPr>
+                <w:rStyle w:val="af"/>
+                <w:rFonts w:cs="Times New Roman"/>
+                <w:noProof/>
+                <w:color w:val="auto"/>
+                <w:lang w:val="en-US"/>
+              </w:rPr>
+              <w:t>.1</w:t>
+            </w:r>
+            <w:r>
+              <w:rPr>
+                <w:rStyle w:val="af"/>
+                <w:rFonts w:cs="Times New Roman"/>
+                <w:noProof/>
+                <w:color w:val="auto"/>
+              </w:rPr>
+              <w:t xml:space="preserve"> </w:t>
+            </w:r>
+            <w:r>
+              <w:rPr>
+                <w:rStyle w:val="af"/>
+                <w:rFonts w:cs="Times New Roman"/>
+                <w:noProof/>
+                <w:color w:val="auto"/>
+              </w:rPr>
+              <w:t>Запуск программы и вывод в консоль</w:t>
+            </w:r>
+            <w:r>
+              <w:rPr>
+                <w:rFonts w:cs="Times New Roman"/>
+                <w:noProof/>
+                <w:webHidden/>
+              </w:rPr>
+              <w:tab/>
+            </w:r>
+            <w:r>
+              <w:rPr>
+                <w:rFonts w:cs="Times New Roman"/>
+                <w:noProof/>
+                <w:webHidden/>
+                <w:lang w:val="en-US"/>
+              </w:rPr>
+              <w:t>1</w:t>
+            </w:r>
+            <w:r>
+              <w:rPr>
+                <w:rFonts w:cs="Times New Roman"/>
+                <w:noProof/>
+                <w:webHidden/>
               </w:rPr>
               <w:t>6</w:t>
             </w:r>
@@ -1407,7 +2266,7 @@
           <w:pPr>
             <w:pStyle w:val="22"/>
             <w:rPr>
-              <w:rFonts w:asciiTheme="minorHAnsi" w:hAnsiTheme="minorHAnsi"/>
+              <w:rFonts w:cs="Times New Roman"/>
               <w:noProof/>
               <w:sz w:val="22"/>
               <w:lang w:eastAsia="ru-RU"/>
@@ -1417,48 +2276,54 @@
             <w:r>
               <w:rPr>
                 <w:rStyle w:val="af"/>
+                <w:rFonts w:cs="Times New Roman"/>
                 <w:noProof/>
                 <w:color w:val="auto"/>
                 <w:lang w:val="en-US"/>
               </w:rPr>
-              <w:t>2.1</w:t>
+              <w:t>3</w:t>
             </w:r>
             <w:r>
               <w:rPr>
                 <w:rStyle w:val="af"/>
+                <w:rFonts w:cs="Times New Roman"/>
                 <w:noProof/>
                 <w:color w:val="auto"/>
+                <w:lang w:val="en-US"/>
               </w:rPr>
-              <w:t xml:space="preserve"> Описание функционала классов </w:t>
+              <w:t>.</w:t>
             </w:r>
             <w:r>
               <w:rPr>
                 <w:rStyle w:val="af"/>
+                <w:rFonts w:cs="Times New Roman"/>
                 <w:noProof/>
                 <w:color w:val="auto"/>
                 <w:lang w:val="en-US"/>
               </w:rPr>
-              <w:t>CatImage</w:t>
+              <w:t>2</w:t>
             </w:r>
             <w:r>
               <w:rPr>
                 <w:rStyle w:val="af"/>
+                <w:rFonts w:cs="Times New Roman"/>
                 <w:noProof/>
                 <w:color w:val="auto"/>
               </w:rPr>
-              <w:t xml:space="preserve">, </w:t>
+              <w:t xml:space="preserve"> </w:t>
             </w:r>
             <w:r>
               <w:rPr>
                 <w:rStyle w:val="af"/>
+                <w:rFonts w:cs="Times New Roman"/>
                 <w:noProof/>
                 <w:color w:val="auto"/>
-                <w:lang w:val="en-US"/>
               </w:rPr>
-              <w:t>CatImageProcessor</w:t>
+              <w:t>Детализированное логирование</w:t>
             </w:r>
             <w:r>
               <w:rPr>
+                <w:rFonts w:cs="Times New Roman"/>
                 <w:noProof/>
                 <w:webHidden/>
               </w:rPr>
@@ -1466,299 +2331,12 @@
             </w:r>
             <w:r>
               <w:rPr>
+                <w:rFonts w:cs="Times New Roman"/>
                 <w:noProof/>
                 <w:webHidden/>
-              </w:rPr>
-              <w:t>6</w:t>
-            </w:r>
-          </w:hyperlink>
-        </w:p>
-        <w:p>
-          <w:pPr>
-            <w:pStyle w:val="32"/>
-            <w:rPr>
-              <w:rFonts w:asciiTheme="minorHAnsi" w:hAnsiTheme="minorHAnsi"/>
-              <w:noProof/>
-              <w:sz w:val="22"/>
-              <w:lang w:eastAsia="ru-RU"/>
-            </w:rPr>
-          </w:pPr>
-          <w:hyperlink w:anchor="_Toc215428349" w:history="1">
-            <w:r>
-              <w:rPr>
-                <w:rStyle w:val="af"/>
-                <w:noProof/>
-                <w:color w:val="auto"/>
                 <w:lang w:val="en-US"/>
               </w:rPr>
-              <w:t>2.1.1</w:t>
-            </w:r>
-            <w:r>
-              <w:rPr>
-                <w:rStyle w:val="af"/>
-                <w:noProof/>
-                <w:color w:val="auto"/>
-              </w:rPr>
-              <w:t xml:space="preserve"> Класс </w:t>
-            </w:r>
-            <w:r>
-              <w:rPr>
-                <w:rStyle w:val="af"/>
-                <w:noProof/>
-                <w:color w:val="auto"/>
-              </w:rPr>
-              <w:t>CatImageAbstract</w:t>
-            </w:r>
-            <w:r>
-              <w:rPr>
-                <w:rStyle w:val="af"/>
-                <w:noProof/>
-                <w:webHidden/>
-                <w:color w:val="auto"/>
-              </w:rPr>
-              <w:tab/>
-            </w:r>
-            <w:r>
-              <w:rPr>
-                <w:rStyle w:val="af"/>
-                <w:noProof/>
-                <w:webHidden/>
-                <w:color w:val="auto"/>
-              </w:rPr>
-              <w:t>6</w:t>
-            </w:r>
-          </w:hyperlink>
-        </w:p>
-        <w:p>
-          <w:pPr>
-            <w:pStyle w:val="32"/>
-          </w:pPr>
-          <w:hyperlink w:anchor="_Toc215428352" w:history="1">
-            <w:r>
-              <w:rPr>
-                <w:rStyle w:val="af"/>
-                <w:noProof/>
-                <w:color w:val="auto"/>
-                <w:lang w:val="en-US"/>
-              </w:rPr>
-              <w:t>2.1.2</w:t>
-            </w:r>
-            <w:r>
-              <w:rPr>
-                <w:rStyle w:val="af"/>
-                <w:noProof/>
-                <w:color w:val="auto"/>
-              </w:rPr>
-              <w:t xml:space="preserve"> Класс </w:t>
-            </w:r>
-            <w:r>
-              <w:rPr>
-                <w:rStyle w:val="af"/>
-                <w:noProof/>
-                <w:color w:val="auto"/>
-              </w:rPr>
-              <w:t>CatImageGrayscale</w:t>
-            </w:r>
-            <w:r>
-              <w:rPr>
-                <w:rStyle w:val="af"/>
-                <w:noProof/>
-                <w:webHidden/>
-                <w:color w:val="auto"/>
-              </w:rPr>
-              <w:tab/>
-            </w:r>
-            <w:r>
-              <w:rPr>
-                <w:rStyle w:val="af"/>
-                <w:noProof/>
-                <w:webHidden/>
-                <w:color w:val="auto"/>
-              </w:rPr>
-              <w:fldChar w:fldCharType="begin"/>
-            </w:r>
-            <w:r>
-              <w:rPr>
-                <w:rStyle w:val="af"/>
-                <w:noProof/>
-                <w:webHidden/>
-                <w:color w:val="auto"/>
-              </w:rPr>
-              <w:instrText xml:space="preserve"> PAGEREF _Toc215428352 \h </w:instrText>
-            </w:r>
-            <w:r>
-              <w:rPr>
-                <w:rStyle w:val="af"/>
-                <w:noProof/>
-                <w:webHidden/>
-                <w:color w:val="auto"/>
-              </w:rPr>
-            </w:r>
-            <w:r>
-              <w:rPr>
-                <w:rStyle w:val="af"/>
-                <w:noProof/>
-                <w:webHidden/>
-                <w:color w:val="auto"/>
-              </w:rPr>
-              <w:fldChar w:fldCharType="separate"/>
-            </w:r>
-            <w:r>
-              <w:rPr>
-                <w:rStyle w:val="af"/>
-                <w:noProof/>
-                <w:webHidden/>
-                <w:color w:val="auto"/>
-              </w:rPr>
-              <w:t>6</w:t>
-            </w:r>
-            <w:r>
-              <w:rPr>
-                <w:rStyle w:val="af"/>
-                <w:noProof/>
-                <w:webHidden/>
-                <w:color w:val="auto"/>
-              </w:rPr>
-              <w:fldChar w:fldCharType="end"/>
-            </w:r>
-          </w:hyperlink>
-        </w:p>
-        <w:p>
-          <w:pPr>
-            <w:pStyle w:val="32"/>
-          </w:pPr>
-          <w:hyperlink w:anchor="_Toc215428352" w:history="1">
-            <w:r>
-              <w:rPr>
-                <w:rStyle w:val="af"/>
-                <w:noProof/>
-                <w:color w:val="auto"/>
-                <w:lang w:val="en-US"/>
-              </w:rPr>
-              <w:t>2.1.</w:t>
-            </w:r>
-            <w:r>
-              <w:rPr>
-                <w:rStyle w:val="af"/>
-                <w:noProof/>
-                <w:color w:val="auto"/>
-              </w:rPr>
-              <w:t>3 Класс CatImageRGB</w:t>
-            </w:r>
-            <w:r>
-              <w:rPr>
-                <w:rStyle w:val="af"/>
-                <w:noProof/>
-                <w:webHidden/>
-                <w:color w:val="auto"/>
-              </w:rPr>
-              <w:tab/>
-            </w:r>
-            <w:r>
-              <w:rPr>
-                <w:rStyle w:val="af"/>
-                <w:noProof/>
-                <w:webHidden/>
-                <w:color w:val="auto"/>
-              </w:rPr>
-              <w:t>7</w:t>
-            </w:r>
-          </w:hyperlink>
-        </w:p>
-        <w:p>
-          <w:pPr>
-            <w:pStyle w:val="32"/>
-            <w:rPr>
-              <w:rFonts w:asciiTheme="minorHAnsi" w:hAnsiTheme="minorHAnsi"/>
-              <w:noProof/>
-              <w:sz w:val="22"/>
-              <w:lang w:eastAsia="ru-RU"/>
-            </w:rPr>
-          </w:pPr>
-          <w:hyperlink w:anchor="_Toc215428352" w:history="1">
-            <w:r>
-              <w:rPr>
-                <w:rStyle w:val="af"/>
-                <w:noProof/>
-                <w:color w:val="auto"/>
-                <w:lang w:val="en-US"/>
-              </w:rPr>
-              <w:t>2.1.</w:t>
-            </w:r>
-            <w:r>
-              <w:rPr>
-                <w:rStyle w:val="af"/>
-                <w:noProof/>
-                <w:color w:val="auto"/>
-              </w:rPr>
-              <w:t>4</w:t>
-            </w:r>
-            <w:r>
-              <w:rPr>
-                <w:rStyle w:val="af"/>
-                <w:noProof/>
-                <w:color w:val="auto"/>
-              </w:rPr>
-              <w:t xml:space="preserve"> Класс CatImageProcessor</w:t>
-            </w:r>
-            <w:r>
-              <w:rPr>
-                <w:rStyle w:val="af"/>
-                <w:noProof/>
-                <w:webHidden/>
-                <w:color w:val="auto"/>
-              </w:rPr>
-              <w:tab/>
-            </w:r>
-            <w:r>
-              <w:rPr>
-                <w:rStyle w:val="af"/>
-                <w:noProof/>
-                <w:webHidden/>
-                <w:color w:val="auto"/>
-              </w:rPr>
-              <w:t>7</w:t>
-            </w:r>
-          </w:hyperlink>
-        </w:p>
-        <w:p>
-          <w:pPr>
-            <w:pStyle w:val="22"/>
-          </w:pPr>
-          <w:hyperlink w:anchor="_Toc215428353" w:history="1">
-            <w:r>
-              <w:rPr>
-                <w:rStyle w:val="af"/>
-                <w:noProof/>
-                <w:color w:val="auto"/>
-              </w:rPr>
-              <w:t xml:space="preserve">2.2 </w:t>
-            </w:r>
-            <w:r>
-              <w:rPr>
-                <w:rStyle w:val="af"/>
-                <w:noProof/>
-                <w:color w:val="auto"/>
-              </w:rPr>
-              <w:t>Система логирования</w:t>
-            </w:r>
-            <w:r>
-              <w:rPr>
-                <w:rStyle w:val="af"/>
-                <w:noProof/>
-                <w:webHidden/>
-                <w:color w:val="auto"/>
-              </w:rPr>
-              <w:tab/>
-            </w:r>
-            <w:r>
-              <w:rPr>
-                <w:rStyle w:val="af"/>
-                <w:noProof/>
-                <w:webHidden/>
-                <w:color w:val="auto"/>
-              </w:rPr>
-              <w:t>8</w:t>
+              <w:t>16</w:t>
             </w:r>
           </w:hyperlink>
         </w:p>
@@ -1766,23 +2344,64 @@
           <w:pPr>
             <w:pStyle w:val="22"/>
             <w:rPr>
-              <w:rFonts w:asciiTheme="minorHAnsi" w:hAnsiTheme="minorHAnsi"/>
+              <w:rFonts w:cs="Times New Roman"/>
               <w:noProof/>
               <w:sz w:val="22"/>
               <w:lang w:eastAsia="ru-RU"/>
             </w:rPr>
           </w:pPr>
-          <w:hyperlink w:anchor="_Toc215428353" w:history="1">
+          <w:hyperlink w:anchor="_Toc215428348" w:history="1">
             <w:r>
               <w:rPr>
                 <w:rStyle w:val="af"/>
+                <w:rFonts w:cs="Times New Roman"/>
+                <w:noProof/>
+                <w:color w:val="auto"/>
+                <w:lang w:val="en-US"/>
+              </w:rPr>
+              <w:t>3</w:t>
+            </w:r>
+            <w:r>
+              <w:rPr>
+                <w:rStyle w:val="af"/>
+                <w:rFonts w:cs="Times New Roman"/>
+                <w:noProof/>
+                <w:color w:val="auto"/>
+                <w:lang w:val="en-US"/>
+              </w:rPr>
+              <w:t>.</w:t>
+            </w:r>
+            <w:r>
+              <w:rPr>
+                <w:rStyle w:val="af"/>
+                <w:rFonts w:cs="Times New Roman"/>
+                <w:noProof/>
+                <w:color w:val="auto"/>
+                <w:lang w:val="en-US"/>
+              </w:rPr>
+              <w:t>3</w:t>
+            </w:r>
+            <w:r>
+              <w:rPr>
+                <w:rStyle w:val="af"/>
+                <w:rFonts w:cs="Times New Roman"/>
                 <w:noProof/>
                 <w:color w:val="auto"/>
               </w:rPr>
-              <w:t>2.3 Покрытие тестами</w:t>
+              <w:t xml:space="preserve"> </w:t>
             </w:r>
             <w:r>
               <w:rPr>
+                <w:rStyle w:val="af"/>
+                <w:rFonts w:cs="Times New Roman"/>
+                <w:noProof/>
+                <w:color w:val="auto"/>
+              </w:rPr>
+              <w:t>Структура результатов работы</w:t>
+            </w:r>
+            <w:r>
+              <w:rPr>
+                <w:rFonts w:cs="Times New Roman"/>
                 <w:noProof/>
                 <w:webHidden/>
               </w:rPr>
@@ -1790,59 +2409,77 @@
             </w:r>
             <w:r>
               <w:rPr>
+                <w:rFonts w:cs="Times New Roman"/>
                 <w:noProof/>
                 <w:webHidden/>
+                <w:lang w:val="en-US"/>
               </w:rPr>
-              <w:t>8</w:t>
+              <w:t>17</w:t>
             </w:r>
           </w:hyperlink>
         </w:p>
         <w:p>
           <w:pPr>
-            <w:pStyle w:val="32"/>
+            <w:pStyle w:val="22"/>
             <w:rPr>
-              <w:rFonts w:asciiTheme="minorHAnsi" w:hAnsiTheme="minorHAnsi"/>
+              <w:rFonts w:cs="Times New Roman"/>
               <w:noProof/>
               <w:sz w:val="22"/>
               <w:lang w:eastAsia="ru-RU"/>
             </w:rPr>
           </w:pPr>
-          <w:hyperlink w:anchor="_Toc215428354" w:history="1">
+          <w:hyperlink w:anchor="_Toc215428348" w:history="1">
             <w:r>
               <w:rPr>
                 <w:rStyle w:val="af"/>
+                <w:rFonts w:cs="Times New Roman"/>
                 <w:noProof/>
                 <w:color w:val="auto"/>
-              </w:rPr>
-              <w:t>2.</w:t>
-            </w:r>
-            <w:r>
-              <w:rPr>
-                <w:rStyle w:val="af"/>
-                <w:noProof/>
-                <w:color w:val="auto"/>
+                <w:lang w:val="en-US"/>
               </w:rPr>
               <w:t>3</w:t>
             </w:r>
             <w:r>
               <w:rPr>
                 <w:rStyle w:val="af"/>
+                <w:rFonts w:cs="Times New Roman"/>
                 <w:noProof/>
                 <w:color w:val="auto"/>
+                <w:lang w:val="en-US"/>
               </w:rPr>
-              <w:t xml:space="preserve">.1 Тесты для </w:t>
+              <w:t>.</w:t>
             </w:r>
             <w:r>
               <w:rPr>
                 <w:rStyle w:val="af"/>
+                <w:rFonts w:cs="Times New Roman"/>
                 <w:noProof/>
                 <w:color w:val="auto"/>
                 <w:lang w:val="en-US"/>
               </w:rPr>
-              <w:t>CatImageRGB</w:t>
+              <w:t>4</w:t>
             </w:r>
             <w:r>
               <w:rPr>
+                <w:rStyle w:val="af"/>
+                <w:rFonts w:cs="Times New Roman"/>
+                <w:noProof/>
+                <w:color w:val="auto"/>
+              </w:rPr>
+              <w:t xml:space="preserve"> </w:t>
+            </w:r>
+            <w:r>
+              <w:rPr>
+                <w:rStyle w:val="af"/>
+                <w:rFonts w:cs="Times New Roman"/>
+                <w:noProof/>
+                <w:color w:val="auto"/>
+              </w:rPr>
+              <w:t>Визуальное сравнение алгоритмов обработки</w:t>
+            </w:r>
+            <w:r>
+              <w:rPr>
+                <w:rFonts w:cs="Times New Roman"/>
                 <w:noProof/>
                 <w:webHidden/>
               </w:rPr>
@@ -1850,69 +2487,77 @@
             </w:r>
             <w:r>
               <w:rPr>
+                <w:rFonts w:cs="Times New Roman"/>
                 <w:noProof/>
                 <w:webHidden/>
+                <w:lang w:val="en-US"/>
               </w:rPr>
-              <w:t>8</w:t>
+              <w:t>17</w:t>
             </w:r>
           </w:hyperlink>
         </w:p>
         <w:p>
           <w:pPr>
-            <w:pStyle w:val="32"/>
+            <w:pStyle w:val="22"/>
             <w:rPr>
-              <w:rFonts w:asciiTheme="minorHAnsi" w:hAnsiTheme="minorHAnsi"/>
+              <w:rFonts w:cs="Times New Roman"/>
               <w:noProof/>
               <w:sz w:val="22"/>
-              <w:lang w:eastAsia="ru-RU"/>
+              <w:lang w:val="en-US" w:eastAsia="ru-RU"/>
             </w:rPr>
           </w:pPr>
-          <w:hyperlink w:anchor="_Toc215428355" w:history="1">
+          <w:hyperlink w:anchor="_Toc215428348" w:history="1">
             <w:r>
               <w:rPr>
                 <w:rStyle w:val="af"/>
+                <w:rFonts w:cs="Times New Roman"/>
                 <w:noProof/>
                 <w:color w:val="auto"/>
                 <w:lang w:val="en-US"/>
-              </w:rPr>
-              <w:t>2.</w:t>
-            </w:r>
-            <w:r>
-              <w:rPr>
-                <w:rStyle w:val="af"/>
-                <w:noProof/>
-                <w:color w:val="auto"/>
               </w:rPr>
               <w:t>3</w:t>
             </w:r>
             <w:r>
               <w:rPr>
                 <w:rStyle w:val="af"/>
+                <w:rFonts w:cs="Times New Roman"/>
                 <w:noProof/>
                 <w:color w:val="auto"/>
                 <w:lang w:val="en-US"/>
               </w:rPr>
-              <w:t>.2</w:t>
+              <w:t>.</w:t>
             </w:r>
             <w:r>
               <w:rPr>
                 <w:rStyle w:val="af"/>
+                <w:rFonts w:cs="Times New Roman"/>
                 <w:noProof/>
                 <w:color w:val="auto"/>
+                <w:lang w:val="en-US"/>
               </w:rPr>
-              <w:t xml:space="preserve"> Тесты для </w:t>
+              <w:t>5</w:t>
             </w:r>
             <w:r>
               <w:rPr>
                 <w:rStyle w:val="af"/>
+                <w:rFonts w:cs="Times New Roman"/>
                 <w:noProof/>
                 <w:color w:val="auto"/>
-                <w:lang w:val="en-US"/>
               </w:rPr>
-              <w:t>CatImageGrayscale</w:t>
+              <w:t xml:space="preserve"> </w:t>
             </w:r>
             <w:r>
               <w:rPr>
+                <w:rStyle w:val="af"/>
+                <w:rFonts w:cs="Times New Roman"/>
+                <w:noProof/>
+                <w:color w:val="auto"/>
+              </w:rPr>
+              <w:t>Результаты тестирования</w:t>
+            </w:r>
+            <w:r>
+              <w:rPr>
+                <w:rFonts w:cs="Times New Roman"/>
                 <w:noProof/>
                 <w:webHidden/>
               </w:rPr>
@@ -1920,232 +2565,18 @@
             </w:r>
             <w:r>
               <w:rPr>
+                <w:rFonts w:cs="Times New Roman"/>
                 <w:noProof/>
                 <w:webHidden/>
+                <w:lang w:val="en-US"/>
               </w:rPr>
-              <w:fldChar w:fldCharType="begin"/>
-            </w:r>
-            <w:r>
-              <w:rPr>
-                <w:noProof/>
-                <w:webHidden/>
-              </w:rPr>
-              <w:instrText xml:space="preserve"> PAGEREF _Toc215428355 \h </w:instrText>
-            </w:r>
-            <w:r>
-              <w:rPr>
-                <w:noProof/>
-                <w:webHidden/>
-              </w:rPr>
-            </w:r>
-            <w:r>
-              <w:rPr>
-                <w:noProof/>
-                <w:webHidden/>
-              </w:rPr>
-              <w:fldChar w:fldCharType="separate"/>
-            </w:r>
-            <w:r>
-              <w:rPr>
-                <w:noProof/>
-                <w:webHidden/>
-              </w:rPr>
-              <w:t>8</w:t>
-            </w:r>
-            <w:r>
-              <w:rPr>
-                <w:noProof/>
-                <w:webHidden/>
-              </w:rPr>
-              <w:fldChar w:fldCharType="end"/>
+              <w:t>18</w:t>
             </w:r>
           </w:hyperlink>
         </w:p>
         <w:p>
           <w:pPr>
-            <w:pStyle w:val="32"/>
-            <w:rPr>
-              <w:rFonts w:asciiTheme="minorHAnsi" w:hAnsiTheme="minorHAnsi"/>
-              <w:noProof/>
-              <w:sz w:val="22"/>
-              <w:lang w:eastAsia="ru-RU"/>
-            </w:rPr>
-          </w:pPr>
-          <w:hyperlink w:anchor="_Toc215428356" w:history="1">
-            <w:r>
-              <w:rPr>
-                <w:rStyle w:val="af"/>
-                <w:noProof/>
-                <w:color w:val="auto"/>
-                <w:lang w:val="en-US"/>
-              </w:rPr>
-              <w:t>2.</w:t>
-            </w:r>
-            <w:r>
-              <w:rPr>
-                <w:rStyle w:val="af"/>
-                <w:noProof/>
-                <w:color w:val="auto"/>
-              </w:rPr>
-              <w:t>3</w:t>
-            </w:r>
-            <w:r>
-              <w:rPr>
-                <w:rStyle w:val="af"/>
-                <w:noProof/>
-                <w:color w:val="auto"/>
-                <w:lang w:val="en-US"/>
-              </w:rPr>
-              <w:t>.3</w:t>
-            </w:r>
-            <w:r>
-              <w:rPr>
-                <w:rStyle w:val="af"/>
-                <w:noProof/>
-                <w:color w:val="auto"/>
-              </w:rPr>
-              <w:t xml:space="preserve"> Тесты для </w:t>
-            </w:r>
-            <w:r>
-              <w:rPr>
-                <w:rStyle w:val="af"/>
-                <w:noProof/>
-                <w:color w:val="auto"/>
-                <w:lang w:val="en-US"/>
-              </w:rPr>
-              <w:t>CatImageProcessor</w:t>
-            </w:r>
-            <w:r>
-              <w:rPr>
-                <w:noProof/>
-                <w:webHidden/>
-              </w:rPr>
-              <w:tab/>
-            </w:r>
-            <w:r>
-              <w:rPr>
-                <w:noProof/>
-                <w:webHidden/>
-              </w:rPr>
-              <w:t>9</w:t>
-            </w:r>
-          </w:hyperlink>
-        </w:p>
-        <w:p>
-          <w:pPr>
-            <w:pStyle w:val="22"/>
-            <w:rPr>
-              <w:rFonts w:asciiTheme="minorHAnsi" w:hAnsiTheme="minorHAnsi"/>
-              <w:noProof/>
-              <w:sz w:val="22"/>
-              <w:lang w:eastAsia="ru-RU"/>
-            </w:rPr>
-          </w:pPr>
-          <w:hyperlink w:anchor="_Toc215428357" w:history="1">
-            <w:r>
-              <w:rPr>
-                <w:rStyle w:val="af"/>
-                <w:noProof/>
-                <w:color w:val="auto"/>
-              </w:rPr>
-              <w:t>2.</w:t>
-            </w:r>
-            <w:r>
-              <w:rPr>
-                <w:rStyle w:val="af"/>
-                <w:noProof/>
-                <w:color w:val="auto"/>
-              </w:rPr>
-              <w:t>4</w:t>
-            </w:r>
-            <w:r>
-              <w:rPr>
-                <w:rStyle w:val="af"/>
-                <w:noProof/>
-                <w:color w:val="auto"/>
-              </w:rPr>
-              <w:t xml:space="preserve"> Основные используемые библиотеки</w:t>
-            </w:r>
-            <w:r>
-              <w:rPr>
-                <w:noProof/>
-                <w:webHidden/>
-              </w:rPr>
-              <w:tab/>
-            </w:r>
-            <w:r>
-              <w:rPr>
-                <w:noProof/>
-                <w:webHidden/>
-              </w:rPr>
-              <w:t>9</w:t>
-            </w:r>
-          </w:hyperlink>
-        </w:p>
-        <w:p>
-          <w:pPr>
-            <w:pStyle w:val="22"/>
-            <w:rPr>
-              <w:rFonts w:asciiTheme="minorHAnsi" w:hAnsiTheme="minorHAnsi"/>
-              <w:noProof/>
-              <w:sz w:val="22"/>
-              <w:lang w:eastAsia="ru-RU"/>
-            </w:rPr>
-          </w:pPr>
-          <w:hyperlink w:anchor="_Toc215428358" w:history="1">
-            <w:r>
-              <w:rPr>
-                <w:rStyle w:val="af"/>
-                <w:noProof/>
-                <w:color w:val="auto"/>
-                <w:lang w:val="en-US"/>
-              </w:rPr>
-              <w:t>2.</w:t>
-            </w:r>
-            <w:r>
-              <w:rPr>
-                <w:rStyle w:val="af"/>
-                <w:noProof/>
-                <w:color w:val="auto"/>
-              </w:rPr>
-              <w:t>5</w:t>
-            </w:r>
-            <w:r>
-              <w:rPr>
-                <w:rStyle w:val="af"/>
-                <w:noProof/>
-                <w:color w:val="auto"/>
-              </w:rPr>
-              <w:t xml:space="preserve"> Описание работы пайплайна обработки данных от </w:t>
-            </w:r>
-            <w:r>
-              <w:rPr>
-                <w:rStyle w:val="af"/>
-                <w:noProof/>
-                <w:color w:val="auto"/>
-                <w:lang w:val="en-US"/>
-              </w:rPr>
-              <w:t>API</w:t>
-            </w:r>
-            <w:r>
-              <w:rPr>
-                <w:noProof/>
-                <w:webHidden/>
-              </w:rPr>
-              <w:tab/>
-            </w:r>
-            <w:r>
-              <w:rPr>
-                <w:noProof/>
-                <w:webHidden/>
-              </w:rPr>
-              <w:t>10</w:t>
-            </w:r>
-          </w:hyperlink>
-        </w:p>
-        <w:p>
-          <w:pPr>
-            <w:pStyle w:val="12"/>
+            <w:pStyle w:val="13"/>
             <w:rPr>
               <w:lang w:val="en-US"/>
             </w:rPr>
@@ -2156,74 +2587,14 @@
                 <w:rStyle w:val="af"/>
                 <w:color w:val="auto"/>
               </w:rPr>
-              <w:t>ЗАКЛЮЧЕНИЕ</w:t>
+              <w:t>З</w:t>
             </w:r>
-            <w:r>
-              <w:rPr>
-                <w:webHidden/>
-              </w:rPr>
-              <w:tab/>
-            </w:r>
-            <w:r>
-              <w:rPr>
-                <w:webHidden/>
-              </w:rPr>
-              <w:fldChar w:fldCharType="begin"/>
-            </w:r>
-            <w:r>
-              <w:rPr>
-                <w:webHidden/>
-              </w:rPr>
-              <w:instrText xml:space="preserve"> PAGEREF _Toc215428359 \h </w:instrText>
-            </w:r>
-            <w:r>
-              <w:rPr>
-                <w:webHidden/>
-              </w:rPr>
-            </w:r>
-            <w:r>
-              <w:rPr>
-                <w:webHidden/>
-              </w:rPr>
-              <w:fldChar w:fldCharType="separate"/>
-            </w:r>
-            <w:r>
-              <w:rPr>
-                <w:webHidden/>
-              </w:rPr>
-              <w:t>1</w:t>
-            </w:r>
-            <w:r>
-              <w:rPr>
-                <w:webHidden/>
-              </w:rPr>
-              <w:t>1</w:t>
-            </w:r>
-            <w:r>
-              <w:rPr>
-                <w:webHidden/>
-              </w:rPr>
-              <w:fldChar w:fldCharType="end"/>
-            </w:r>
-          </w:hyperlink>
-        </w:p>
-        <w:p>
-          <w:pPr>
-            <w:pStyle w:val="12"/>
-            <w:rPr>
-              <w:rFonts w:asciiTheme="minorHAnsi" w:eastAsiaTheme="minorEastAsia" w:hAnsiTheme="minorHAnsi" w:cstheme="minorBidi"/>
-              <w:sz w:val="22"/>
-              <w:szCs w:val="22"/>
-              <w:lang w:val="en-US" w:eastAsia="ru-RU"/>
-            </w:rPr>
-          </w:pPr>
-          <w:hyperlink w:anchor="_Toc215428359" w:history="1">
             <w:r>
               <w:rPr>
                 <w:rStyle w:val="af"/>
                 <w:color w:val="auto"/>
               </w:rPr>
-              <w:t>ПРИЛОЖЕНИЕ</w:t>
+              <w:t>аключение</w:t>
             </w:r>
             <w:r>
               <w:rPr>
@@ -2265,7 +2636,7 @@
                 <w:webHidden/>
                 <w:lang w:val="en-US"/>
               </w:rPr>
-              <w:t>3</w:t>
+              <w:t>9</w:t>
             </w:r>
             <w:r>
               <w:rPr>
@@ -2277,7 +2648,48 @@
         </w:p>
         <w:p>
           <w:pPr>
+            <w:pStyle w:val="13"/>
+            <w:rPr>
+              <w:rFonts w:eastAsiaTheme="minorEastAsia"/>
+              <w:sz w:val="22"/>
+              <w:szCs w:val="22"/>
+              <w:lang w:val="en-US" w:eastAsia="ru-RU"/>
+            </w:rPr>
+          </w:pPr>
+          <w:hyperlink w:anchor="_Toc215428359" w:history="1">
+            <w:r>
+              <w:rPr>
+                <w:rStyle w:val="af"/>
+                <w:color w:val="auto"/>
+              </w:rPr>
+              <w:t>П</w:t>
+            </w:r>
+            <w:r>
+              <w:rPr>
+                <w:rStyle w:val="af"/>
+                <w:color w:val="auto"/>
+              </w:rPr>
+              <w:t>риложение</w:t>
+            </w:r>
+            <w:r>
+              <w:rPr>
+                <w:webHidden/>
+              </w:rPr>
+              <w:tab/>
+            </w:r>
+            <w:r>
+              <w:rPr>
+                <w:webHidden/>
+                <w:lang w:val="en-US"/>
+              </w:rPr>
+              <w:t>21</w:t>
+            </w:r>
+          </w:hyperlink>
+        </w:p>
+        <w:p>
+          <w:pPr>
             <w:pStyle w:val="1-"/>
+            <w:ind w:firstLine="0"/>
           </w:pPr>
           <w:r>
             <w:rPr>
@@ -2286,19 +2698,103 @@
             </w:rPr>
             <w:fldChar w:fldCharType="end"/>
           </w:r>
+          <w:r>
+            <w:br w:type="page"/>
+          </w:r>
         </w:p>
       </w:sdtContent>
     </w:sdt>
     <w:p>
       <w:pPr>
+        <w:pStyle w:val="afc"/>
+        <w:rPr>
+          <w:rFonts w:cs="Times New Roman"/>
+        </w:rPr>
+      </w:pPr>
+      <w:bookmarkStart w:id="11" w:name="_Toc215428343"/>
+      <w:r>
+        <w:rPr>
+          <w:rFonts w:cs="Times New Roman"/>
+        </w:rPr>
+        <w:lastRenderedPageBreak/>
+        <w:t>ВВЕДЕНИЕ</w:t>
+      </w:r>
+    </w:p>
+    <w:p>
+      <w:pPr>
         <w:pStyle w:val="1-"/>
       </w:pPr>
+      <w:r>
+        <w:t>Обработка и анализ изображений являются ключевыми задачами в современных компьютерных системах, находящих применение в различных областях, таких как компьютерное зрение, машинное обучение, медицинская диагностика и робототехника. Использование внешних API для получения данных расширяет возможности приложений, позволяя работать с актуальной и разнообразной информацией в реальном времени.</w:t>
+      </w:r>
+    </w:p>
+    <w:p>
+      <w:pPr>
+        <w:pStyle w:val="1-"/>
+      </w:pPr>
+      <w:r>
+        <w:t>В области программной инженерии особое значение приобретают технологии асинхронного программирования и параллельных вычислений, которые позволяют значительно повысить производительность приложений, работающих с вводом-выводом и вычислительно сложными операциями. Логирование и модульное тестирование являются неотъемлемыми компонентами разработки надёжного и сопровождаемого программного обеспечения.</w:t>
+      </w:r>
+    </w:p>
+    <w:p>
+      <w:pPr>
+        <w:pStyle w:val="1-"/>
+      </w:pPr>
+      <w:r>
+        <w:t>В настоящей работе решается задача создания программного комплекса для автоматизированной обработки изображений, получаемых с внешнего API. Разрабатываемое приложение должно обеспечивать асинхронную загрузку данных, параллельную обработку изображений с использованием кастомных алгоритмов и библиотечных методов, а также комплексное логирование и тестирование функциональности.</w:t>
+      </w:r>
+    </w:p>
+    <w:p>
+      <w:pPr>
+        <w:pStyle w:val="1-"/>
+      </w:pPr>
+      <w:r>
+        <w:t>Данная работа содержит три основных раздела.</w:t>
+      </w:r>
+    </w:p>
+    <w:p>
+      <w:pPr>
+        <w:pStyle w:val="1-"/>
+      </w:pPr>
+      <w:r>
+        <w:t>В первом разделе рассматривается постановка задачи, детально описываются требования четырёх лабораторных работ, каждая из которых представляет собой эволюционное развитие предыдущей. Определяются функциональные и нефункциональные требования к системе.</w:t>
+      </w:r>
+    </w:p>
+    <w:p>
+      <w:pPr>
+        <w:pStyle w:val="1-"/>
+      </w:pPr>
+      <w:r>
+        <w:t xml:space="preserve">Во втором разделе приводится описание архитектуры и реализации приложения. Подробно рассматриваются классы для работы с изображениями (CatImageAbstract, CatImageRGB, CatImageGrayscale) и основной класс CatImageProcessor, управляющий всем пайплайном обработки. Описываются система логирования с поддержкой JSON-конфигурации, модульное </w:t>
+      </w:r>
+      <w:r>
+        <w:lastRenderedPageBreak/>
+        <w:t>тестирование с использованием библиотеки unittest, а также работа с внешним API The Cat API.</w:t>
+      </w:r>
+    </w:p>
+    <w:p>
+      <w:pPr>
+        <w:pStyle w:val="1-"/>
+      </w:pPr>
+      <w:r>
+        <w:t>В третьем разделе представлены результаты работы приложения, включая примеры выполнения, структуру сохранённых данных и анализ эффективности реализованных подходов. Также формулируются выводы о полученных навыках и перспективах развития проекта.</w:t>
+      </w:r>
+    </w:p>
+    <w:p>
+      <w:pPr>
+        <w:pStyle w:val="1-"/>
+      </w:pPr>
+      <w:r>
+        <w:t>Разработанное программное средство демонстрирует комплексный подход к созданию современных Python-приложений, сочетающих алгоритмы обработки изображений, работу с сетью, асинхронное программирование и обеспечение качества кода.</w:t>
+      </w:r>
+      <w:r>
+        <w:br w:type="page"/>
+      </w:r>
     </w:p>
     <w:p>
       <w:pPr>
         <w:pStyle w:val="1"/>
       </w:pPr>
-      <w:bookmarkStart w:id="11" w:name="_Toc215428343"/>
       <w:r>
         <w:lastRenderedPageBreak/>
         <w:t>Постановка задачи</w:t>
@@ -2308,6 +2804,7 @@
     <w:p>
       <w:pPr>
         <w:pStyle w:val="1-"/>
+        <w:ind w:firstLine="708"/>
       </w:pPr>
       <w:r>
         <w:t xml:space="preserve">В рамках курса «Технологии программирования на Python» были выполнены </w:t>
@@ -2344,6 +2841,7 @@
     <w:p>
       <w:pPr>
         <w:pStyle w:val="1-"/>
+        <w:ind w:firstLine="708"/>
         <w:rPr>
           <w:sz w:val="24"/>
           <w:szCs w:val="24"/>
@@ -2356,152 +2854,271 @@
     </w:p>
     <w:p>
       <w:pPr>
-        <w:pStyle w:val="1-"/>
-        <w:numPr>
-          <w:ilvl w:val="0"/>
-          <w:numId w:val="45"/>
-        </w:numPr>
-      </w:pPr>
-      <w:r>
-        <w:t>Свёртка изображения с произвольным ядром.</w:t>
-      </w:r>
-    </w:p>
-    <w:p>
-      <w:pPr>
-        <w:pStyle w:val="1-"/>
-        <w:numPr>
-          <w:ilvl w:val="0"/>
-          <w:numId w:val="45"/>
-        </w:numPr>
-      </w:pPr>
-      <w:r>
-        <w:t>Приведение цветного изображения к полутоновому.</w:t>
-      </w:r>
-    </w:p>
-    <w:p>
-      <w:pPr>
-        <w:pStyle w:val="1-"/>
-        <w:numPr>
-          <w:ilvl w:val="0"/>
-          <w:numId w:val="45"/>
-        </w:numPr>
-      </w:pPr>
-      <w:r>
-        <w:t>Гамма-коррекция изображения.</w:t>
-      </w:r>
-    </w:p>
-    <w:p>
-      <w:pPr>
-        <w:pStyle w:val="1-"/>
-        <w:numPr>
-          <w:ilvl w:val="0"/>
-          <w:numId w:val="45"/>
-        </w:numPr>
-      </w:pPr>
-      <w:r>
-        <w:t>Выделение границ (оператор Собеля).</w:t>
-      </w:r>
-    </w:p>
-    <w:p>
-      <w:pPr>
-        <w:pStyle w:val="1-"/>
-        <w:numPr>
-          <w:ilvl w:val="0"/>
-          <w:numId w:val="45"/>
-        </w:numPr>
-      </w:pPr>
-      <w:r>
-        <w:t>Выделение углов на изображении (детектор Харриса).</w:t>
-      </w:r>
-    </w:p>
-    <w:p>
-      <w:pPr>
-        <w:pStyle w:val="1-"/>
-        <w:numPr>
-          <w:ilvl w:val="0"/>
-          <w:numId w:val="45"/>
-        </w:numPr>
-      </w:pPr>
-      <w:r>
-        <w:t>Выделение кругов на изображении (преобразование Хафа) — задание на дополнительный балл.</w:t>
-      </w:r>
-    </w:p>
-    <w:p>
-      <w:pPr>
-        <w:pStyle w:val="1-"/>
-        <w:ind w:firstLine="0"/>
-        <w:rPr>
-          <w:b/>
-          <w:bCs/>
-        </w:rPr>
-      </w:pPr>
-      <w:r>
-        <w:rPr>
-          <w:rStyle w:val="aff6"/>
-          <w:b w:val="0"/>
-          <w:bCs w:val="0"/>
-        </w:rPr>
-        <w:t>Требования к реализации:</w:t>
-      </w:r>
-    </w:p>
-    <w:p>
-      <w:pPr>
-        <w:pStyle w:val="1-"/>
+        <w:pStyle w:val="af2"/>
         <w:numPr>
           <w:ilvl w:val="0"/>
           <w:numId w:val="46"/>
         </w:numPr>
-      </w:pPr>
-      <w:r>
-        <w:t>Использование интерфейса из шаблона репозитория.</w:t>
-      </w:r>
-    </w:p>
-    <w:p>
-      <w:pPr>
-        <w:pStyle w:val="1-"/>
+        <w:spacing w:line="360" w:lineRule="auto"/>
+        <w:jc w:val="both"/>
+        <w:rPr>
+          <w:szCs w:val="28"/>
+        </w:rPr>
+      </w:pPr>
+      <w:r>
+        <w:rPr>
+          <w:szCs w:val="28"/>
+        </w:rPr>
+        <w:t>получение решения краевой задачи для волнового уравнения в виде бесконечного ряда Фурье при различных способах описания входного импульса;</w:t>
+      </w:r>
+    </w:p>
+    <w:p>
+      <w:pPr>
+        <w:pStyle w:val="af2"/>
         <w:numPr>
           <w:ilvl w:val="0"/>
           <w:numId w:val="46"/>
         </w:numPr>
-      </w:pPr>
-      <w:r>
-        <w:t>Самостоятельная реализация всех функций (запрещено использование готовых функций обработки изображений).</w:t>
-      </w:r>
-    </w:p>
-    <w:p>
-      <w:pPr>
-        <w:pStyle w:val="1-"/>
+        <w:spacing w:line="360" w:lineRule="auto"/>
+        <w:jc w:val="both"/>
+        <w:rPr>
+          <w:szCs w:val="28"/>
+        </w:rPr>
+      </w:pPr>
+      <w:r>
+        <w:t>с</w:t>
+      </w:r>
+      <w:r>
+        <w:t>вёртка изображения с произвольным ядром</w:t>
+      </w:r>
+      <w:r>
+        <w:t>;</w:t>
+      </w:r>
+    </w:p>
+    <w:p>
+      <w:pPr>
+        <w:pStyle w:val="af2"/>
         <w:numPr>
           <w:ilvl w:val="0"/>
           <w:numId w:val="46"/>
         </w:numPr>
-      </w:pPr>
-      <w:r>
-        <w:t>Визуальное сравнение с готовыми функциями OpenCV для проверки корректности.</w:t>
-      </w:r>
-    </w:p>
-    <w:p>
-      <w:pPr>
-        <w:pStyle w:val="1-"/>
+        <w:spacing w:line="360" w:lineRule="auto"/>
+        <w:jc w:val="both"/>
+        <w:rPr>
+          <w:szCs w:val="28"/>
+        </w:rPr>
+      </w:pPr>
+      <w:r>
+        <w:t>п</w:t>
+      </w:r>
+      <w:r>
+        <w:t>риведение цветного изображения к полутоновому</w:t>
+      </w:r>
+      <w:r>
+        <w:t>;</w:t>
+      </w:r>
+    </w:p>
+    <w:p>
+      <w:pPr>
+        <w:pStyle w:val="af2"/>
         <w:numPr>
           <w:ilvl w:val="0"/>
           <w:numId w:val="46"/>
         </w:numPr>
-      </w:pPr>
-      <w:r>
-        <w:t>Подсчёт времени выполнения операций.</w:t>
-      </w:r>
-    </w:p>
-    <w:p>
-      <w:pPr>
-        <w:pStyle w:val="1-"/>
+        <w:spacing w:line="360" w:lineRule="auto"/>
+        <w:jc w:val="both"/>
+        <w:rPr>
+          <w:szCs w:val="28"/>
+        </w:rPr>
+      </w:pPr>
+      <w:r>
+        <w:t>г</w:t>
+      </w:r>
+      <w:r>
+        <w:t>амма-коррекция изображения</w:t>
+      </w:r>
+      <w:r>
+        <w:rPr>
+          <w:lang w:val="en-US"/>
+        </w:rPr>
+        <w:t>;</w:t>
+      </w:r>
+    </w:p>
+    <w:p>
+      <w:pPr>
+        <w:pStyle w:val="af2"/>
         <w:numPr>
           <w:ilvl w:val="0"/>
           <w:numId w:val="46"/>
         </w:numPr>
-      </w:pPr>
-      <w:r>
-        <w:t>Взаимодействие с пользователем через аргументы командной строки.</w:t>
+        <w:spacing w:line="360" w:lineRule="auto"/>
+        <w:jc w:val="both"/>
+        <w:rPr>
+          <w:szCs w:val="28"/>
+        </w:rPr>
+      </w:pPr>
+      <w:r>
+        <w:t>в</w:t>
+      </w:r>
+      <w:r>
+        <w:t>ыделение границ (оператор Собеля)</w:t>
+      </w:r>
+      <w:r>
+        <w:rPr>
+          <w:lang w:val="en-US"/>
+        </w:rPr>
+        <w:t>;</w:t>
+      </w:r>
+    </w:p>
+    <w:p>
+      <w:pPr>
+        <w:pStyle w:val="af2"/>
+        <w:numPr>
+          <w:ilvl w:val="0"/>
+          <w:numId w:val="46"/>
+        </w:numPr>
+        <w:spacing w:line="360" w:lineRule="auto"/>
+        <w:jc w:val="both"/>
+        <w:rPr>
+          <w:szCs w:val="28"/>
+        </w:rPr>
+      </w:pPr>
+      <w:r>
+        <w:t>в</w:t>
+      </w:r>
+      <w:r>
+        <w:t>ыделение углов на изображении (детектор Харриса)</w:t>
+      </w:r>
+      <w:r>
+        <w:t>;</w:t>
+      </w:r>
+    </w:p>
+    <w:p>
+      <w:pPr>
+        <w:pStyle w:val="af2"/>
+        <w:numPr>
+          <w:ilvl w:val="0"/>
+          <w:numId w:val="46"/>
+        </w:numPr>
+        <w:spacing w:line="360" w:lineRule="auto"/>
+        <w:jc w:val="both"/>
+        <w:rPr>
+          <w:szCs w:val="28"/>
+        </w:rPr>
+      </w:pPr>
+      <w:r>
+        <w:t>в</w:t>
+      </w:r>
+      <w:r>
+        <w:t>ыделение кругов на изображении (преобразование Хафа) — задание на дополнительный балл.</w:t>
+      </w:r>
+    </w:p>
+    <w:p>
+      <w:pPr>
+        <w:pStyle w:val="1-"/>
+        <w:ind w:firstLine="708"/>
+        <w:rPr>
+          <w:b/>
+          <w:bCs/>
+        </w:rPr>
+      </w:pPr>
+      <w:r>
+        <w:rPr>
+          <w:rStyle w:val="aff6"/>
+          <w:b w:val="0"/>
+          <w:bCs w:val="0"/>
+        </w:rPr>
+        <w:t>Требования к реализации:</w:t>
+      </w:r>
+    </w:p>
+    <w:p>
+      <w:pPr>
+        <w:pStyle w:val="1-"/>
+        <w:numPr>
+          <w:ilvl w:val="0"/>
+          <w:numId w:val="89"/>
+        </w:numPr>
+      </w:pPr>
+      <w:r>
+        <w:t>и</w:t>
+      </w:r>
+      <w:r>
+        <w:t>спользование интерфейса из шаблона репозитория</w:t>
+      </w:r>
+      <w:r>
+        <w:t>;</w:t>
+      </w:r>
+    </w:p>
+    <w:p>
+      <w:pPr>
+        <w:pStyle w:val="1-"/>
+        <w:numPr>
+          <w:ilvl w:val="0"/>
+          <w:numId w:val="89"/>
+        </w:numPr>
+      </w:pPr>
+      <w:r>
+        <w:t>с</w:t>
+      </w:r>
+      <w:r>
+        <w:t>амостоятельная реализация всех функций (запрещено использование готовых функций обработки изображений)</w:t>
+      </w:r>
+      <w:r>
+        <w:t>;</w:t>
+      </w:r>
+    </w:p>
+    <w:p>
+      <w:pPr>
+        <w:pStyle w:val="1-"/>
+        <w:numPr>
+          <w:ilvl w:val="0"/>
+          <w:numId w:val="89"/>
+        </w:numPr>
+      </w:pPr>
+      <w:r>
+        <w:t>в</w:t>
+      </w:r>
+      <w:r>
+        <w:t>изуальное сравнение с готовыми функциями OpenCV для проверки корректности</w:t>
+      </w:r>
+      <w:r>
+        <w:t>;</w:t>
+      </w:r>
+    </w:p>
+    <w:p>
+      <w:pPr>
+        <w:pStyle w:val="1-"/>
+        <w:numPr>
+          <w:ilvl w:val="0"/>
+          <w:numId w:val="89"/>
+        </w:numPr>
+      </w:pPr>
+      <w:r>
+        <w:t>п</w:t>
+      </w:r>
+      <w:r>
+        <w:t>одсчёт времени выполнения операций</w:t>
+      </w:r>
+      <w:r>
+        <w:rPr>
+          <w:lang w:val="en-US"/>
+        </w:rPr>
+        <w:t>;</w:t>
+      </w:r>
+    </w:p>
+    <w:p>
+      <w:pPr>
+        <w:pStyle w:val="1-"/>
+        <w:numPr>
+          <w:ilvl w:val="0"/>
+          <w:numId w:val="89"/>
+        </w:numPr>
+      </w:pPr>
+      <w:r>
+        <w:t>в</w:t>
+      </w:r>
+      <w:r>
+        <w:t>заимодействие с пользователем через аргументы командной строки.</w:t>
       </w:r>
     </w:p>
     <w:p>
@@ -2541,13 +3158,13 @@
         </w:numPr>
       </w:pPr>
       <w:r>
-        <w:t>Подключается к API с использованием модуля </w:t>
-      </w:r>
-      <w:r>
-        <w:t>requests </w:t>
-      </w:r>
-      <w:r>
-        <w:t>и скачивает изображение животного с информацией о породе.</w:t>
+        <w:t>п</w:t>
+      </w:r>
+      <w:r>
+        <w:t>одключается к API с использованием модуля requests и скачивает изображение животного с информацией о породе</w:t>
+      </w:r>
+      <w:r>
+        <w:t>;</w:t>
       </w:r>
     </w:p>
     <w:p>
@@ -2559,7 +3176,14 @@
         </w:numPr>
       </w:pPr>
       <w:r>
-        <w:t>Преобразует изображение в numpy-массив и выполняет операцию выделения контуров (пользовательским и библиотечным методами).</w:t>
+        <w:lastRenderedPageBreak/>
+        <w:t>п</w:t>
+      </w:r>
+      <w:r>
+        <w:t>реобразует изображение в numpy-массив и выполняет операцию выделения контуров (пользовательским и библиотечным методами)</w:t>
+      </w:r>
+      <w:r>
+        <w:t>;</w:t>
       </w:r>
     </w:p>
     <w:p>
@@ -2571,8 +3195,13 @@
         </w:numPr>
       </w:pPr>
       <w:r>
-        <w:lastRenderedPageBreak/>
-        <w:t>Сохраняет исходное изображение и оба варианта обработанных изображений, упоминая в названии сохраняемых файлов породу животного.</w:t>
+        <w:t>с</w:t>
+      </w:r>
+      <w:r>
+        <w:t>охраняет исходное изображение и оба варианта обработанных изображений, упоминая в названии сохраняемых файлов породу животного</w:t>
+      </w:r>
+      <w:r>
+        <w:t>;</w:t>
       </w:r>
     </w:p>
     <w:p>
@@ -2584,19 +3213,16 @@
         </w:numPr>
       </w:pPr>
       <w:r>
-        <w:t>Обрабатывает несколько изображений подряд (параметр </w:t>
-      </w:r>
-      <w:r>
-        <w:t>limit</w:t>
-      </w:r>
-      <w:r>
-        <w:t xml:space="preserve"> в HTTP-запросе).</w:t>
+        <w:t>о</w:t>
+      </w:r>
+      <w:r>
+        <w:t>брабатывает несколько изображений подряд (параметр limit в HTTP-запросе).</w:t>
       </w:r>
     </w:p>
     <w:p>
       <w:pPr>
         <w:pStyle w:val="1-"/>
-        <w:ind w:firstLine="0"/>
+        <w:ind w:firstLine="708"/>
         <w:rPr>
           <w:b/>
           <w:bCs/>
@@ -2620,7 +3246,13 @@
         </w:numPr>
       </w:pPr>
       <w:r>
-        <w:t>Функционал инкапсулирован в двух классах:</w:t>
+        <w:t>ф</w:t>
+      </w:r>
+      <w:r>
+        <w:t>ункционал инкапсулирован в двух классах</w:t>
+      </w:r>
+      <w:r>
+        <w:t>;</w:t>
       </w:r>
     </w:p>
     <w:p>
@@ -2632,10 +3264,13 @@
         </w:numPr>
       </w:pPr>
       <w:r>
-        <w:t>CatImage </w:t>
-      </w:r>
-      <w:r>
-        <w:t>— инкапсулирует изображение и метаданные, методы обработки, перегрузку операторов.</w:t>
+        <w:t>и</w:t>
+      </w:r>
+      <w:r>
+        <w:t>змерение времени работы методов через декоратор</w:t>
+      </w:r>
+      <w:r>
+        <w:t>;</w:t>
       </w:r>
     </w:p>
     <w:p>
@@ -2647,43 +3282,16 @@
         </w:numPr>
       </w:pPr>
       <w:r>
-        <w:t>CatImageProcessor </w:t>
-      </w:r>
-      <w:r>
-        <w:t>— инкапсулирует работу с API, обработку и сохранение изображений.</w:t>
+        <w:t>с</w:t>
+      </w:r>
+      <w:r>
+        <w:t>оздание поддиректорий для сохранения результатов с использованием os.makedirs() и os.path.join().</w:t>
       </w:r>
     </w:p>
     <w:p>
       <w:pPr>
         <w:pStyle w:val="1-"/>
-        <w:numPr>
-          <w:ilvl w:val="0"/>
-          <w:numId w:val="50"/>
-        </w:numPr>
-      </w:pPr>
-      <w:r>
-        <w:t>Измерение времени работы методов через декоратор.</w:t>
-      </w:r>
-    </w:p>
-    <w:p>
-      <w:pPr>
-        <w:pStyle w:val="1-"/>
-        <w:numPr>
-          <w:ilvl w:val="0"/>
-          <w:numId w:val="50"/>
-        </w:numPr>
-      </w:pPr>
-      <w:r>
-        <w:t>Создание поддиректорий для сохранения результатов с использованием </w:t>
-      </w:r>
-      <w:r>
-        <w:t>os.makedirs() и os.path.join().</w:t>
-      </w:r>
-    </w:p>
-    <w:p>
-      <w:pPr>
-        <w:pStyle w:val="1-"/>
-        <w:ind w:firstLine="0"/>
+        <w:ind w:firstLine="708"/>
       </w:pPr>
       <w:r>
         <w:rPr>
@@ -2701,13 +3309,7 @@
         <w:t> </w:t>
       </w:r>
       <w:r>
-        <w:t>сделать </w:t>
-      </w:r>
-      <w:r>
-        <w:t>CatImage</w:t>
-      </w:r>
-      <w:r>
-        <w:t xml:space="preserve"> абстрактным классом с наследниками для цветного и чёрно-белого изображений.</w:t>
+        <w:t>сделать CatImage абстрактным классом с наследниками для цветного и чёрно-белого изображений.</w:t>
       </w:r>
     </w:p>
     <w:p>
@@ -2743,7 +3345,13 @@
         </w:numPr>
       </w:pPr>
       <w:r>
-        <w:t>Асинхронность: скачивание изображений и сохранение в файлы должно происходить асинхронно с использованием библиотек aiohttp и aiofiles.</w:t>
+        <w:t>а</w:t>
+      </w:r>
+      <w:r>
+        <w:t>синхронность: скачивание изображений и сохранение в файлы должно происходить асинхронно с использованием библиотек aiohttp и aiofiles</w:t>
+      </w:r>
+      <w:r>
+        <w:t>;</w:t>
       </w:r>
     </w:p>
     <w:p>
@@ -2755,7 +3363,13 @@
         </w:numPr>
       </w:pPr>
       <w:r>
-        <w:t>Многопроцессорность: обработка изображений с помощью свёртки должна происходить в параллельных процессах с использованием multiprocessing или ProcessPoolExecutor.</w:t>
+        <w:t>м</w:t>
+      </w:r>
+      <w:r>
+        <w:t>ногопроцессорность: обработка изображений с помощью свёртки должна происходить в параллельных процессах с использованием multiprocessing или ProcessPoolExecutor</w:t>
+      </w:r>
+      <w:r>
+        <w:t>;</w:t>
       </w:r>
     </w:p>
     <w:p>
@@ -2767,13 +3381,16 @@
         </w:numPr>
       </w:pPr>
       <w:r>
-        <w:t>Стабильная нумерация: порядковый номер изображения определяется при получении списка URL и не меняется в дальнейшем.</w:t>
+        <w:t>с</w:t>
+      </w:r>
+      <w:r>
+        <w:t>табильная нумерация: порядковый номер изображения определяется при получении списка URL и не меняется в дальнейшем.</w:t>
       </w:r>
     </w:p>
     <w:p>
       <w:pPr>
         <w:pStyle w:val="1-"/>
-        <w:ind w:firstLine="0"/>
+        <w:ind w:firstLine="708"/>
       </w:pPr>
       <w:r>
         <w:t>Дополнительные требования</w:t>
@@ -2795,7 +3412,16 @@
         </w:numPr>
       </w:pPr>
       <w:r>
-        <w:t>Замер времени работы программы.</w:t>
+        <w:t>з</w:t>
+      </w:r>
+      <w:r>
+        <w:t>амер времени работы программы</w:t>
+      </w:r>
+      <w:r>
+        <w:rPr>
+          <w:lang w:val="en-US"/>
+        </w:rPr>
+        <w:t>;</w:t>
       </w:r>
     </w:p>
     <w:p>
@@ -2807,7 +3433,10 @@
         </w:numPr>
       </w:pPr>
       <w:r>
-        <w:t>Вывод информации об этапах обработки в консоль для демонстрации асинхронной/параллельной работы.</w:t>
+        <w:t>в</w:t>
+      </w:r>
+      <w:r>
+        <w:t>ывод информации об этапах обработки в консоль для демонстрации асинхронной/параллельной работы.</w:t>
       </w:r>
     </w:p>
     <w:p>
@@ -2815,7 +3444,6 @@
         <w:pStyle w:val="2"/>
       </w:pPr>
       <w:r>
-        <w:lastRenderedPageBreak/>
         <w:t>Пятое</w:t>
       </w:r>
       <w:r>
@@ -2839,7 +3467,23 @@
         </w:numPr>
       </w:pPr>
       <w:r>
-        <w:t>Логирование: заменить все выводы через print() на логирование с использованием модуля logging.</w:t>
+        <w:lastRenderedPageBreak/>
+        <w:t>л</w:t>
+      </w:r>
+      <w:r>
+        <w:t>огирование</w:t>
+      </w:r>
+      <w:r>
+        <w:t xml:space="preserve"> </w:t>
+      </w:r>
+      <w:r>
+        <w:t>—</w:t>
+      </w:r>
+      <w:r>
+        <w:t> заменить все выводы через print() на логирование с использованием модуля logging</w:t>
+      </w:r>
+      <w:r>
+        <w:t>:</w:t>
       </w:r>
     </w:p>
     <w:p>
@@ -2863,10 +3507,13 @@
     <w:p>
       <w:pPr>
         <w:pStyle w:val="1-"/>
-        <w:ind w:left="993" w:firstLine="0"/>
-      </w:pPr>
-      <w:r>
-        <w:t>б) л</w:t>
+        <w:numPr>
+          <w:ilvl w:val="1"/>
+          <w:numId w:val="55"/>
+        </w:numPr>
+      </w:pPr>
+      <w:r>
+        <w:t>л</w:t>
       </w:r>
       <w:r>
         <w:t>огирование в файл app.log (уровень DEBUG, подробные логи с временем, файлом и строкой)</w:t>
@@ -2878,13 +3525,19 @@
     <w:p>
       <w:pPr>
         <w:pStyle w:val="1-"/>
-        <w:ind w:left="993" w:firstLine="0"/>
-      </w:pPr>
-      <w:r>
-        <w:t>в) л</w:t>
-      </w:r>
-      <w:r>
-        <w:t>огирование в консоль (уровень INFO, краткие логи).</w:t>
+        <w:numPr>
+          <w:ilvl w:val="1"/>
+          <w:numId w:val="55"/>
+        </w:numPr>
+      </w:pPr>
+      <w:r>
+        <w:t>л</w:t>
+      </w:r>
+      <w:r>
+        <w:t>огирование в консоль (уровень INFO, краткие логи)</w:t>
+      </w:r>
+      <w:r>
+        <w:t>;</w:t>
       </w:r>
     </w:p>
     <w:p>
@@ -2896,85 +3549,88 @@
         </w:numPr>
       </w:pPr>
       <w:r>
-        <w:t>Тестирование: добавить модуль тестирования с использованием unittest.</w:t>
+        <w:t>т</w:t>
+      </w:r>
+      <w:r>
+        <w:t>естирование: добавить модуль тестирования с использованием unittest</w:t>
+      </w:r>
+      <w:r>
+        <w:t>:</w:t>
       </w:r>
     </w:p>
     <w:p>
       <w:pPr>
         <w:pStyle w:val="1-"/>
-        <w:ind w:left="993" w:firstLine="0"/>
-      </w:pPr>
-      <w:r>
+        <w:numPr>
+          <w:ilvl w:val="0"/>
+          <w:numId w:val="90"/>
+        </w:numPr>
+      </w:pPr>
+      <w:r>
+        <w:t>т</w:t>
+      </w:r>
+      <w:r>
+        <w:t>есты в отдельном модуле tests</w:t>
+      </w:r>
+      <w:r>
+        <w:t>;</w:t>
+      </w:r>
+    </w:p>
+    <w:p>
+      <w:pPr>
+        <w:pStyle w:val="1-"/>
+        <w:numPr>
+          <w:ilvl w:val="0"/>
+          <w:numId w:val="90"/>
+        </w:numPr>
         <w:rPr>
           <w:lang w:val="en-US"/>
         </w:rPr>
-        <w:t>a</w:t>
-      </w:r>
-      <w:r>
-        <w:t>) т</w:t>
-      </w:r>
-      <w:r>
-        <w:t>есты в отдельном модуле tests</w:t>
-      </w:r>
-      <w:r>
+      </w:pPr>
+      <w:r>
+        <w:t>м</w:t>
+      </w:r>
+      <w:r>
+        <w:t>инимум</w:t>
+      </w:r>
+      <w:r>
+        <w:rPr>
+          <w:lang w:val="en-US"/>
+        </w:rPr>
+        <w:t xml:space="preserve"> 2 TestCase: </w:t>
+      </w:r>
+      <w:r>
+        <w:t>для</w:t>
+      </w:r>
+      <w:r>
+        <w:rPr>
+          <w:lang w:val="en-US"/>
+        </w:rPr>
+        <w:t xml:space="preserve"> </w:t>
+      </w:r>
+      <w:r>
+        <w:t>классов</w:t>
+      </w:r>
+      <w:r>
+        <w:rPr>
+          <w:lang w:val="en-US"/>
+        </w:rPr>
+        <w:t> CatImage </w:t>
+      </w:r>
+      <w:r>
+        <w:t>и</w:t>
+      </w:r>
+      <w:r>
+        <w:rPr>
+          <w:lang w:val="en-US"/>
+        </w:rPr>
+        <w:t> CatImageProcessor</w:t>
+      </w:r>
+      <w:r>
+        <w:rPr>
+          <w:lang w:val="en-US"/>
+        </w:rPr>
         <w:t>;</w:t>
-      </w:r>
-    </w:p>
-    <w:p>
-      <w:pPr>
-        <w:pStyle w:val="1-"/>
-        <w:ind w:left="993" w:firstLine="0"/>
-        <w:rPr>
-          <w:lang w:val="en-US"/>
-        </w:rPr>
-      </w:pPr>
-      <w:r>
-        <w:t>б</w:t>
-      </w:r>
-      <w:r>
-        <w:rPr>
-          <w:lang w:val="en-US"/>
-        </w:rPr>
-        <w:t xml:space="preserve">) </w:t>
-      </w:r>
-      <w:r>
-        <w:t>м</w:t>
-      </w:r>
-      <w:r>
-        <w:t>инимум</w:t>
-      </w:r>
-      <w:r>
-        <w:rPr>
-          <w:lang w:val="en-US"/>
-        </w:rPr>
-        <w:t xml:space="preserve"> 2 TestCase: </w:t>
-      </w:r>
-      <w:r>
-        <w:t>для</w:t>
-      </w:r>
-      <w:r>
-        <w:rPr>
-          <w:lang w:val="en-US"/>
-        </w:rPr>
-        <w:t xml:space="preserve"> </w:t>
-      </w:r>
-      <w:r>
-        <w:t>классов</w:t>
-      </w:r>
-      <w:r>
-        <w:rPr>
-          <w:lang w:val="en-US"/>
-        </w:rPr>
-        <w:t> CatImage </w:t>
-      </w:r>
-      <w:r>
-        <w:t>и</w:t>
-      </w:r>
-      <w:r>
-        <w:rPr>
-          <w:lang w:val="en-US"/>
-        </w:rPr>
-        <w:t> CatImageProcessor.</w:t>
       </w:r>
     </w:p>
     <w:p>
@@ -2986,22 +3642,29 @@
         </w:numPr>
       </w:pPr>
       <w:r>
-        <w:t>Упаковка: подготовить пакет к импортированию — все компоненты должны быть импортируемы с помощью команды import.</w:t>
-      </w:r>
-    </w:p>
-    <w:p>
-      <w:pPr>
-        <w:pStyle w:val="1-"/>
-      </w:pPr>
+        <w:t>у</w:t>
+      </w:r>
+      <w:r>
+        <w:t>паковка: подготовить пакет к импортированию — все компоненты должны быть импортируемы с помощью команды import.</w:t>
+      </w:r>
+      <w:r>
+        <w:t xml:space="preserve"> </w:t>
+      </w:r>
+      <w:r>
+        <w:br w:type="page"/>
+      </w:r>
     </w:p>
     <w:p>
       <w:pPr>
         <w:pStyle w:val="1"/>
       </w:pPr>
+      <w:r>
+        <w:lastRenderedPageBreak/>
+        <w:t xml:space="preserve">Описание </w:t>
+      </w:r>
       <w:bookmarkStart w:id="15" w:name="_Toc215428347"/>
       <w:r>
-        <w:lastRenderedPageBreak/>
-        <w:t>Описание приложения</w:t>
+        <w:t>приложения</w:t>
       </w:r>
       <w:bookmarkEnd w:id="15"/>
     </w:p>
@@ -3054,13 +3717,7 @@
       </w:pPr>
       <w:bookmarkStart w:id="17" w:name="_Toc215428350"/>
       <w:r>
-        <w:t xml:space="preserve">Абстрактный класс, являющийся базовым для классов работы с изображениями. Наследуется </w:t>
-      </w:r>
-      <w:r>
-        <w:t>от ABC </w:t>
-      </w:r>
-      <w:r>
-        <w:t xml:space="preserve"> и определяет общий интерфейс.</w:t>
+        <w:t>Абстрактный класс, являющийся базовым для классов работы с изображениями. Наследуется от ABC  и определяет общий интерфейс.</w:t>
       </w:r>
     </w:p>
     <w:p>
@@ -3075,13 +3732,16 @@
     <w:p>
       <w:pPr>
         <w:pStyle w:val="1-"/>
-        <w:ind w:left="360" w:firstLine="0"/>
-      </w:pPr>
-      <w:r>
-        <w:t xml:space="preserve">1.  </w:t>
-      </w:r>
-      <w:r>
-        <w:t>_image_array — numpy-массив с пикселями изображения.</w:t>
+        <w:numPr>
+          <w:ilvl w:val="0"/>
+          <w:numId w:val="95"/>
+        </w:numPr>
+      </w:pPr>
+      <w:r>
+        <w:t>_image_array — numpy-массив с пикселями изображения</w:t>
+      </w:r>
+      <w:r>
+        <w:t>;</w:t>
       </w:r>
     </w:p>
     <w:p>
@@ -3093,7 +3753,10 @@
         </w:numPr>
       </w:pPr>
       <w:r>
-        <w:t>_url — строка, ссылка на изображение.</w:t>
+        <w:t>_url — строка, ссылка на изображение</w:t>
+      </w:r>
+      <w:r>
+        <w:t>;</w:t>
       </w:r>
     </w:p>
     <w:p>
@@ -3105,7 +3768,22 @@
         </w:numPr>
       </w:pPr>
       <w:r>
-        <w:t>_breed — строка, порода животного.</w:t>
+        <w:t>_breed — строка, порода животного</w:t>
+      </w:r>
+      <w:r>
+        <w:rPr>
+          <w:lang w:val="en-US"/>
+        </w:rPr>
+        <w:t>.</w:t>
+      </w:r>
+    </w:p>
+    <w:p>
+      <w:pPr>
+        <w:pStyle w:val="1-"/>
+        <w:ind w:left="360" w:firstLine="348"/>
+      </w:pPr>
+      <w:r>
+        <w:t>Свойства (property):</w:t>
       </w:r>
     </w:p>
     <w:p>
@@ -3114,19 +3792,16 @@
         <w:ind w:left="360" w:firstLine="0"/>
       </w:pPr>
       <w:r>
-        <w:t>Свойства (property):</w:t>
-      </w:r>
-    </w:p>
-    <w:p>
-      <w:pPr>
-        <w:pStyle w:val="1-"/>
-        <w:ind w:left="360" w:firstLine="0"/>
-      </w:pPr>
-      <w:r>
-        <w:t xml:space="preserve">1.  </w:t>
-      </w:r>
-      <w:r>
-        <w:t>image — read-only доступ к массиву изображения.</w:t>
+        <w:t>1)</w:t>
+      </w:r>
+      <w:r>
+        <w:tab/>
+      </w:r>
+      <w:r>
+        <w:t>image — read-only доступ к массиву изображения</w:t>
+      </w:r>
+      <w:r>
+        <w:t>;</w:t>
       </w:r>
     </w:p>
     <w:p>
@@ -3134,7 +3809,7 @@
         <w:pStyle w:val="1-"/>
         <w:numPr>
           <w:ilvl w:val="0"/>
-          <w:numId w:val="86"/>
+          <w:numId w:val="91"/>
         </w:numPr>
         <w:rPr>
           <w:lang w:val="en-US"/>
@@ -3162,19 +3837,13 @@
         <w:rPr>
           <w:lang w:val="en-US"/>
         </w:rPr>
-        <w:t xml:space="preserve"> URL.</w:t>
-      </w:r>
-    </w:p>
-    <w:p>
-      <w:pPr>
-        <w:pStyle w:val="1-"/>
-        <w:ind w:left="360" w:firstLine="0"/>
-      </w:pPr>
-      <w:r>
-        <w:t xml:space="preserve">3.  </w:t>
-      </w:r>
-      <w:r>
-        <w:t>breed — read-only доступ к породе.</w:t>
+        <w:t xml:space="preserve"> URL</w:t>
+      </w:r>
+      <w:r>
+        <w:rPr>
+          <w:lang w:val="en-US"/>
+        </w:rPr>
+        <w:t>;</w:t>
       </w:r>
     </w:p>
     <w:p>
@@ -3182,11 +3851,32 @@
         <w:pStyle w:val="1-"/>
         <w:numPr>
           <w:ilvl w:val="0"/>
-          <w:numId w:val="55"/>
+          <w:numId w:val="91"/>
         </w:numPr>
       </w:pPr>
       <w:r>
-        <w:t>tuple_data — read-only доступ ко всем данным в виде кортежа.</w:t>
+        <w:t>breed — read-only доступ к породе</w:t>
+      </w:r>
+      <w:r>
+        <w:rPr>
+          <w:lang w:val="en-US"/>
+        </w:rPr>
+        <w:t>;</w:t>
+      </w:r>
+    </w:p>
+    <w:p>
+      <w:pPr>
+        <w:pStyle w:val="1-"/>
+        <w:numPr>
+          <w:ilvl w:val="0"/>
+          <w:numId w:val="91"/>
+        </w:numPr>
+      </w:pPr>
+      <w:r>
+        <w:t>tuple_data — read-only доступ ко всем данным в виде кортежа</w:t>
+      </w:r>
+      <w:r>
+        <w:t>.</w:t>
       </w:r>
     </w:p>
     <w:p>
@@ -3207,7 +3897,10 @@
         </w:numPr>
       </w:pPr>
       <w:r>
-        <w:t>edges() — абстрактный метод выделения границ.</w:t>
+        <w:t>edges() — абстрактный метод выделения границ</w:t>
+      </w:r>
+      <w:r>
+        <w:t>;</w:t>
       </w:r>
     </w:p>
     <w:p>
@@ -3219,10 +3912,7 @@
         </w:numPr>
       </w:pPr>
       <w:r>
-        <w:t>create_object() — статический фабричный метод для создания объектов CatImageGrayscale или CatImageRGB в зависимости от размерности входного</w:t>
-      </w:r>
-      <w:r>
-        <w:t xml:space="preserve"> массива.</w:t>
+        <w:t>create_object() — статический фабричный метод для создания объектов CatImageGrayscale или CatImageRGB в зависимости от размерности входного массива.</w:t>
       </w:r>
       <w:bookmarkEnd w:id="17"/>
     </w:p>
@@ -3248,7 +3938,6 @@
     <w:p>
       <w:pPr>
         <w:pStyle w:val="1-"/>
-        <w:ind w:left="774" w:firstLine="0"/>
       </w:pPr>
       <w:r>
         <w:t>Класс для обработки чёрно-белых (2-канальных) изображений. Наследуется от CatImageAbstract.</w:t>
@@ -3267,11 +3956,11 @@
         <w:pStyle w:val="1-"/>
         <w:numPr>
           <w:ilvl w:val="0"/>
-          <w:numId w:val="62"/>
+          <w:numId w:val="92"/>
         </w:numPr>
       </w:pPr>
       <w:r>
-        <w:t>__add__() — перегрузка оператора сложения.</w:t>
+        <w:t>`__add__(other: CatImageGrayscale) → CatImageGrayscale` — перегрузка оператора сложения. Метод выполняет поэлементное сложение пикселей двух чёрно-белых изображений. Значения пикселей приводятся к типу `np.int16` для предотвращения переполнения, затем результат ограничивается диапазоном [0, 255] с помощью функции `np.clip()` и преобразуется обратно в `np.uint8`. Используется для создания эффектов наложения изображений.</w:t>
       </w:r>
     </w:p>
     <w:p>
@@ -3279,11 +3968,12 @@
         <w:pStyle w:val="1-"/>
         <w:numPr>
           <w:ilvl w:val="0"/>
-          <w:numId w:val="62"/>
+          <w:numId w:val="92"/>
         </w:numPr>
       </w:pPr>
       <w:r>
-        <w:t>__sub__() — перегрузка оператора вычитания.</w:t>
+        <w:lastRenderedPageBreak/>
+        <w:t>`__sub__(other: CatImageGrayscale) → CatImageGrayscale` — перегрузка оператора вычитания. Метод выполняет поэлементное вычитание пикселей двух изображений для получения разностного изображения. Как и в случае сложения, используется приведение типов и ограничение диапазона для корректной работы с пиксельными значениями.</w:t>
       </w:r>
     </w:p>
     <w:p>
@@ -3291,11 +3981,11 @@
         <w:pStyle w:val="1-"/>
         <w:numPr>
           <w:ilvl w:val="0"/>
-          <w:numId w:val="62"/>
+          <w:numId w:val="92"/>
         </w:numPr>
       </w:pPr>
       <w:r>
-        <w:t>_convolution() — реализация свёртки для 2D-изображений.</w:t>
+        <w:t>`_convolution(image: np.ndarray, kernel: np.ndarray, padding: str = "same", pad_h: int = 0, pad_w: int = 0) → np.ndarray` — реализация алгоритма свёртки для 2D-изображений. Метод применяет заданное ядро `kernel` к входному изображению `image`. Поддерживается два режима заполнения: "same" (сохранение размеров изображения) и "none" (без заполнения). При режиме "same" добавляются отступы размером `kernel.shape // 2`. Алгоритм использует вложенные циклы для применения ядра к каждому фрагменту изображения.</w:t>
       </w:r>
     </w:p>
     <w:p>
@@ -3303,31 +3993,11 @@
         <w:pStyle w:val="1-"/>
         <w:numPr>
           <w:ilvl w:val="0"/>
-          <w:numId w:val="62"/>
+          <w:numId w:val="92"/>
         </w:numPr>
       </w:pPr>
       <w:r>
-        <w:t>edges() — реализация выделения границ с использованием оператора</w:t>
-      </w:r>
-      <w:r>
-        <w:t xml:space="preserve"> </w:t>
-      </w:r>
-      <w:r>
-        <w:t>Собеля (кастомная реализация) или cv2.Canny().</w:t>
-      </w:r>
-    </w:p>
-    <w:p>
-      <w:pPr>
-        <w:pStyle w:val="1-"/>
-      </w:pPr>
-      <w:r>
-        <w:t>Свойства:</w:t>
-      </w:r>
-      <w:r>
-        <w:t xml:space="preserve"> </w:t>
-      </w:r>
-      <w:r>
-        <w:t>rgb_image — преобразование чёрно-белого изображения в трёхканальное.</w:t>
+        <w:t>`edges(opencv_realization: bool = False) → CatImageGrayscale` — метод выделения границ на изображении. При `opencv_realization=False` используется кастомная реализация оператора Собеля: применяются горизонтальное и вертикальное ядра для вычисления градиентов, затем вычисляется величина градиента как √(Gx² + Gy²). При `opencv_realization=True` используется библиотечная функция `cv2.Canny()`. В обоих случаях возвращается объект `CatImageGrayscale` с изображением границ.</w:t>
       </w:r>
     </w:p>
     <w:p>
@@ -3338,7 +4008,6 @@
         </w:rPr>
       </w:pPr>
       <w:r>
-        <w:lastRenderedPageBreak/>
         <w:t xml:space="preserve">Класс </w:t>
       </w:r>
       <w:r>
@@ -3369,58 +4038,201 @@
         <w:pStyle w:val="1-"/>
         <w:numPr>
           <w:ilvl w:val="0"/>
-          <w:numId w:val="65"/>
+          <w:numId w:val="93"/>
         </w:numPr>
       </w:pPr>
       <w:r>
-        <w:t>__add__() — перегрузка оператора сложения.</w:t>
-      </w:r>
+        <w:t xml:space="preserve">`__add__(other: CatImageRGB) → CatImageRGB` — перегрузка оператора сложения для цветных изображений. Метод выполняет поэлементное сложение всех трёх цветовых каналов (R, G, B) независимо. Как и в классе `CatImageGrayscale`, используется </w:t>
+      </w:r>
+      <w:r>
+        <w:lastRenderedPageBreak/>
+        <w:t>приведение к `np.int16` и ограничение диапазона с помощью `np.clip()`. Применяется для создания эффектов смешивания цветных изображений.</w:t>
+      </w:r>
+    </w:p>
+    <w:p>
+      <w:pPr>
+        <w:pStyle w:val="1-"/>
+      </w:pPr>
     </w:p>
     <w:p>
       <w:pPr>
         <w:pStyle w:val="1-"/>
         <w:numPr>
           <w:ilvl w:val="0"/>
-          <w:numId w:val="65"/>
+          <w:numId w:val="93"/>
         </w:numPr>
       </w:pPr>
       <w:r>
-        <w:t>__sub__() — перегрузка оператора вычитания.</w:t>
-      </w:r>
+        <w:t>`__sub__(other: CatImageRGB) → CatImageRGB` — перегрузка оператора вычитания для цветных изображений. Выполняет поэлементное вычитание соответствующих каналов двух RGB-изображений. Может использоваться для вычисления различий между изображениями или выделения изменений.</w:t>
+      </w:r>
+    </w:p>
+    <w:p>
+      <w:pPr>
+        <w:pStyle w:val="1-"/>
+      </w:pPr>
     </w:p>
     <w:p>
       <w:pPr>
         <w:pStyle w:val="1-"/>
         <w:numPr>
           <w:ilvl w:val="0"/>
-          <w:numId w:val="65"/>
+          <w:numId w:val="93"/>
         </w:numPr>
       </w:pPr>
       <w:r>
-        <w:t>_convolution() — реализация свёртки для 3D-изображений.</w:t>
-      </w:r>
+        <w:t>`_convolution(image: np.ndarray, kernel: np.ndarray, padding: str = "same", pad_h: int = 0, pad_w: int = 0) → np.ndarray` — реализация свёртки для 3D-изображений. В отличие от реализации для чёрно-белых изображений, метод обрабатывает каждый цветовой канал (R, G, B) независимо, применяя свёртку к каждому каналу отдельно. Используются три вложенных цикла: по высоте, ширине и каналам изображения.</w:t>
+      </w:r>
+    </w:p>
+    <w:p>
+      <w:pPr>
+        <w:pStyle w:val="af2"/>
+      </w:pPr>
     </w:p>
     <w:p>
       <w:pPr>
         <w:pStyle w:val="1-"/>
         <w:numPr>
           <w:ilvl w:val="0"/>
-          <w:numId w:val="65"/>
+          <w:numId w:val="93"/>
         </w:numPr>
       </w:pPr>
       <w:r>
-        <w:t>edges() — реализация выделения границ с предварительным преобразованием в grayscale.</w:t>
-      </w:r>
+        <w:t xml:space="preserve">`edges(opencv_realization: bool = False) → CatImageGrayscale` — метод выделения границ на цветном изображении. Сначала выполняется преобразование RGB в grayscale с использованием формулы: </w:t>
+      </w:r>
+    </w:p>
+    <w:p>
+      <w:pPr>
+        <w:pStyle w:val="af2"/>
+        <w:rPr>
+          <w:rFonts w:ascii="Cambria Math" w:hAnsi="Cambria Math"/>
+          <w:lang w:val="en-US"/>
+          <w:oMath/>
+        </w:rPr>
+      </w:pPr>
     </w:p>
     <w:p>
       <w:pPr>
         <w:pStyle w:val="1-"/>
-      </w:pPr>
-      <w:r>
-        <w:t xml:space="preserve">Свойства: </w:t>
-      </w:r>
-      <w:r>
-        <w:t>grayscale_image — преобразование RGB изображения в чёрно-белое по формуле Y = 0.299*R + 0.587*G + 0.114*B.</w:t>
+        <w:ind w:left="720" w:firstLine="0"/>
+        <w:jc w:val="center"/>
+      </w:pPr>
+      <m:oMath>
+        <m:r>
+          <w:rPr>
+            <w:rFonts w:ascii="Cambria Math" w:hAnsi="Cambria Math"/>
+            <w:lang w:val="en-US"/>
+          </w:rPr>
+          <m:t>Y</m:t>
+        </m:r>
+        <m:r>
+          <w:rPr>
+            <w:rFonts w:ascii="Cambria Math" w:hAnsi="Cambria Math"/>
+          </w:rPr>
+          <m:t xml:space="preserve"> = 0.299 ⋅</m:t>
+        </m:r>
+        <m:r>
+          <w:rPr>
+            <w:rFonts w:ascii="Cambria Math" w:hAnsi="Cambria Math"/>
+            <w:lang w:val="en-US"/>
+          </w:rPr>
+          <m:t>R</m:t>
+        </m:r>
+        <m:r>
+          <w:rPr>
+            <w:rFonts w:ascii="Cambria Math" w:hAnsi="Cambria Math"/>
+          </w:rPr>
+          <m:t xml:space="preserve"> + 0.587 ⋅</m:t>
+        </m:r>
+        <m:r>
+          <w:rPr>
+            <w:rFonts w:ascii="Cambria Math" w:hAnsi="Cambria Math"/>
+            <w:lang w:val="en-US"/>
+          </w:rPr>
+          <m:t>G</m:t>
+        </m:r>
+        <m:r>
+          <w:rPr>
+            <w:rFonts w:ascii="Cambria Math" w:hAnsi="Cambria Math"/>
+          </w:rPr>
+          <m:t xml:space="preserve"> + 0.114 ⋅</m:t>
+        </m:r>
+        <m:r>
+          <w:rPr>
+            <w:rFonts w:ascii="Cambria Math" w:hAnsi="Cambria Math"/>
+            <w:lang w:val="en-US"/>
+          </w:rPr>
+          <m:t>B</m:t>
+        </m:r>
+      </m:oMath>
+      <w:r>
+        <w:t>,</w:t>
+      </w:r>
+    </w:p>
+    <w:p>
+      <w:pPr>
+        <w:pStyle w:val="1-"/>
+        <w:ind w:left="720" w:firstLine="0"/>
+      </w:pPr>
+      <w:r>
+        <w:t xml:space="preserve">где </w:t>
+      </w:r>
+      <m:oMath>
+        <m:r>
+          <m:rPr>
+            <m:lit/>
+          </m:rPr>
+          <w:rPr>
+            <w:rFonts w:ascii="Cambria Math" w:hAnsi="Cambria Math"/>
+          </w:rPr>
+          <m:t>(</m:t>
+        </m:r>
+        <m:r>
+          <w:rPr>
+            <w:rFonts w:ascii="Cambria Math" w:hAnsi="Cambria Math"/>
+          </w:rPr>
+          <m:t>Y</m:t>
+        </m:r>
+        <m:r>
+          <m:rPr>
+            <m:lit/>
+          </m:rPr>
+          <w:rPr>
+            <w:rFonts w:ascii="Cambria Math" w:hAnsi="Cambria Math"/>
+          </w:rPr>
+          <m:t>)</m:t>
+        </m:r>
+      </m:oMath>
+      <w:r>
+        <w:t xml:space="preserve"> — интенсивность в градациях серого, </w:t>
+      </w:r>
+      <m:oMath>
+        <m:r>
+          <m:rPr>
+            <m:lit/>
+          </m:rPr>
+          <w:rPr>
+            <w:rFonts w:ascii="Cambria Math" w:hAnsi="Cambria Math"/>
+          </w:rPr>
+          <m:t>(</m:t>
+        </m:r>
+        <m:r>
+          <w:rPr>
+            <w:rFonts w:ascii="Cambria Math" w:hAnsi="Cambria Math"/>
+          </w:rPr>
+          <m:t>R,G,B</m:t>
+        </m:r>
+        <m:r>
+          <m:rPr>
+            <m:lit/>
+          </m:rPr>
+          <w:rPr>
+            <w:rFonts w:ascii="Cambria Math" w:hAnsi="Cambria Math"/>
+          </w:rPr>
+          <m:t>)</m:t>
+        </m:r>
+      </m:oMath>
+      <w:r>
+        <w:t xml:space="preserve"> — значения красного, зелёного и синего каналов соответственно. Затем к полученному grayscale-изображению применяется алгоритм выделения границ (аналогичный методу в классе `CatImageGrayscale`). Возвращается объект `CatImageGrayscale`, так как границы представляются в виде одноканального изображения.</w:t>
       </w:r>
     </w:p>
     <w:p>
@@ -3471,6 +4283,7 @@
           <w:b w:val="0"/>
           <w:bCs w:val="0"/>
         </w:rPr>
+        <w:lastRenderedPageBreak/>
         <w:t>Поля:</w:t>
       </w:r>
     </w:p>
@@ -3483,7 +4296,10 @@
         </w:numPr>
       </w:pPr>
       <w:r>
-        <w:t>output_dir — путь к директории для сохранения результатов.</w:t>
+        <w:t>output_dir — путь к директории для сохранения результатов</w:t>
+      </w:r>
+      <w:r>
+        <w:t>;</w:t>
       </w:r>
     </w:p>
     <w:p>
@@ -3495,7 +4311,10 @@
         </w:numPr>
       </w:pPr>
       <w:r>
-        <w:t>_logging_dir — путь к директории с логами.</w:t>
+        <w:t>_logging_dir — путь к директории с логами</w:t>
+      </w:r>
+      <w:r>
+        <w:t>;</w:t>
       </w:r>
     </w:p>
     <w:p>
@@ -3540,7 +4359,7 @@
         <w:rPr>
           <w:lang w:val="en-US"/>
         </w:rPr>
-        <w:t>.</w:t>
+        <w:t>;</w:t>
       </w:r>
     </w:p>
     <w:p>
@@ -3560,7 +4379,22 @@
         <w:pStyle w:val="1-"/>
       </w:pPr>
       <w:r>
-        <w:t>Декораторы:</w:t>
+        <w:t>Декоратор:</w:t>
+      </w:r>
+      <w:r>
+        <w:t xml:space="preserve"> </w:t>
+      </w:r>
+      <w:r>
+        <w:t>async_time_counter() — декоратор для измерения времени выполнения асинхронных методов.</w:t>
+      </w:r>
+    </w:p>
+    <w:p>
+      <w:pPr>
+        <w:pStyle w:val="1-"/>
+        <w:ind w:left="720" w:firstLine="0"/>
+      </w:pPr>
+      <w:r>
+        <w:t>Методы:</w:t>
       </w:r>
     </w:p>
     <w:p>
@@ -3572,32 +4406,7 @@
         </w:numPr>
       </w:pPr>
       <w:r>
-        <w:t>async_time_counter() — декоратор для измерения времени выполнения асинхронных методов.</w:t>
-      </w:r>
-    </w:p>
-    <w:p>
-      <w:pPr>
-        <w:pStyle w:val="1-"/>
-      </w:pPr>
-      <w:r>
-        <w:rPr>
-          <w:rStyle w:val="aff6"/>
-          <w:b w:val="0"/>
-          <w:bCs w:val="0"/>
-        </w:rPr>
-        <w:t>Методы:</w:t>
-      </w:r>
-    </w:p>
-    <w:p>
-      <w:pPr>
-        <w:pStyle w:val="1-"/>
-        <w:ind w:left="360" w:firstLine="0"/>
-      </w:pPr>
-      <w:r>
-        <w:t xml:space="preserve">1. </w:t>
-      </w:r>
-      <w:r>
-        <w:t>_download_image() — асинхронная загрузка одного изображения по URL.</w:t>
+        <w:t>`async _download_image(session: aiohttp.ClientSession, url: str, breed: str, index: int) → Tuple[int, CatImageAbstract]` — асинхронный метод загрузки одного изображения по URL. Принимает HTTP-сессию, URL изображения, породу животного и порядковый номер. Возвращает кортеж из номера и объекта `CatImageAbstract`. Использует `aiohttp` для асинхронной загрузки, преобразует байты в `numpy`-массив с помощью библиотеки `PIL`</w:t>
       </w:r>
     </w:p>
     <w:p>
@@ -3609,7 +4418,58 @@
         </w:numPr>
       </w:pPr>
       <w:r>
-        <w:t>download_data() — асинхронное получение метаданных и изображений с API.</w:t>
+        <w:rPr>
+          <w:lang w:val="en-US"/>
+        </w:rPr>
+        <w:t xml:space="preserve">`async download_data(limit: int = 1) → List[Tuple[int, CatImageAbstract]]` — </w:t>
+      </w:r>
+      <w:r>
+        <w:t>асинхронный</w:t>
+      </w:r>
+      <w:r>
+        <w:rPr>
+          <w:lang w:val="en-US"/>
+        </w:rPr>
+        <w:t xml:space="preserve"> </w:t>
+      </w:r>
+      <w:r>
+        <w:t>метод</w:t>
+      </w:r>
+      <w:r>
+        <w:rPr>
+          <w:lang w:val="en-US"/>
+        </w:rPr>
+        <w:t xml:space="preserve"> </w:t>
+      </w:r>
+      <w:r>
+        <w:t>получения</w:t>
+      </w:r>
+      <w:r>
+        <w:rPr>
+          <w:lang w:val="en-US"/>
+        </w:rPr>
+        <w:t xml:space="preserve"> </w:t>
+      </w:r>
+      <w:r>
+        <w:t>данных</w:t>
+      </w:r>
+      <w:r>
+        <w:rPr>
+          <w:lang w:val="en-US"/>
+        </w:rPr>
+        <w:t xml:space="preserve"> </w:t>
+      </w:r>
+      <w:r>
+        <w:t>с</w:t>
+      </w:r>
+      <w:r>
+        <w:rPr>
+          <w:lang w:val="en-US"/>
+        </w:rPr>
+        <w:t xml:space="preserve"> The Cat API. </w:t>
+      </w:r>
+      <w:r>
+        <w:t>Отправляет запрос с параметрами `limit` (количество изображений) и `has_breeds=true` (только изображения с информацией о породе). Для каждого полученного элемента создаётся асинхронная задача загрузки изображения. Возвращает список кортежей с номером и объектом изображения.</w:t>
       </w:r>
     </w:p>
     <w:p>
@@ -3621,7 +4481,11 @@
         </w:numPr>
       </w:pPr>
       <w:r>
-        <w:t>process_one_image() — статический метод обработки одного изображения (используется в пуле процессов).</w:t>
+        <w:t xml:space="preserve">`static process_one_image(args: Tuple[int, Tuple[np.ndarray, str, str]], logging_dir: str = ".", logging_path: str = "app.log", logging_config: str = "logging_config.json") → Tuple[int, str, str, np.ndarray, np.ndarray, np.ndarray, np.ndarray]` — статический метод обработки одного изображения в отдельном процессе. Создаёт объект `CatImageAbstract`, применяет кастомный и библиотечный (`cv2.Canny`) алгоритмы выделения границ. Используется в пуле процессов </w:t>
+      </w:r>
+      <w:r>
+        <w:lastRenderedPageBreak/>
+        <w:t>(`ProcessPoolExecutor`). Возвращает кортеж с исходным и обработанными изображениями.</w:t>
       </w:r>
     </w:p>
     <w:p>
@@ -3633,7 +4497,49 @@
         </w:numPr>
       </w:pPr>
       <w:r>
-        <w:t>process_images() — многопроцессорная обработка всех изображений.</w:t>
+        <w:rPr>
+          <w:lang w:val="en-US"/>
+        </w:rPr>
+        <w:t xml:space="preserve">`async process_images(downloaded_images: List[Tuple[int, CatImageAbstract]]) → List[Tuple[int, CatImageAbstract, CatImageAbstract, CatImageAbstract]]` — </w:t>
+      </w:r>
+      <w:r>
+        <w:t>метод</w:t>
+      </w:r>
+      <w:r>
+        <w:rPr>
+          <w:lang w:val="en-US"/>
+        </w:rPr>
+        <w:t xml:space="preserve"> </w:t>
+      </w:r>
+      <w:r>
+        <w:t>многопроцессорной</w:t>
+      </w:r>
+      <w:r>
+        <w:rPr>
+          <w:lang w:val="en-US"/>
+        </w:rPr>
+        <w:t xml:space="preserve"> </w:t>
+      </w:r>
+      <w:r>
+        <w:t>обработки</w:t>
+      </w:r>
+      <w:r>
+        <w:rPr>
+          <w:lang w:val="en-US"/>
+        </w:rPr>
+        <w:t xml:space="preserve"> </w:t>
+      </w:r>
+      <w:r>
+        <w:t>изображений</w:t>
+      </w:r>
+      <w:r>
+        <w:rPr>
+          <w:lang w:val="en-US"/>
+        </w:rPr>
+        <w:t xml:space="preserve">. </w:t>
+      </w:r>
+      <w:r>
+        <w:t>Создаёт задачи для пула процессов с помощью `ProcessPoolExecutor`. Каждое изображение обрабатывается в отдельном процессе для использования нескольких ядер CPU. Возвращает список с оригинальным изображением и двумя обработанными версиями.</w:t>
       </w:r>
     </w:p>
     <w:p>
@@ -3645,8 +4551,7 @@
         </w:numPr>
       </w:pPr>
       <w:r>
-        <w:lastRenderedPageBreak/>
-        <w:t>save_image() — асинхронное сохранение одного изображения в файл.</w:t>
+        <w:t>`async save_image(file_path: str, cat_img: CatImageAbstract) → None` — асинхронный метод сохранения одного изображения в файл. Преобразует `numpy`-массив в объект `PIL.Image`, конвертирует RGBA в RGB при необходимости, сохраняет в формате JPEG с помощью `aiofiles`.</w:t>
       </w:r>
     </w:p>
     <w:p>
@@ -3658,7 +4563,7 @@
         </w:numPr>
       </w:pPr>
       <w:r>
-        <w:t>save_one_dir_async() — асинхронное сохранение трёх версий изображения в поддиректорию.</w:t>
+        <w:t>`async save_one_dir_async(index: int, cat_image: CatImageAbstract, cat_image_custom: CatImageAbstract, cat_image_cv2: CatImageAbstract, save_dir: str) → None` — асинхронный метод сохранения трёх версий изображения в поддиректорию. Создаёт директорию с именем `{index}_{breed}`, затем параллельно сохраняет оригинальное изображение, результат кастомной обработки и результат обработки OpenCV.</w:t>
       </w:r>
     </w:p>
     <w:p>
@@ -3670,7 +4575,7 @@
         </w:numPr>
       </w:pPr>
       <w:r>
-        <w:t>save_images_async() — асинхронное сохранение всех обработанных изображений.</w:t>
+        <w:t>`async save_images_async(processed_images: List[Tuple[int, CatImageAbstract, CatImageAbstract, CatImageAbstract]]) → None` — асинхронный метод сохранения всех обработанных изображений. Создаёт основную директорию с текущей датой и временем, затем для каждого изображения создаёт поддиректорию и сохраняет три файла.</w:t>
       </w:r>
     </w:p>
     <w:p>
@@ -3680,52 +4585,59 @@
           <w:ilvl w:val="0"/>
           <w:numId w:val="71"/>
         </w:numPr>
-        <w:rPr>
-          <w:rFonts w:eastAsia="Times New Roman"/>
-        </w:rPr>
-      </w:pPr>
-      <w:r>
-        <w:t>run_async() —</w:t>
-      </w:r>
-      <w:r>
-        <w:t>основной метод запуска всего пайплайна.</w:t>
+      </w:pPr>
+      <w:r>
+        <w:t>`async run_async(limit: int = 1) → None` — основной метод запуска пайплайна обработки. Последовательно вызывает:</w:t>
+      </w:r>
+      <w:r>
+        <w:t xml:space="preserve"> а) </w:t>
+      </w:r>
+      <w:r>
+        <w:t xml:space="preserve">`download_data()` </w:t>
+      </w:r>
+      <w:r>
+        <w:lastRenderedPageBreak/>
+        <w:t>— загрузка данных с API</w:t>
+      </w:r>
+      <w:r>
+        <w:t>;</w:t>
+      </w:r>
+      <w:r>
+        <w:t xml:space="preserve"> б) </w:t>
+      </w:r>
+      <w:r>
+        <w:t>`process_images()` — многопроцессорная обработка</w:t>
+      </w:r>
+      <w:r>
+        <w:t>;</w:t>
+      </w:r>
+      <w:r>
+        <w:t xml:space="preserve"> в) </w:t>
+      </w:r>
+      <w:r>
+        <w:t>`save_images_async()` — сохранение результатов.</w:t>
+      </w:r>
+    </w:p>
+    <w:p>
+      <w:pPr>
+        <w:pStyle w:val="2"/>
+        <w:rPr>
+          <w:bCs/>
+        </w:rPr>
+      </w:pPr>
+      <w:r>
+        <w:rPr>
+          <w:bCs/>
+        </w:rPr>
+        <w:t>Система логирования</w:t>
       </w:r>
     </w:p>
     <w:p>
       <w:pPr>
         <w:pStyle w:val="1-"/>
-        <w:ind w:left="774" w:firstLine="0"/>
-      </w:pPr>
-      <w:r>
-        <w:t xml:space="preserve"> </w:t>
-      </w:r>
-    </w:p>
-    <w:p>
-      <w:pPr>
-        <w:pStyle w:val="2"/>
-        <w:rPr>
-          <w:bCs/>
-        </w:rPr>
-      </w:pPr>
-      <w:r>
-        <w:rPr>
-          <w:bCs/>
-        </w:rPr>
-        <w:t>Система логирования</w:t>
-      </w:r>
-    </w:p>
-    <w:p>
-      <w:pPr>
-        <w:pStyle w:val="1-"/>
-      </w:pPr>
-      <w:r>
-        <w:t>Реализована в модуле logging_config.py с</w:t>
-      </w:r>
-      <w:r>
-        <w:t xml:space="preserve"> </w:t>
-      </w:r>
-      <w:r>
-        <w:t>поддержкой JSON-конфигурации.</w:t>
+      </w:pPr>
+      <w:r>
+        <w:t>Реализована в модуле logging_config.py с поддержкой JSON-конфигурации.</w:t>
       </w:r>
     </w:p>
     <w:p>
@@ -3745,7 +4657,10 @@
         </w:numPr>
       </w:pPr>
       <w:r>
-        <w:t>Раздельное логирование в файл (DEBUG) и консоль (INFO).</w:t>
+        <w:t>Раздельное логирование в файл (DEBUG) и консоль (INFO)</w:t>
+      </w:r>
+      <w:r>
+        <w:t>;</w:t>
       </w:r>
     </w:p>
     <w:p>
@@ -3757,7 +4672,10 @@
         </w:numPr>
       </w:pPr>
       <w:r>
-        <w:t>Поддержка многопроцессорной среды — отдельная настройка для дочерних процессов.</w:t>
+        <w:t>Поддержка многопроцессорной среды — отдельная настройка для дочерних процессов</w:t>
+      </w:r>
+      <w:r>
+        <w:t>;</w:t>
       </w:r>
     </w:p>
     <w:p>
@@ -3769,7 +4687,10 @@
         </w:numPr>
       </w:pPr>
       <w:r>
-        <w:t>Детализированный формат логов включает время, PID процесса, имя файла, номер строки и имя функции.</w:t>
+        <w:t>Детализированный формат логов включает время, PID процесса, имя файла, номер строки и имя функции</w:t>
+      </w:r>
+      <w:r>
+        <w:t>;</w:t>
       </w:r>
     </w:p>
     <w:p>
@@ -3818,14 +4739,12 @@
         </w:rPr>
         <w:t>:</w:t>
       </w:r>
-    </w:p>
-    <w:p>
-      <w:pPr>
-        <w:pStyle w:val="1-"/>
+      <w:r>
         <w:rPr>
           <w:lang w:val="en-US"/>
         </w:rPr>
-      </w:pPr>
+        <w:t xml:space="preserve"> </w:t>
+      </w:r>
       <w:r>
         <w:rPr>
           <w:lang w:val="en-US"/>
@@ -3839,13 +4758,7 @@
         <w:rPr>
           <w:lang w:val="en-US"/>
         </w:rPr>
-        <w:t xml:space="preserve"> processed image</w:t>
-      </w:r>
-      <w:r>
-        <w:rPr>
-          <w:lang w:val="en-US"/>
-        </w:rPr>
-        <w:t>.</w:t>
+        <w:t xml:space="preserve"> processed image.</w:t>
       </w:r>
     </w:p>
     <w:p>
@@ -3871,10 +4784,7 @@
         </w:rPr>
       </w:pPr>
       <w:r>
-        <w:t xml:space="preserve">Тесты расположены в </w:t>
-      </w:r>
-      <w:r>
-        <w:t>папке tests/ и используют модуль unittest.</w:t>
+        <w:t>Тесты расположены в папке tests/ и используют модуль unittest.</w:t>
       </w:r>
     </w:p>
     <w:p>
@@ -3921,10 +4831,10 @@
         </w:rPr>
       </w:pPr>
       <w:r>
-        <w:t xml:space="preserve">test_rgb_to_grayscale() — </w:t>
-      </w:r>
-      <w:r>
-        <w:t>проверка преобразования RGB в grayscale.</w:t>
+        <w:t>test_rgb_to_grayscale() — проверка преобразования RGB в grayscale</w:t>
+      </w:r>
+      <w:r>
+        <w:t>;</w:t>
       </w:r>
     </w:p>
     <w:p>
@@ -3936,10 +4846,10 @@
         </w:numPr>
       </w:pPr>
       <w:r>
-        <w:t xml:space="preserve">test_image_addition() — </w:t>
-      </w:r>
-      <w:r>
-        <w:t>проверка сложения RGB изображений.</w:t>
+        <w:t>test_image_addition() — проверка сложения RGB изображений</w:t>
+      </w:r>
+      <w:r>
+        <w:t>;</w:t>
       </w:r>
     </w:p>
     <w:p>
@@ -3951,10 +4861,7 @@
         </w:numPr>
       </w:pPr>
       <w:r>
-        <w:t xml:space="preserve">test_custom_edges() — </w:t>
-      </w:r>
-      <w:r>
-        <w:t>проверка выделения границ на RGB изображении.</w:t>
+        <w:t>test_custom_edges() — проверка выделения границ на RGB изображении.</w:t>
       </w:r>
     </w:p>
     <w:p>
@@ -4030,7 +4937,14 @@
           <w:iCs/>
           <w:lang w:val="en-US"/>
         </w:rPr>
-        <w:t xml:space="preserve"> RGB.</w:t>
+        <w:t xml:space="preserve"> RGB</w:t>
+      </w:r>
+      <w:r>
+        <w:rPr>
+          <w:iCs/>
+          <w:lang w:val="en-US"/>
+        </w:rPr>
+        <w:t>;</w:t>
       </w:r>
     </w:p>
     <w:p>
@@ -4048,8 +4962,14 @@
         <w:rPr>
           <w:iCs/>
         </w:rPr>
-        <w:lastRenderedPageBreak/>
-        <w:t>test_image_addition() — проверка сложения grayscale изображений.</w:t>
+        <w:t>test_image_addition() — проверка сложения grayscale изображений</w:t>
+      </w:r>
+      <w:r>
+        <w:rPr>
+          <w:iCs/>
+          <w:lang w:val="en-US"/>
+        </w:rPr>
+        <w:t>;</w:t>
       </w:r>
     </w:p>
     <w:p>
@@ -4099,7 +5019,10 @@
         <w:t xml:space="preserve">Для </w:t>
       </w:r>
       <w:r>
-        <w:t>test_save_image_creates_valid_jpeg_file() — проверка корректности сохранения изображения.</w:t>
+        <w:t>test_save_image_creates_valid_jpeg_file() — проверка корректности сохранения изображения</w:t>
+      </w:r>
+      <w:r>
+        <w:t>;</w:t>
       </w:r>
     </w:p>
     <w:p>
@@ -4117,6 +5040,7 @@
         <w:rPr>
           <w:lang w:val="en-US"/>
         </w:rPr>
+        <w:lastRenderedPageBreak/>
         <w:t xml:space="preserve">test_save_images_async_creates_correct_directory_structure() — </w:t>
       </w:r>
       <w:r>
@@ -4162,7 +5086,7 @@
         <w:rPr>
           <w:lang w:val="en-US"/>
         </w:rPr>
-        <w:t>.</w:t>
+        <w:t>;</w:t>
       </w:r>
     </w:p>
     <w:p>
@@ -4216,7 +5140,7 @@
         <w:rPr>
           <w:lang w:val="en-US"/>
         </w:rPr>
-        <w:t>.</w:t>
+        <w:t>;</w:t>
       </w:r>
     </w:p>
     <w:p>
@@ -4279,7 +5203,13 @@
         <w:rPr>
           <w:lang w:val="en-US"/>
         </w:rPr>
-        <w:t xml:space="preserve"> Mock).</w:t>
+        <w:t xml:space="preserve"> Mock)</w:t>
+      </w:r>
+      <w:r>
+        <w:rPr>
+          <w:lang w:val="en-US"/>
+        </w:rPr>
+        <w:t>;</w:t>
       </w:r>
     </w:p>
     <w:p>
@@ -4357,7 +5287,10 @@
         </w:numPr>
       </w:pPr>
       <w:r>
-        <w:t>aiohttp — для асинхронных HTTP-запросов к API.</w:t>
+        <w:t>aiohttp — для асинхронных HTTP-запросов к API</w:t>
+      </w:r>
+      <w:r>
+        <w:t>;</w:t>
       </w:r>
     </w:p>
     <w:p>
@@ -4369,7 +5302,10 @@
         </w:numPr>
       </w:pPr>
       <w:r>
-        <w:t>aiofiles — для асинхронной работы с файлами.</w:t>
+        <w:t>aiofiles — для асинхронной работы с файлами</w:t>
+      </w:r>
+      <w:r>
+        <w:t>;</w:t>
       </w:r>
     </w:p>
     <w:p>
@@ -4381,7 +5317,10 @@
         </w:numPr>
       </w:pPr>
       <w:r>
-        <w:t>numpy — для работы с массивами и реализации алгоритмов обработки изображений.</w:t>
+        <w:t>numpy — для работы с массивами и реализации алгоритмов обработки изображений</w:t>
+      </w:r>
+      <w:r>
+        <w:t>;</w:t>
       </w:r>
     </w:p>
     <w:p>
@@ -4393,7 +5332,10 @@
         </w:numPr>
       </w:pPr>
       <w:r>
-        <w:t>Pillow — для загрузки и сохранения изображений.</w:t>
+        <w:t>Pillow — для загрузки и сохранения изображений</w:t>
+      </w:r>
+      <w:r>
+        <w:t>;</w:t>
       </w:r>
     </w:p>
     <w:p>
@@ -4405,7 +5347,10 @@
         </w:numPr>
       </w:pPr>
       <w:r>
-        <w:t>opencv-python — для сравнения кастомных алгоритмов с библиотечными.</w:t>
+        <w:t>opencv-python — для сравнения кастомных алгоритмов с библиотечными</w:t>
+      </w:r>
+      <w:r>
+        <w:t>;</w:t>
       </w:r>
     </w:p>
     <w:p>
@@ -4417,7 +5362,10 @@
         </w:numPr>
       </w:pPr>
       <w:r>
-        <w:t>asyncio — для работы с асинхронным кодом.</w:t>
+        <w:t>asyncio — для работы с асинхронным кодом</w:t>
+      </w:r>
+      <w:r>
+        <w:t>;</w:t>
       </w:r>
     </w:p>
     <w:p>
@@ -4429,7 +5377,10 @@
         </w:numPr>
       </w:pPr>
       <w:r>
-        <w:t>concurrent.futures — для многопроцессорной обработки.</w:t>
+        <w:t>concurrent.futures — для многопроцессорной обработки</w:t>
+      </w:r>
+      <w:r>
+        <w:t>;</w:t>
       </w:r>
     </w:p>
     <w:p>
@@ -4441,7 +5392,13 @@
         </w:numPr>
       </w:pPr>
       <w:r>
-        <w:t>logging — для системы логирования.</w:t>
+        <w:t>logging — для системы логирования</w:t>
+      </w:r>
+      <w:r>
+        <w:rPr>
+          <w:lang w:val="en-US"/>
+        </w:rPr>
+        <w:t>;</w:t>
       </w:r>
     </w:p>
     <w:p>
@@ -4453,7 +5410,13 @@
         </w:numPr>
       </w:pPr>
       <w:r>
-        <w:t>unittest — для модульного тестирования.</w:t>
+        <w:t>unittest — для модульного тестирования</w:t>
+      </w:r>
+      <w:r>
+        <w:rPr>
+          <w:lang w:val="en-US"/>
+        </w:rPr>
+        <w:t>;</w:t>
       </w:r>
     </w:p>
     <w:p>
@@ -4465,13 +5428,15 @@
         </w:numPr>
       </w:pPr>
       <w:r>
-        <w:t>python-dotenv — для работы с переменными окружения (API ключ).</w:t>
+        <w:t>python-dotenv — для работы с переменными окружения</w:t>
+      </w:r>
+      <w:r>
+        <w:t>.</w:t>
       </w:r>
     </w:p>
     <w:p>
       <w:pPr>
         <w:pStyle w:val="1-"/>
-        <w:ind w:left="1069" w:firstLine="0"/>
       </w:pPr>
       <w:r>
         <w:t xml:space="preserve">Остальные библиотеки можно посмотреть в файле </w:t>
@@ -4506,7 +5471,6 @@
       </w:pPr>
       <w:bookmarkStart w:id="20" w:name="_Toc215428358"/>
       <w:r>
-        <w:lastRenderedPageBreak/>
         <w:t xml:space="preserve">Описание работы пайплайна обработки данных от </w:t>
       </w:r>
       <w:r>
@@ -4569,6 +5533,7 @@
           <w:rStyle w:val="aff6"/>
           <w:bCs w:val="0"/>
         </w:rPr>
+        <w:lastRenderedPageBreak/>
         <w:t>Загрузка изображений:</w:t>
       </w:r>
       <w:r>
@@ -4644,13 +5609,7 @@
         <w:rPr>
           <w:lang w:val="en-US"/>
         </w:rPr>
-        <w:t> CatImage </w:t>
-      </w:r>
-      <w:r>
-        <w:rPr>
-          <w:lang w:val="en-US"/>
-        </w:rPr>
-        <w:t xml:space="preserve"> </w:t>
+        <w:t xml:space="preserve"> CatImage  </w:t>
       </w:r>
       <w:r>
         <w:rPr>
@@ -4766,16 +5725,7 @@
         <w:t xml:space="preserve">создаётся </w:t>
       </w:r>
       <w:r>
-        <w:t>поддиректория </w:t>
-      </w:r>
-      <w:r>
-        <w:t xml:space="preserve"> </w:t>
-      </w:r>
-      <w:r>
-        <w:t>{index}</w:t>
-      </w:r>
-      <w:r>
-        <w:t>;</w:t>
+        <w:t>поддиректория  {index};</w:t>
       </w:r>
     </w:p>
     <w:p>
@@ -4785,38 +5735,112 @@
         <w:spacing w:before="0" w:beforeAutospacing="0" w:after="0" w:afterAutospacing="0"/>
         <w:ind w:left="1069"/>
         <w:rPr>
-          <w:rFonts w:ascii="Segoe UI" w:hAnsi="Segoe UI" w:cs="Segoe UI"/>
-        </w:rPr>
-      </w:pPr>
-      <w:r>
-        <w:rPr>
           <w:sz w:val="28"/>
           <w:szCs w:val="28"/>
         </w:rPr>
-        <w:t xml:space="preserve">в) </w:t>
-      </w:r>
+      </w:pPr>
       <w:r>
         <w:rPr>
           <w:sz w:val="28"/>
           <w:szCs w:val="28"/>
         </w:rPr>
-        <w:t xml:space="preserve">Сохраняются </w:t>
-      </w:r>
-      <w:r>
-        <w:rPr>
-          <w:rFonts w:ascii="Segoe UI" w:hAnsi="Segoe UI" w:cs="Segoe UI"/>
-        </w:rPr>
-        <w:t>три файла: оригинал, кастомная обработка, OpenCV обработка.</w:t>
-      </w:r>
-    </w:p>
+        <w:t xml:space="preserve">в) </w:t>
+      </w:r>
+      <w:r>
+        <w:rPr>
+          <w:sz w:val="28"/>
+          <w:szCs w:val="28"/>
+        </w:rPr>
+        <w:t>Сохраняются три файла: оригинал, кастомная обработка, OpenCV обработка.</w:t>
+      </w:r>
+      <w:r>
+        <w:br w:type="page"/>
+      </w:r>
+    </w:p>
+    <w:p>
+      <w:pPr>
+        <w:pStyle w:val="1"/>
+      </w:pPr>
+      <w:bookmarkStart w:id="21" w:name="_Hlk216706602"/>
+      <w:r>
+        <w:lastRenderedPageBreak/>
+        <w:t>Примеры работы программы</w:t>
+      </w:r>
+    </w:p>
+    <w:bookmarkEnd w:id="21"/>
     <w:p>
       <w:pPr>
         <w:pStyle w:val="1-"/>
-        <w:ind w:left="1069" w:firstLine="0"/>
-      </w:pPr>
-    </w:p>
-    <w:p>
-      <w:pPr>
+      </w:pPr>
+      <w:r>
+        <w:t>В данном разделе демонстрируются конкретные результаты работы разработанного программного комплекса.</w:t>
+      </w:r>
+    </w:p>
+    <w:p>
+      <w:pPr>
+        <w:pStyle w:val="2"/>
+        <w:rPr>
+          <w:bCs/>
+        </w:rPr>
+      </w:pPr>
+      <w:bookmarkStart w:id="22" w:name="_Hlk216706637"/>
+      <w:r>
+        <w:rPr>
+          <w:bCs/>
+        </w:rPr>
+        <w:t xml:space="preserve">Запуск </w:t>
+      </w:r>
+      <w:r>
+        <w:rPr>
+          <w:bCs/>
+        </w:rPr>
+        <w:t>программы</w:t>
+      </w:r>
+      <w:r>
+        <w:rPr>
+          <w:bCs/>
+        </w:rPr>
+        <w:t xml:space="preserve"> и вывод в консоль</w:t>
+      </w:r>
+    </w:p>
+    <w:bookmarkEnd w:id="22"/>
+    <w:p>
+      <w:pPr>
+        <w:pStyle w:val="1-"/>
+      </w:pPr>
+      <w:r>
+        <w:t xml:space="preserve">Приложение запускается из командной строки. Пример команды для обработки </w:t>
+      </w:r>
+      <w:r>
+        <w:t>двух</w:t>
+      </w:r>
+      <w:r>
+        <w:t xml:space="preserve"> изображений:</w:t>
+      </w:r>
+      <w:r>
+        <w:t xml:space="preserve"> </w:t>
+      </w:r>
+      <w:r>
+        <w:t xml:space="preserve">python main.py --limit </w:t>
+      </w:r>
+      <w:r>
+        <w:t xml:space="preserve">2. </w:t>
+      </w:r>
+    </w:p>
+    <w:p>
+      <w:pPr>
+        <w:pStyle w:val="1-"/>
+      </w:pPr>
+      <w:r>
+        <w:t>При выполнении команды в консоль выводятся информационные сообщения о ходе работы, как показано на рисунке 1.</w:t>
+      </w:r>
+    </w:p>
+    <w:p>
+      <w:pPr>
+        <w:pStyle w:val="1-"/>
+        <w:tabs>
+          <w:tab w:val="left" w:pos="3744"/>
+        </w:tabs>
         <w:jc w:val="center"/>
         <w:rPr>
           <w:lang w:val="en-US"/>
@@ -4828,7 +5852,178 @@
           <w:lang w:val="en-US"/>
         </w:rPr>
         <w:drawing>
-          <wp:inline distT="0" distB="0" distL="0" distR="0" wp14:anchorId="0CA60C83" wp14:editId="593AA8F9">
+          <wp:inline distT="0" distB="0" distL="0" distR="0" wp14:anchorId="4D5BEFE5" wp14:editId="5BD4E666">
+            <wp:extent cx="4130040" cy="1264920"/>
+            <wp:effectExtent l="0" t="0" r="3810" b="0"/>
+            <wp:docPr id="209289503" name="Рисунок 2"/>
+            <wp:cNvGraphicFramePr>
+              <a:graphicFrameLocks xmlns:a="http://schemas.openxmlformats.org/drawingml/2006/main" noChangeAspect="1"/>
+            </wp:cNvGraphicFramePr>
+            <a:graphic xmlns:a="http://schemas.openxmlformats.org/drawingml/2006/main">
+              <a:graphicData uri="http://schemas.openxmlformats.org/drawingml/2006/picture">
+                <pic:pic xmlns:pic="http://schemas.openxmlformats.org/drawingml/2006/picture">
+                  <pic:nvPicPr>
+                    <pic:cNvPr id="0" name="Picture 2"/>
+                    <pic:cNvPicPr>
+                      <a:picLocks noChangeAspect="1" noChangeArrowheads="1"/>
+                    </pic:cNvPicPr>
+                  </pic:nvPicPr>
+                  <pic:blipFill>
+                    <a:blip r:embed="rId8">
+                      <a:extLst>
+                        <a:ext uri="{28A0092B-C50C-407E-A947-70E740481C1C}">
+                          <a14:useLocalDpi xmlns:a14="http://schemas.microsoft.com/office/drawing/2010/main" val="0"/>
+                        </a:ext>
+                      </a:extLst>
+                    </a:blip>
+                    <a:srcRect/>
+                    <a:stretch>
+                      <a:fillRect/>
+                    </a:stretch>
+                  </pic:blipFill>
+                  <pic:spPr bwMode="auto">
+                    <a:xfrm>
+                      <a:off x="0" y="0"/>
+                      <a:ext cx="4130040" cy="1264920"/>
+                    </a:xfrm>
+                    <a:prstGeom prst="rect">
+                      <a:avLst/>
+                    </a:prstGeom>
+                    <a:noFill/>
+                    <a:ln>
+                      <a:noFill/>
+                    </a:ln>
+                  </pic:spPr>
+                </pic:pic>
+              </a:graphicData>
+            </a:graphic>
+          </wp:inline>
+        </w:drawing>
+      </w:r>
+    </w:p>
+    <w:p>
+      <w:pPr>
+        <w:pStyle w:val="1-"/>
+        <w:jc w:val="center"/>
+      </w:pPr>
+      <w:r>
+        <w:t xml:space="preserve">Рисунок 1 – Консольный вывод (уровень INFO) при запуске программы с параметром --limit </w:t>
+      </w:r>
+      <w:r>
+        <w:t>2</w:t>
+      </w:r>
+    </w:p>
+    <w:p>
+      <w:pPr>
+        <w:pStyle w:val="2"/>
+        <w:rPr>
+          <w:bCs/>
+        </w:rPr>
+      </w:pPr>
+      <w:r>
+        <w:rPr>
+          <w:bCs/>
+        </w:rPr>
+        <w:t>Детализированное логирование</w:t>
+      </w:r>
+    </w:p>
+    <w:p>
+      <w:pPr>
+        <w:pStyle w:val="1-"/>
+      </w:pPr>
+      <w:r>
+        <w:t>Параллельно с выводом в консоль все детали выполнения записываются в лог-файл app.log с уровнем DEBUG. Пример фрагмента лога, демонстрирующего асинхронную загрузку и параллельную обработку в разных процессах, представлен на рисунке 2.</w:t>
+      </w:r>
+    </w:p>
+    <w:p>
+      <w:pPr>
+        <w:pStyle w:val="1-"/>
+        <w:jc w:val="center"/>
+      </w:pPr>
+      <w:r>
+        <w:drawing>
+          <wp:inline distT="0" distB="0" distL="0" distR="0" wp14:anchorId="43B936C9" wp14:editId="6C5691B5">
+            <wp:extent cx="5311140" cy="1890184"/>
+            <wp:effectExtent l="0" t="0" r="3810" b="0"/>
+            <wp:docPr id="1479410872" name="Рисунок 1"/>
+            <wp:cNvGraphicFramePr>
+              <a:graphicFrameLocks xmlns:a="http://schemas.openxmlformats.org/drawingml/2006/main" noChangeAspect="1"/>
+            </wp:cNvGraphicFramePr>
+            <a:graphic xmlns:a="http://schemas.openxmlformats.org/drawingml/2006/main">
+              <a:graphicData uri="http://schemas.openxmlformats.org/drawingml/2006/picture">
+                <pic:pic xmlns:pic="http://schemas.openxmlformats.org/drawingml/2006/picture">
+                  <pic:nvPicPr>
+                    <pic:cNvPr id="1479410872" name=""/>
+                    <pic:cNvPicPr/>
+                  </pic:nvPicPr>
+                  <pic:blipFill>
+                    <a:blip r:embed="rId9"/>
+                    <a:stretch>
+                      <a:fillRect/>
+                    </a:stretch>
+                  </pic:blipFill>
+                  <pic:spPr>
+                    <a:xfrm>
+                      <a:off x="0" y="0"/>
+                      <a:ext cx="5324467" cy="1894927"/>
+                    </a:xfrm>
+                    <a:prstGeom prst="rect">
+                      <a:avLst/>
+                    </a:prstGeom>
+                  </pic:spPr>
+                </pic:pic>
+              </a:graphicData>
+            </a:graphic>
+          </wp:inline>
+        </w:drawing>
+      </w:r>
+    </w:p>
+    <w:p>
+      <w:pPr>
+        <w:pStyle w:val="1-"/>
+        <w:jc w:val="center"/>
+      </w:pPr>
+      <w:r>
+        <w:t>Рисунок 2 – Фрагмент файла app.log с записями уровня DEBUG</w:t>
+      </w:r>
+    </w:p>
+    <w:p>
+      <w:pPr>
+        <w:pStyle w:val="2"/>
+        <w:rPr>
+          <w:bCs/>
+        </w:rPr>
+      </w:pPr>
+      <w:bookmarkStart w:id="23" w:name="_Hlk216706665"/>
+      <w:r>
+        <w:rPr>
+          <w:bCs/>
+        </w:rPr>
+        <w:lastRenderedPageBreak/>
+        <w:t>Структура результатов работы</w:t>
+      </w:r>
+    </w:p>
+    <w:bookmarkEnd w:id="23"/>
+    <w:p>
+      <w:pPr>
+        <w:pStyle w:val="1-"/>
+      </w:pPr>
+      <w:r>
+        <w:t>После успешного выполнения программа сохраняет все изображения в файловую систему. Создаваемая структура папок и файлов представлена на рисунке 3.</w:t>
+      </w:r>
+    </w:p>
+    <w:p>
+      <w:pPr>
+        <w:pStyle w:val="1-"/>
+        <w:jc w:val="center"/>
+      </w:pPr>
+      <w:r>
+        <w:rPr>
+          <w:noProof/>
+          <w:lang w:val="en-US"/>
+        </w:rPr>
+        <w:drawing>
+          <wp:inline distT="0" distB="0" distL="0" distR="0" wp14:anchorId="4AA8DBA1" wp14:editId="4AFE8116">
             <wp:extent cx="4010585" cy="2924583"/>
             <wp:effectExtent l="0" t="0" r="9525" b="9525"/>
             <wp:docPr id="1229016453" name="Рисунок 1"/>
@@ -4843,7 +6038,7 @@
                     <pic:cNvPicPr/>
                   </pic:nvPicPr>
                   <pic:blipFill>
-                    <a:blip r:embed="rId8"/>
+                    <a:blip r:embed="rId10"/>
                     <a:stretch>
                       <a:fillRect/>
                     </a:stretch>
@@ -4866,16 +6061,213 @@
     </w:p>
     <w:p>
       <w:pPr>
-        <w:pStyle w:val="-"/>
-      </w:pPr>
-      <w:r>
-        <w:t>Рисунок 1 – Пример сохранения изображений</w:t>
-      </w:r>
-    </w:p>
-    <w:p>
-      <w:pPr>
         <w:pStyle w:val="1-"/>
-        <w:ind w:left="709" w:firstLine="0"/>
+        <w:jc w:val="center"/>
+        <w:rPr>
+          <w:lang w:val="en-US"/>
+        </w:rPr>
+      </w:pPr>
+      <w:r>
+        <w:t>Рисунок 3 – Структура папок и файлов, создаваемых после обработки трёх изображений.</w:t>
+      </w:r>
+    </w:p>
+    <w:p>
+      <w:pPr>
+        <w:pStyle w:val="2"/>
+        <w:rPr>
+          <w:bCs/>
+        </w:rPr>
+      </w:pPr>
+      <w:r>
+        <w:rPr>
+          <w:bCs/>
+        </w:rPr>
+        <w:t>Визуальное сравнение алгоритмов обработки</w:t>
+      </w:r>
+    </w:p>
+    <w:p>
+      <w:pPr>
+        <w:pStyle w:val="1-"/>
+      </w:pPr>
+      <w:r>
+        <w:t>Для наглядности на рисунке 4 представлены результаты обработки одного из изображений: оригинал, результат кастомного алгоритма и результат использования OpenCV.</w:t>
+      </w:r>
+    </w:p>
+    <w:p>
+      <w:pPr>
+        <w:pStyle w:val="1-"/>
+        <w:jc w:val="center"/>
+      </w:pPr>
+      <w:r>
+        <w:rPr>
+          <w:noProof/>
+        </w:rPr>
+        <w:drawing>
+          <wp:inline distT="0" distB="0" distL="0" distR="0" wp14:anchorId="0F6320EB" wp14:editId="2BB90267">
+            <wp:extent cx="5402580" cy="1671402"/>
+            <wp:effectExtent l="0" t="0" r="7620" b="5080"/>
+            <wp:docPr id="1861276308" name="Рисунок 3"/>
+            <wp:cNvGraphicFramePr>
+              <a:graphicFrameLocks xmlns:a="http://schemas.openxmlformats.org/drawingml/2006/main" noChangeAspect="1"/>
+            </wp:cNvGraphicFramePr>
+            <a:graphic xmlns:a="http://schemas.openxmlformats.org/drawingml/2006/main">
+              <a:graphicData uri="http://schemas.openxmlformats.org/drawingml/2006/picture">
+                <pic:pic xmlns:pic="http://schemas.openxmlformats.org/drawingml/2006/picture">
+                  <pic:nvPicPr>
+                    <pic:cNvPr id="0" name="Picture 3"/>
+                    <pic:cNvPicPr>
+                      <a:picLocks noChangeAspect="1" noChangeArrowheads="1"/>
+                    </pic:cNvPicPr>
+                  </pic:nvPicPr>
+                  <pic:blipFill>
+                    <a:blip r:embed="rId11">
+                      <a:extLst>
+                        <a:ext uri="{28A0092B-C50C-407E-A947-70E740481C1C}">
+                          <a14:useLocalDpi xmlns:a14="http://schemas.microsoft.com/office/drawing/2010/main" val="0"/>
+                        </a:ext>
+                      </a:extLst>
+                    </a:blip>
+                    <a:srcRect/>
+                    <a:stretch>
+                      <a:fillRect/>
+                    </a:stretch>
+                  </pic:blipFill>
+                  <pic:spPr bwMode="auto">
+                    <a:xfrm>
+                      <a:off x="0" y="0"/>
+                      <a:ext cx="5413771" cy="1674864"/>
+                    </a:xfrm>
+                    <a:prstGeom prst="rect">
+                      <a:avLst/>
+                    </a:prstGeom>
+                    <a:noFill/>
+                    <a:ln>
+                      <a:noFill/>
+                    </a:ln>
+                  </pic:spPr>
+                </pic:pic>
+              </a:graphicData>
+            </a:graphic>
+          </wp:inline>
+        </w:drawing>
+      </w:r>
+    </w:p>
+    <w:p>
+      <w:pPr>
+        <w:pStyle w:val="1-"/>
+        <w:jc w:val="center"/>
+      </w:pPr>
+      <w:r>
+        <w:t>Рисунок 4 – Сравнение результатов обработки изображения: исходное фото (</w:t>
+      </w:r>
+      <w:r>
+        <w:t>а</w:t>
+      </w:r>
+      <w:r>
+        <w:t>), границы, выделенные кастомным алгоритмом (</w:t>
+      </w:r>
+      <w:r>
+        <w:t>б</w:t>
+      </w:r>
+      <w:r>
+        <w:t>), и границы, найденные функцией OpenCV Canny (</w:t>
+      </w:r>
+      <w:r>
+        <w:t>в</w:t>
+      </w:r>
+      <w:r>
+        <w:t>)</w:t>
+      </w:r>
+    </w:p>
+    <w:p>
+      <w:pPr>
+        <w:pStyle w:val="2"/>
+        <w:rPr>
+          <w:bCs/>
+        </w:rPr>
+      </w:pPr>
+      <w:r>
+        <w:rPr>
+          <w:bCs/>
+        </w:rPr>
+        <w:lastRenderedPageBreak/>
+        <w:t>Результаты тестирования</w:t>
+      </w:r>
+    </w:p>
+    <w:p>
+      <w:pPr>
+        <w:pStyle w:val="1-"/>
+      </w:pPr>
+      <w:r>
+        <w:t>Корректность работы ключевых модулей приложения проверяется набором модульных тестов. Результат успешного прогона всех тестов представлен на рисунке 5.</w:t>
+      </w:r>
+    </w:p>
+    <w:p>
+      <w:pPr>
+        <w:pStyle w:val="1-"/>
+        <w:jc w:val="center"/>
+      </w:pPr>
+      <w:r>
+        <w:drawing>
+          <wp:inline distT="0" distB="0" distL="0" distR="0" wp14:anchorId="5B73B0CE" wp14:editId="0052BFC2">
+            <wp:extent cx="3534268" cy="1571844"/>
+            <wp:effectExtent l="0" t="0" r="9525" b="9525"/>
+            <wp:docPr id="485577448" name="Рисунок 1"/>
+            <wp:cNvGraphicFramePr>
+              <a:graphicFrameLocks xmlns:a="http://schemas.openxmlformats.org/drawingml/2006/main" noChangeAspect="1"/>
+            </wp:cNvGraphicFramePr>
+            <a:graphic xmlns:a="http://schemas.openxmlformats.org/drawingml/2006/main">
+              <a:graphicData uri="http://schemas.openxmlformats.org/drawingml/2006/picture">
+                <pic:pic xmlns:pic="http://schemas.openxmlformats.org/drawingml/2006/picture">
+                  <pic:nvPicPr>
+                    <pic:cNvPr id="485577448" name=""/>
+                    <pic:cNvPicPr/>
+                  </pic:nvPicPr>
+                  <pic:blipFill>
+                    <a:blip r:embed="rId12"/>
+                    <a:stretch>
+                      <a:fillRect/>
+                    </a:stretch>
+                  </pic:blipFill>
+                  <pic:spPr>
+                    <a:xfrm>
+                      <a:off x="0" y="0"/>
+                      <a:ext cx="3534268" cy="1571844"/>
+                    </a:xfrm>
+                    <a:prstGeom prst="rect">
+                      <a:avLst/>
+                    </a:prstGeom>
+                  </pic:spPr>
+                </pic:pic>
+              </a:graphicData>
+            </a:graphic>
+          </wp:inline>
+        </w:drawing>
+      </w:r>
+    </w:p>
+    <w:p>
+      <w:pPr>
+        <w:pStyle w:val="1-"/>
+        <w:jc w:val="center"/>
+      </w:pPr>
+      <w:r>
+        <w:t xml:space="preserve">Рисунок 5 – Результат выполнения модульных тестов. Все </w:t>
+      </w:r>
+      <w:r>
+        <w:t>6</w:t>
+      </w:r>
+      <w:r>
+        <w:t xml:space="preserve"> тестов выполнены успешно (OK)</w:t>
+      </w:r>
+    </w:p>
+    <w:p>
+      <w:pPr>
+        <w:pStyle w:val="1-"/>
+      </w:pPr>
+    </w:p>
+    <w:p>
+      <w:pPr>
+        <w:pStyle w:val="1-"/>
       </w:pPr>
     </w:p>
     <w:p>
@@ -4886,14 +6278,30 @@
     </w:p>
     <w:p>
       <w:pPr>
+        <w:pStyle w:val="1-"/>
+        <w:ind w:firstLine="0"/>
+        <w:jc w:val="center"/>
+      </w:pPr>
+      <w:r>
+        <w:br w:type="page"/>
+      </w:r>
+    </w:p>
+    <w:p>
+      <w:pPr>
         <w:pStyle w:val="afc"/>
-      </w:pPr>
-      <w:bookmarkStart w:id="21" w:name="_Toc215428359"/>
-      <w:r>
+        <w:rPr>
+          <w:rFonts w:cs="Times New Roman"/>
+        </w:rPr>
+      </w:pPr>
+      <w:bookmarkStart w:id="24" w:name="_Toc215428359"/>
+      <w:r>
+        <w:rPr>
+          <w:rFonts w:cs="Times New Roman"/>
+        </w:rPr>
         <w:lastRenderedPageBreak/>
         <w:t>ЗАКЛЮЧЕНИЕ</w:t>
       </w:r>
-      <w:bookmarkEnd w:id="21"/>
+      <w:bookmarkEnd w:id="24"/>
     </w:p>
     <w:p>
       <w:pPr>
@@ -5002,6 +6410,7 @@
         </w:numPr>
       </w:pPr>
       <w:r>
+        <w:lastRenderedPageBreak/>
         <w:t>Упаковка проекта: Проект организован как импортируемый Python-пакет с правильной структурой модулей, точкой входа и системой зависимостей.</w:t>
       </w:r>
     </w:p>
@@ -5010,15 +6419,26 @@
         <w:pStyle w:val="1-"/>
       </w:pPr>
       <w:r>
-        <w:lastRenderedPageBreak/>
         <w:t>Итог: Разработанное приложение демонстрирует комплексный подход к созданию программного обеспечения — от базовых алгоритмов обработки данных до профессиональных аспектов разработки: архитектуры, производительности, надёжности и тестируемости. Полученные навыки соответствуют современным требованиям к разработчику Python и могут быть применены в реальных проектах.</w:t>
       </w:r>
+      <w:r>
+        <w:t xml:space="preserve"> </w:t>
+      </w:r>
+      <w:r>
+        <w:br w:type="page"/>
+      </w:r>
     </w:p>
     <w:p>
       <w:pPr>
         <w:pStyle w:val="afc"/>
-      </w:pPr>
-      <w:r>
+        <w:rPr>
+          <w:rFonts w:cs="Times New Roman"/>
+        </w:rPr>
+      </w:pPr>
+      <w:r>
+        <w:rPr>
+          <w:rFonts w:cs="Times New Roman"/>
+        </w:rPr>
         <w:lastRenderedPageBreak/>
         <w:t>ПрИЛОЖЕНИЕ</w:t>
       </w:r>
@@ -5029,16 +6449,7 @@
         <w:ind w:firstLine="0"/>
       </w:pPr>
       <w:r>
-        <w:t>Исходный код</w:t>
-      </w:r>
-      <w:r>
-        <w:t xml:space="preserve"> (</w:t>
-      </w:r>
-      <w:r>
-        <w:t>GitHub репозиторий</w:t>
-      </w:r>
-      <w:r>
-        <w:t xml:space="preserve">): </w:t>
+        <w:t xml:space="preserve">Исходный код (GitHub репозиторий): </w:t>
       </w:r>
     </w:p>
     <w:p>
@@ -5059,11 +6470,7 @@
       </w:r>
     </w:p>
     <w:sectPr>
-      <w:headerReference w:type="even" r:id="rId9"/>
-      <w:headerReference w:type="default" r:id="rId10"/>
-      <w:footerReference w:type="even" r:id="rId11"/>
-      <w:footerReference w:type="default" r:id="rId12"/>
-      <w:headerReference w:type="first" r:id="rId13"/>
+      <w:footerReference w:type="default" r:id="rId13"/>
       <w:footerReference w:type="first" r:id="rId14"/>
       <w:pgSz w:w="11906" w:h="16838"/>
       <w:pgMar w:top="1134" w:right="851" w:bottom="1134" w:left="1701" w:header="709" w:footer="709" w:gutter="0"/>
@@ -5096,16 +6503,6 @@
 </file>
 
 <file path=word/footer1.xml><?xml version="1.0" encoding="utf-8"?>
-<w:ftr xmlns:wpc="http://schemas.microsoft.com/office/word/2010/wordprocessingCanvas" xmlns:cx="http://schemas.microsoft.com/office/drawing/2014/chartex" xmlns:cx1="http://schemas.microsoft.com/office/drawing/2015/9/8/chartex" xmlns:cx2="http://schemas.microsoft.com/office/drawing/2015/10/21/chartex" xmlns:cx3="http://schemas.microsoft.com/office/drawing/2016/5/9/chartex" xmlns:cx4="http://schemas.microsoft.com/office/drawing/2016/5/10/chartex" xmlns:cx5="http://schemas.microsoft.com/office/drawing/2016/5/11/chartex" xmlns:cx6="http://schemas.microsoft.com/office/drawing/2016/5/12/chartex" xmlns:cx7="http://schemas.microsoft.com/office/drawing/2016/5/13/chartex" xmlns:cx8="http://schemas.microsoft.com/office/drawing/2016/5/14/chartex" xmlns:mc="http://schemas.openxmlformats.org/markup-compatibility/2006" xmlns:aink="http://schemas.microsoft.com/office/drawing/2016/ink" xmlns:am3d="http://schemas.microsoft.com/office/drawing/2017/model3d" xmlns:o="urn:schemas-microsoft-com:office:office" xmlns:oel="http://schemas.microsoft.com/office/2019/extlst" xmlns:r="http://schemas.openxmlformats.org/officeDocument/2006/relationships" xmlns:m="http://schemas.openxmlformats.org/officeDocument/2006/math" xmlns:v="urn:schemas-microsoft-com:vml" xmlns:wp14="http://schemas.microsoft.com/office/word/2010/wordprocessingDrawing" xmlns:wp="http://schemas.openxmlformats.org/drawingml/2006/wordprocessingDrawing" xmlns:w10="urn:schemas-microsoft-com:office:word" xmlns:w="http://schemas.openxmlformats.org/wordprocessingml/2006/main" xmlns:w14="http://schemas.microsoft.com/office/word/2010/wordml" xmlns:w15="http://schemas.microsoft.com/office/word/2012/wordml" xmlns:w16cex="http://schemas.microsoft.com/office/word/2018/wordml/cex" xmlns:w16cid="http://schemas.microsoft.com/office/word/2016/wordml/cid" xmlns:w16="http://schemas.microsoft.com/office/word/2018/wordml" xmlns:w16du="http://schemas.microsoft.com/office/word/2023/wordml/word16du" xmlns:w16sdtdh="http://schemas.microsoft.com/office/word/2020/wordml/sdtdatahash" xmlns:w16sdtfl="http://schemas.microsoft.com/office/word/2024/wordml/sdtformatlock" xmlns:w16se="http://schemas.microsoft.com/office/word/2015/wordml/symex" xmlns:wpg="http://schemas.microsoft.com/office/word/2010/wordprocessingGroup" xmlns:wpi="http://schemas.microsoft.com/office/word/2010/wordprocessingInk" xmlns:wne="http://schemas.microsoft.com/office/word/2006/wordml" xmlns:wps="http://schemas.microsoft.com/office/word/2010/wordprocessingShape" mc:Ignorable="w14 w15 w16se w16cid w16 w16cex w16sdtdh w16sdtfl w16du wp14">
-  <w:p>
-    <w:pPr>
-      <w:pStyle w:val="a8"/>
-    </w:pPr>
-  </w:p>
-</w:ftr>
-</file>
-
-<file path=word/footer2.xml><?xml version="1.0" encoding="utf-8"?>
 <w:ftr xmlns:wpc="http://schemas.microsoft.com/office/word/2010/wordprocessingCanvas" xmlns:cx="http://schemas.microsoft.com/office/drawing/2014/chartex" xmlns:cx1="http://schemas.microsoft.com/office/drawing/2015/9/8/chartex" xmlns:cx2="http://schemas.microsoft.com/office/drawing/2015/10/21/chartex" xmlns:cx3="http://schemas.microsoft.com/office/drawing/2016/5/9/chartex" xmlns:cx4="http://schemas.microsoft.com/office/drawing/2016/5/10/chartex" xmlns:cx5="http://schemas.microsoft.com/office/drawing/2016/5/11/chartex" xmlns:cx6="http://schemas.microsoft.com/office/drawing/2016/5/12/chartex" xmlns:cx7="http://schemas.microsoft.com/office/drawing/2016/5/13/chartex" xmlns:cx8="http://schemas.microsoft.com/office/drawing/2016/5/14/chartex" xmlns:mc="http://schemas.openxmlformats.org/markup-compatibility/2006" xmlns:aink="http://schemas.microsoft.com/office/drawing/2016/ink" xmlns:am3d="http://schemas.microsoft.com/office/drawing/2017/model3d" xmlns:o="urn:schemas-microsoft-com:office:office" xmlns:oel="http://schemas.microsoft.com/office/2019/extlst" xmlns:r="http://schemas.openxmlformats.org/officeDocument/2006/relationships" xmlns:m="http://schemas.openxmlformats.org/officeDocument/2006/math" xmlns:v="urn:schemas-microsoft-com:vml" xmlns:wp14="http://schemas.microsoft.com/office/word/2010/wordprocessingDrawing" xmlns:wp="http://schemas.openxmlformats.org/drawingml/2006/wordprocessingDrawing" xmlns:w10="urn:schemas-microsoft-com:office:word" xmlns:w="http://schemas.openxmlformats.org/wordprocessingml/2006/main" xmlns:w14="http://schemas.microsoft.com/office/word/2010/wordml" xmlns:w15="http://schemas.microsoft.com/office/word/2012/wordml" xmlns:w16cex="http://schemas.microsoft.com/office/word/2018/wordml/cex" xmlns:w16cid="http://schemas.microsoft.com/office/word/2016/wordml/cid" xmlns:w16="http://schemas.microsoft.com/office/word/2018/wordml" xmlns:w16du="http://schemas.microsoft.com/office/word/2023/wordml/word16du" xmlns:w16sdtdh="http://schemas.microsoft.com/office/word/2020/wordml/sdtdatahash" xmlns:w16sdtfl="http://schemas.microsoft.com/office/word/2024/wordml/sdtformatlock" xmlns:w16se="http://schemas.microsoft.com/office/word/2015/wordml/symex" xmlns:wpg="http://schemas.microsoft.com/office/word/2010/wordprocessingGroup" xmlns:wpi="http://schemas.microsoft.com/office/word/2010/wordprocessingInk" xmlns:wne="http://schemas.microsoft.com/office/word/2006/wordml" xmlns:wps="http://schemas.microsoft.com/office/word/2010/wordprocessingShape" mc:Ignorable="w14 w15 w16se w16cid w16 w16cex w16sdtdh w16sdtfl w16du wp14">
   <w:sdt>
     <w:sdtPr>
@@ -5148,7 +6545,7 @@
 </w:ftr>
 </file>
 
-<file path=word/footer3.xml><?xml version="1.0" encoding="utf-8"?>
+<file path=word/footer2.xml><?xml version="1.0" encoding="utf-8"?>
 <w:ftr xmlns:wpc="http://schemas.microsoft.com/office/word/2010/wordprocessingCanvas" xmlns:cx="http://schemas.microsoft.com/office/drawing/2014/chartex" xmlns:cx1="http://schemas.microsoft.com/office/drawing/2015/9/8/chartex" xmlns:cx2="http://schemas.microsoft.com/office/drawing/2015/10/21/chartex" xmlns:cx3="http://schemas.microsoft.com/office/drawing/2016/5/9/chartex" xmlns:cx4="http://schemas.microsoft.com/office/drawing/2016/5/10/chartex" xmlns:cx5="http://schemas.microsoft.com/office/drawing/2016/5/11/chartex" xmlns:cx6="http://schemas.microsoft.com/office/drawing/2016/5/12/chartex" xmlns:cx7="http://schemas.microsoft.com/office/drawing/2016/5/13/chartex" xmlns:cx8="http://schemas.microsoft.com/office/drawing/2016/5/14/chartex" xmlns:mc="http://schemas.openxmlformats.org/markup-compatibility/2006" xmlns:aink="http://schemas.microsoft.com/office/drawing/2016/ink" xmlns:am3d="http://schemas.microsoft.com/office/drawing/2017/model3d" xmlns:o="urn:schemas-microsoft-com:office:office" xmlns:oel="http://schemas.microsoft.com/office/2019/extlst" xmlns:r="http://schemas.openxmlformats.org/officeDocument/2006/relationships" xmlns:m="http://schemas.openxmlformats.org/officeDocument/2006/math" xmlns:v="urn:schemas-microsoft-com:vml" xmlns:wp14="http://schemas.microsoft.com/office/word/2010/wordprocessingDrawing" xmlns:wp="http://schemas.openxmlformats.org/drawingml/2006/wordprocessingDrawing" xmlns:w10="urn:schemas-microsoft-com:office:word" xmlns:w="http://schemas.openxmlformats.org/wordprocessingml/2006/main" xmlns:w14="http://schemas.microsoft.com/office/word/2010/wordml" xmlns:w15="http://schemas.microsoft.com/office/word/2012/wordml" xmlns:w16cex="http://schemas.microsoft.com/office/word/2018/wordml/cex" xmlns:w16cid="http://schemas.microsoft.com/office/word/2016/wordml/cid" xmlns:w16="http://schemas.microsoft.com/office/word/2018/wordml" xmlns:w16du="http://schemas.microsoft.com/office/word/2023/wordml/word16du" xmlns:w16sdtdh="http://schemas.microsoft.com/office/word/2020/wordml/sdtdatahash" xmlns:w16sdtfl="http://schemas.microsoft.com/office/word/2024/wordml/sdtformatlock" xmlns:w16se="http://schemas.microsoft.com/office/word/2015/wordml/symex" xmlns:wpg="http://schemas.microsoft.com/office/word/2010/wordprocessingGroup" xmlns:wpi="http://schemas.microsoft.com/office/word/2010/wordprocessingInk" xmlns:wne="http://schemas.microsoft.com/office/word/2006/wordml" xmlns:wps="http://schemas.microsoft.com/office/word/2010/wordprocessingShape" mc:Ignorable="w14 w15 w16se w16cid w16 w16cex w16sdtdh w16sdtfl w16du wp14">
   <w:p>
     <w:pPr>
@@ -5178,46 +6575,16 @@
 </w:footnotes>
 </file>
 
-<file path=word/header1.xml><?xml version="1.0" encoding="utf-8"?>
-<w:hdr xmlns:wpc="http://schemas.microsoft.com/office/word/2010/wordprocessingCanvas" xmlns:cx="http://schemas.microsoft.com/office/drawing/2014/chartex" xmlns:cx1="http://schemas.microsoft.com/office/drawing/2015/9/8/chartex" xmlns:cx2="http://schemas.microsoft.com/office/drawing/2015/10/21/chartex" xmlns:cx3="http://schemas.microsoft.com/office/drawing/2016/5/9/chartex" xmlns:cx4="http://schemas.microsoft.com/office/drawing/2016/5/10/chartex" xmlns:cx5="http://schemas.microsoft.com/office/drawing/2016/5/11/chartex" xmlns:cx6="http://schemas.microsoft.com/office/drawing/2016/5/12/chartex" xmlns:cx7="http://schemas.microsoft.com/office/drawing/2016/5/13/chartex" xmlns:cx8="http://schemas.microsoft.com/office/drawing/2016/5/14/chartex" xmlns:mc="http://schemas.openxmlformats.org/markup-compatibility/2006" xmlns:aink="http://schemas.microsoft.com/office/drawing/2016/ink" xmlns:am3d="http://schemas.microsoft.com/office/drawing/2017/model3d" xmlns:o="urn:schemas-microsoft-com:office:office" xmlns:oel="http://schemas.microsoft.com/office/2019/extlst" xmlns:r="http://schemas.openxmlformats.org/officeDocument/2006/relationships" xmlns:m="http://schemas.openxmlformats.org/officeDocument/2006/math" xmlns:v="urn:schemas-microsoft-com:vml" xmlns:wp14="http://schemas.microsoft.com/office/word/2010/wordprocessingDrawing" xmlns:wp="http://schemas.openxmlformats.org/drawingml/2006/wordprocessingDrawing" xmlns:w10="urn:schemas-microsoft-com:office:word" xmlns:w="http://schemas.openxmlformats.org/wordprocessingml/2006/main" xmlns:w14="http://schemas.microsoft.com/office/word/2010/wordml" xmlns:w15="http://schemas.microsoft.com/office/word/2012/wordml" xmlns:w16cex="http://schemas.microsoft.com/office/word/2018/wordml/cex" xmlns:w16cid="http://schemas.microsoft.com/office/word/2016/wordml/cid" xmlns:w16="http://schemas.microsoft.com/office/word/2018/wordml" xmlns:w16du="http://schemas.microsoft.com/office/word/2023/wordml/word16du" xmlns:w16sdtdh="http://schemas.microsoft.com/office/word/2020/wordml/sdtdatahash" xmlns:w16sdtfl="http://schemas.microsoft.com/office/word/2024/wordml/sdtformatlock" xmlns:w16se="http://schemas.microsoft.com/office/word/2015/wordml/symex" xmlns:wpg="http://schemas.microsoft.com/office/word/2010/wordprocessingGroup" xmlns:wpi="http://schemas.microsoft.com/office/word/2010/wordprocessingInk" xmlns:wne="http://schemas.microsoft.com/office/word/2006/wordml" xmlns:wps="http://schemas.microsoft.com/office/word/2010/wordprocessingShape" mc:Ignorable="w14 w15 w16se w16cid w16 w16cex w16sdtdh w16sdtfl w16du wp14">
-  <w:p>
-    <w:pPr>
-      <w:pStyle w:val="af0"/>
-    </w:pPr>
-  </w:p>
-</w:hdr>
-</file>
-
-<file path=word/header2.xml><?xml version="1.0" encoding="utf-8"?>
-<w:hdr xmlns:wpc="http://schemas.microsoft.com/office/word/2010/wordprocessingCanvas" xmlns:cx="http://schemas.microsoft.com/office/drawing/2014/chartex" xmlns:cx1="http://schemas.microsoft.com/office/drawing/2015/9/8/chartex" xmlns:cx2="http://schemas.microsoft.com/office/drawing/2015/10/21/chartex" xmlns:cx3="http://schemas.microsoft.com/office/drawing/2016/5/9/chartex" xmlns:cx4="http://schemas.microsoft.com/office/drawing/2016/5/10/chartex" xmlns:cx5="http://schemas.microsoft.com/office/drawing/2016/5/11/chartex" xmlns:cx6="http://schemas.microsoft.com/office/drawing/2016/5/12/chartex" xmlns:cx7="http://schemas.microsoft.com/office/drawing/2016/5/13/chartex" xmlns:cx8="http://schemas.microsoft.com/office/drawing/2016/5/14/chartex" xmlns:mc="http://schemas.openxmlformats.org/markup-compatibility/2006" xmlns:aink="http://schemas.microsoft.com/office/drawing/2016/ink" xmlns:am3d="http://schemas.microsoft.com/office/drawing/2017/model3d" xmlns:o="urn:schemas-microsoft-com:office:office" xmlns:oel="http://schemas.microsoft.com/office/2019/extlst" xmlns:r="http://schemas.openxmlformats.org/officeDocument/2006/relationships" xmlns:m="http://schemas.openxmlformats.org/officeDocument/2006/math" xmlns:v="urn:schemas-microsoft-com:vml" xmlns:wp14="http://schemas.microsoft.com/office/word/2010/wordprocessingDrawing" xmlns:wp="http://schemas.openxmlformats.org/drawingml/2006/wordprocessingDrawing" xmlns:w10="urn:schemas-microsoft-com:office:word" xmlns:w="http://schemas.openxmlformats.org/wordprocessingml/2006/main" xmlns:w14="http://schemas.microsoft.com/office/word/2010/wordml" xmlns:w15="http://schemas.microsoft.com/office/word/2012/wordml" xmlns:w16cex="http://schemas.microsoft.com/office/word/2018/wordml/cex" xmlns:w16cid="http://schemas.microsoft.com/office/word/2016/wordml/cid" xmlns:w16="http://schemas.microsoft.com/office/word/2018/wordml" xmlns:w16du="http://schemas.microsoft.com/office/word/2023/wordml/word16du" xmlns:w16sdtdh="http://schemas.microsoft.com/office/word/2020/wordml/sdtdatahash" xmlns:w16sdtfl="http://schemas.microsoft.com/office/word/2024/wordml/sdtformatlock" xmlns:w16se="http://schemas.microsoft.com/office/word/2015/wordml/symex" xmlns:wpg="http://schemas.microsoft.com/office/word/2010/wordprocessingGroup" xmlns:wpi="http://schemas.microsoft.com/office/word/2010/wordprocessingInk" xmlns:wne="http://schemas.microsoft.com/office/word/2006/wordml" xmlns:wps="http://schemas.microsoft.com/office/word/2010/wordprocessingShape" mc:Ignorable="w14 w15 w16se w16cid w16 w16cex w16sdtdh w16sdtfl w16du wp14">
-  <w:p>
-    <w:pPr>
-      <w:pStyle w:val="af0"/>
-    </w:pPr>
-  </w:p>
-</w:hdr>
-</file>
-
-<file path=word/header3.xml><?xml version="1.0" encoding="utf-8"?>
-<w:hdr xmlns:wpc="http://schemas.microsoft.com/office/word/2010/wordprocessingCanvas" xmlns:cx="http://schemas.microsoft.com/office/drawing/2014/chartex" xmlns:cx1="http://schemas.microsoft.com/office/drawing/2015/9/8/chartex" xmlns:cx2="http://schemas.microsoft.com/office/drawing/2015/10/21/chartex" xmlns:cx3="http://schemas.microsoft.com/office/drawing/2016/5/9/chartex" xmlns:cx4="http://schemas.microsoft.com/office/drawing/2016/5/10/chartex" xmlns:cx5="http://schemas.microsoft.com/office/drawing/2016/5/11/chartex" xmlns:cx6="http://schemas.microsoft.com/office/drawing/2016/5/12/chartex" xmlns:cx7="http://schemas.microsoft.com/office/drawing/2016/5/13/chartex" xmlns:cx8="http://schemas.microsoft.com/office/drawing/2016/5/14/chartex" xmlns:mc="http://schemas.openxmlformats.org/markup-compatibility/2006" xmlns:aink="http://schemas.microsoft.com/office/drawing/2016/ink" xmlns:am3d="http://schemas.microsoft.com/office/drawing/2017/model3d" xmlns:o="urn:schemas-microsoft-com:office:office" xmlns:oel="http://schemas.microsoft.com/office/2019/extlst" xmlns:r="http://schemas.openxmlformats.org/officeDocument/2006/relationships" xmlns:m="http://schemas.openxmlformats.org/officeDocument/2006/math" xmlns:v="urn:schemas-microsoft-com:vml" xmlns:wp14="http://schemas.microsoft.com/office/word/2010/wordprocessingDrawing" xmlns:wp="http://schemas.openxmlformats.org/drawingml/2006/wordprocessingDrawing" xmlns:w10="urn:schemas-microsoft-com:office:word" xmlns:w="http://schemas.openxmlformats.org/wordprocessingml/2006/main" xmlns:w14="http://schemas.microsoft.com/office/word/2010/wordml" xmlns:w15="http://schemas.microsoft.com/office/word/2012/wordml" xmlns:w16cex="http://schemas.microsoft.com/office/word/2018/wordml/cex" xmlns:w16cid="http://schemas.microsoft.com/office/word/2016/wordml/cid" xmlns:w16="http://schemas.microsoft.com/office/word/2018/wordml" xmlns:w16du="http://schemas.microsoft.com/office/word/2023/wordml/word16du" xmlns:w16sdtdh="http://schemas.microsoft.com/office/word/2020/wordml/sdtdatahash" xmlns:w16sdtfl="http://schemas.microsoft.com/office/word/2024/wordml/sdtformatlock" xmlns:w16se="http://schemas.microsoft.com/office/word/2015/wordml/symex" xmlns:wpg="http://schemas.microsoft.com/office/word/2010/wordprocessingGroup" xmlns:wpi="http://schemas.microsoft.com/office/word/2010/wordprocessingInk" xmlns:wne="http://schemas.microsoft.com/office/word/2006/wordml" xmlns:wps="http://schemas.microsoft.com/office/word/2010/wordprocessingShape" mc:Ignorable="w14 w15 w16se w16cid w16 w16cex w16sdtdh w16sdtfl w16du wp14">
-  <w:p>
-    <w:pPr>
-      <w:pStyle w:val="af0"/>
-    </w:pPr>
-  </w:p>
-</w:hdr>
-</file>
-
 <file path=word/numbering.xml><?xml version="1.0" encoding="utf-8"?>
 <w:numbering xmlns:wpc="http://schemas.microsoft.com/office/word/2010/wordprocessingCanvas" xmlns:cx="http://schemas.microsoft.com/office/drawing/2014/chartex" xmlns:cx1="http://schemas.microsoft.com/office/drawing/2015/9/8/chartex" xmlns:cx2="http://schemas.microsoft.com/office/drawing/2015/10/21/chartex" xmlns:cx3="http://schemas.microsoft.com/office/drawing/2016/5/9/chartex" xmlns:cx4="http://schemas.microsoft.com/office/drawing/2016/5/10/chartex" xmlns:cx5="http://schemas.microsoft.com/office/drawing/2016/5/11/chartex" xmlns:cx6="http://schemas.microsoft.com/office/drawing/2016/5/12/chartex" xmlns:cx7="http://schemas.microsoft.com/office/drawing/2016/5/13/chartex" xmlns:cx8="http://schemas.microsoft.com/office/drawing/2016/5/14/chartex" xmlns:mc="http://schemas.openxmlformats.org/markup-compatibility/2006" xmlns:aink="http://schemas.microsoft.com/office/drawing/2016/ink" xmlns:am3d="http://schemas.microsoft.com/office/drawing/2017/model3d" xmlns:o="urn:schemas-microsoft-com:office:office" xmlns:oel="http://schemas.microsoft.com/office/2019/extlst" xmlns:r="http://schemas.openxmlformats.org/officeDocument/2006/relationships" xmlns:m="http://schemas.openxmlformats.org/officeDocument/2006/math" xmlns:v="urn:schemas-microsoft-com:vml" xmlns:wp14="http://schemas.microsoft.com/office/word/2010/wordprocessingDrawing" xmlns:wp="http://schemas.openxmlformats.org/drawingml/2006/wordprocessingDrawing" xmlns:w10="urn:schemas-microsoft-com:office:word" xmlns:w="http://schemas.openxmlformats.org/wordprocessingml/2006/main" xmlns:w14="http://schemas.microsoft.com/office/word/2010/wordml" xmlns:w15="http://schemas.microsoft.com/office/word/2012/wordml" xmlns:w16cex="http://schemas.microsoft.com/office/word/2018/wordml/cex" xmlns:w16cid="http://schemas.microsoft.com/office/word/2016/wordml/cid" xmlns:w16="http://schemas.microsoft.com/office/word/2018/wordml" xmlns:w16du="http://schemas.microsoft.com/office/word/2023/wordml/word16du" xmlns:w16sdtdh="http://schemas.microsoft.com/office/word/2020/wordml/sdtdatahash" xmlns:w16sdtfl="http://schemas.microsoft.com/office/word/2024/wordml/sdtformatlock" xmlns:w16se="http://schemas.microsoft.com/office/word/2015/wordml/symex" xmlns:wpg="http://schemas.microsoft.com/office/word/2010/wordprocessingGroup" xmlns:wpi="http://schemas.microsoft.com/office/word/2010/wordprocessingInk" xmlns:wne="http://schemas.microsoft.com/office/word/2006/wordml" xmlns:wps="http://schemas.microsoft.com/office/word/2010/wordprocessingShape" mc:Ignorable="w14 w15 w16se w16cid w16 w16cex w16sdtdh w16sdtfl w16du wp14">
   <w:abstractNum w:abstractNumId="0" w15:restartNumberingAfterBreak="0">
     <w:nsid w:val="04195F19"/>
     <w:multiLevelType w:val="multilevel"/>
-    <w:tmpl w:val="3B7E9F00"/>
+    <w:tmpl w:val="A4747E62"/>
     <w:lvl w:ilvl="0">
       <w:start w:val="1"/>
       <w:numFmt w:val="decimal"/>
-      <w:lvlText w:val="%1."/>
+      <w:lvlText w:val="%1)"/>
       <w:lvlJc w:val="left"/>
       <w:pPr>
         <w:tabs>
@@ -5226,7 +6593,7 @@
         <w:ind w:left="720" w:hanging="360"/>
       </w:pPr>
       <w:rPr>
-        <w:rFonts w:hint="default"/>
+        <w:rFonts w:ascii="Times New Roman" w:eastAsiaTheme="minorEastAsia" w:hAnsi="Times New Roman" w:cs="Times New Roman" w:hint="default"/>
         <w:sz w:val="28"/>
         <w:szCs w:val="28"/>
       </w:rPr>
@@ -5584,11 +6951,11 @@
   <w:abstractNum w:abstractNumId="4" w15:restartNumberingAfterBreak="0">
     <w:nsid w:val="06B508DF"/>
     <w:multiLevelType w:val="hybridMultilevel"/>
-    <w:tmpl w:val="E52C5CF8"/>
-    <w:lvl w:ilvl="0" w:tplc="0419000F">
-      <w:start w:val="1"/>
-      <w:numFmt w:val="decimal"/>
-      <w:lvlText w:val="%1."/>
+    <w:tmpl w:val="F170F74C"/>
+    <w:lvl w:ilvl="0" w:tplc="04190011">
+      <w:start w:val="1"/>
+      <w:numFmt w:val="decimal"/>
+      <w:lvlText w:val="%1)"/>
       <w:lvlJc w:val="left"/>
       <w:pPr>
         <w:ind w:left="720" w:hanging="360"/>
@@ -5935,11 +7302,11 @@
   <w:abstractNum w:abstractNumId="7" w15:restartNumberingAfterBreak="0">
     <w:nsid w:val="096C2073"/>
     <w:multiLevelType w:val="hybridMultilevel"/>
-    <w:tmpl w:val="395042C2"/>
-    <w:lvl w:ilvl="0" w:tplc="0419000F">
-      <w:start w:val="1"/>
-      <w:numFmt w:val="decimal"/>
-      <w:lvlText w:val="%1."/>
+    <w:tmpl w:val="4F5CD430"/>
+    <w:lvl w:ilvl="0" w:tplc="04190011">
+      <w:start w:val="1"/>
+      <w:numFmt w:val="decimal"/>
+      <w:lvlText w:val="%1)"/>
       <w:lvlJc w:val="left"/>
       <w:pPr>
         <w:ind w:left="720" w:hanging="360"/>
@@ -6048,11 +7415,11 @@
   <w:abstractNum w:abstractNumId="8" w15:restartNumberingAfterBreak="0">
     <w:nsid w:val="097A3164"/>
     <w:multiLevelType w:val="hybridMultilevel"/>
-    <w:tmpl w:val="2E109A0C"/>
-    <w:lvl w:ilvl="0" w:tplc="0419000F">
-      <w:start w:val="1"/>
-      <w:numFmt w:val="decimal"/>
-      <w:lvlText w:val="%1."/>
+    <w:tmpl w:val="9544EE1C"/>
+    <w:lvl w:ilvl="0" w:tplc="A96893CA">
+      <w:start w:val="1"/>
+      <w:numFmt w:val="russianLower"/>
+      <w:lvlText w:val="%1)"/>
       <w:lvlJc w:val="left"/>
       <w:pPr>
         <w:ind w:left="720" w:hanging="360"/>
@@ -6250,11 +7617,11 @@
   <w:abstractNum w:abstractNumId="10" w15:restartNumberingAfterBreak="0">
     <w:nsid w:val="0A230FB6"/>
     <w:multiLevelType w:val="hybridMultilevel"/>
-    <w:tmpl w:val="E056E0CE"/>
-    <w:lvl w:ilvl="0" w:tplc="0419000F">
-      <w:start w:val="1"/>
-      <w:numFmt w:val="decimal"/>
-      <w:lvlText w:val="%1."/>
+    <w:tmpl w:val="8AE4DD50"/>
+    <w:lvl w:ilvl="0" w:tplc="04190011">
+      <w:start w:val="1"/>
+      <w:numFmt w:val="decimal"/>
+      <w:lvlText w:val="%1)"/>
       <w:lvlJc w:val="left"/>
       <w:pPr>
         <w:ind w:left="720" w:hanging="360"/>
@@ -6709,6 +8076,92 @@
     </w:lvl>
   </w:abstractNum>
   <w:abstractNum w:abstractNumId="14" w15:restartNumberingAfterBreak="0">
+    <w:nsid w:val="107931C0"/>
+    <w:multiLevelType w:val="hybridMultilevel"/>
+    <w:tmpl w:val="C414D6BA"/>
+    <w:lvl w:ilvl="0" w:tplc="04190011">
+      <w:start w:val="1"/>
+      <w:numFmt w:val="decimal"/>
+      <w:lvlText w:val="%1)"/>
+      <w:lvlJc w:val="left"/>
+      <w:pPr>
+        <w:ind w:left="1353" w:hanging="360"/>
+      </w:pPr>
+    </w:lvl>
+    <w:lvl w:ilvl="1" w:tplc="04190019" w:tentative="1">
+      <w:start w:val="1"/>
+      <w:numFmt w:val="lowerLetter"/>
+      <w:lvlText w:val="%2."/>
+      <w:lvlJc w:val="left"/>
+      <w:pPr>
+        <w:ind w:left="2073" w:hanging="360"/>
+      </w:pPr>
+    </w:lvl>
+    <w:lvl w:ilvl="2" w:tplc="0419001B" w:tentative="1">
+      <w:start w:val="1"/>
+      <w:numFmt w:val="lowerRoman"/>
+      <w:lvlText w:val="%3."/>
+      <w:lvlJc w:val="right"/>
+      <w:pPr>
+        <w:ind w:left="2793" w:hanging="180"/>
+      </w:pPr>
+    </w:lvl>
+    <w:lvl w:ilvl="3" w:tplc="0419000F" w:tentative="1">
+      <w:start w:val="1"/>
+      <w:numFmt w:val="decimal"/>
+      <w:lvlText w:val="%4."/>
+      <w:lvlJc w:val="left"/>
+      <w:pPr>
+        <w:ind w:left="3513" w:hanging="360"/>
+      </w:pPr>
+    </w:lvl>
+    <w:lvl w:ilvl="4" w:tplc="04190019" w:tentative="1">
+      <w:start w:val="1"/>
+      <w:numFmt w:val="lowerLetter"/>
+      <w:lvlText w:val="%5."/>
+      <w:lvlJc w:val="left"/>
+      <w:pPr>
+        <w:ind w:left="4233" w:hanging="360"/>
+      </w:pPr>
+    </w:lvl>
+    <w:lvl w:ilvl="5" w:tplc="0419001B" w:tentative="1">
+      <w:start w:val="1"/>
+      <w:numFmt w:val="lowerRoman"/>
+      <w:lvlText w:val="%6."/>
+      <w:lvlJc w:val="right"/>
+      <w:pPr>
+        <w:ind w:left="4953" w:hanging="180"/>
+      </w:pPr>
+    </w:lvl>
+    <w:lvl w:ilvl="6" w:tplc="0419000F" w:tentative="1">
+      <w:start w:val="1"/>
+      <w:numFmt w:val="decimal"/>
+      <w:lvlText w:val="%7."/>
+      <w:lvlJc w:val="left"/>
+      <w:pPr>
+        <w:ind w:left="5673" w:hanging="360"/>
+      </w:pPr>
+    </w:lvl>
+    <w:lvl w:ilvl="7" w:tplc="04190019" w:tentative="1">
+      <w:start w:val="1"/>
+      <w:numFmt w:val="lowerLetter"/>
+      <w:lvlText w:val="%8."/>
+      <w:lvlJc w:val="left"/>
+      <w:pPr>
+        <w:ind w:left="6393" w:hanging="360"/>
+      </w:pPr>
+    </w:lvl>
+    <w:lvl w:ilvl="8" w:tplc="0419001B" w:tentative="1">
+      <w:start w:val="1"/>
+      <w:numFmt w:val="lowerRoman"/>
+      <w:lvlText w:val="%9."/>
+      <w:lvlJc w:val="right"/>
+      <w:pPr>
+        <w:ind w:left="7113" w:hanging="180"/>
+      </w:pPr>
+    </w:lvl>
+  </w:abstractNum>
+  <w:abstractNum w:abstractNumId="15" w15:restartNumberingAfterBreak="0">
     <w:nsid w:val="11761AE9"/>
     <w:multiLevelType w:val="multilevel"/>
     <w:tmpl w:val="FB72CEB0"/>
@@ -6830,7 +8283,96 @@
       </w:rPr>
     </w:lvl>
   </w:abstractNum>
-  <w:abstractNum w:abstractNumId="15" w15:restartNumberingAfterBreak="0">
+  <w:abstractNum w:abstractNumId="16" w15:restartNumberingAfterBreak="0">
+    <w:nsid w:val="140A0192"/>
+    <w:multiLevelType w:val="hybridMultilevel"/>
+    <w:tmpl w:val="5DE4548A"/>
+    <w:lvl w:ilvl="0" w:tplc="04190011">
+      <w:start w:val="1"/>
+      <w:numFmt w:val="decimal"/>
+      <w:lvlText w:val="%1)"/>
+      <w:lvlJc w:val="left"/>
+      <w:pPr>
+        <w:ind w:left="720" w:hanging="360"/>
+      </w:pPr>
+      <w:rPr>
+        <w:rFonts w:hint="default"/>
+      </w:rPr>
+    </w:lvl>
+    <w:lvl w:ilvl="1" w:tplc="04190019" w:tentative="1">
+      <w:start w:val="1"/>
+      <w:numFmt w:val="lowerLetter"/>
+      <w:lvlText w:val="%2."/>
+      <w:lvlJc w:val="left"/>
+      <w:pPr>
+        <w:ind w:left="1440" w:hanging="360"/>
+      </w:pPr>
+    </w:lvl>
+    <w:lvl w:ilvl="2" w:tplc="0419001B" w:tentative="1">
+      <w:start w:val="1"/>
+      <w:numFmt w:val="lowerRoman"/>
+      <w:lvlText w:val="%3."/>
+      <w:lvlJc w:val="right"/>
+      <w:pPr>
+        <w:ind w:left="2160" w:hanging="180"/>
+      </w:pPr>
+    </w:lvl>
+    <w:lvl w:ilvl="3" w:tplc="0419000F" w:tentative="1">
+      <w:start w:val="1"/>
+      <w:numFmt w:val="decimal"/>
+      <w:lvlText w:val="%4."/>
+      <w:lvlJc w:val="left"/>
+      <w:pPr>
+        <w:ind w:left="2880" w:hanging="360"/>
+      </w:pPr>
+    </w:lvl>
+    <w:lvl w:ilvl="4" w:tplc="04190019" w:tentative="1">
+      <w:start w:val="1"/>
+      <w:numFmt w:val="lowerLetter"/>
+      <w:lvlText w:val="%5."/>
+      <w:lvlJc w:val="left"/>
+      <w:pPr>
+        <w:ind w:left="3600" w:hanging="360"/>
+      </w:pPr>
+    </w:lvl>
+    <w:lvl w:ilvl="5" w:tplc="0419001B" w:tentative="1">
+      <w:start w:val="1"/>
+      <w:numFmt w:val="lowerRoman"/>
+      <w:lvlText w:val="%6."/>
+      <w:lvlJc w:val="right"/>
+      <w:pPr>
+        <w:ind w:left="4320" w:hanging="180"/>
+      </w:pPr>
+    </w:lvl>
+    <w:lvl w:ilvl="6" w:tplc="0419000F" w:tentative="1">
+      <w:start w:val="1"/>
+      <w:numFmt w:val="decimal"/>
+      <w:lvlText w:val="%7."/>
+      <w:lvlJc w:val="left"/>
+      <w:pPr>
+        <w:ind w:left="5040" w:hanging="360"/>
+      </w:pPr>
+    </w:lvl>
+    <w:lvl w:ilvl="7" w:tplc="04190019" w:tentative="1">
+      <w:start w:val="1"/>
+      <w:numFmt w:val="lowerLetter"/>
+      <w:lvlText w:val="%8."/>
+      <w:lvlJc w:val="left"/>
+      <w:pPr>
+        <w:ind w:left="5760" w:hanging="360"/>
+      </w:pPr>
+    </w:lvl>
+    <w:lvl w:ilvl="8" w:tplc="0419001B" w:tentative="1">
+      <w:start w:val="1"/>
+      <w:numFmt w:val="lowerRoman"/>
+      <w:lvlText w:val="%9."/>
+      <w:lvlJc w:val="right"/>
+      <w:pPr>
+        <w:ind w:left="6480" w:hanging="180"/>
+      </w:pPr>
+    </w:lvl>
+  </w:abstractNum>
+  <w:abstractNum w:abstractNumId="17" w15:restartNumberingAfterBreak="0">
     <w:nsid w:val="14C7456E"/>
     <w:multiLevelType w:val="hybridMultilevel"/>
     <w:tmpl w:val="7B4EE79C"/>
@@ -6943,7 +8485,7 @@
       </w:rPr>
     </w:lvl>
   </w:abstractNum>
-  <w:abstractNum w:abstractNumId="16" w15:restartNumberingAfterBreak="0">
+  <w:abstractNum w:abstractNumId="18" w15:restartNumberingAfterBreak="0">
     <w:nsid w:val="14E42786"/>
     <w:multiLevelType w:val="hybridMultilevel"/>
     <w:tmpl w:val="014E8C90"/>
@@ -7056,7 +8598,96 @@
       </w:rPr>
     </w:lvl>
   </w:abstractNum>
-  <w:abstractNum w:abstractNumId="17" w15:restartNumberingAfterBreak="0">
+  <w:abstractNum w:abstractNumId="19" w15:restartNumberingAfterBreak="0">
+    <w:nsid w:val="18441947"/>
+    <w:multiLevelType w:val="hybridMultilevel"/>
+    <w:tmpl w:val="C6EE4588"/>
+    <w:lvl w:ilvl="0" w:tplc="92626364">
+      <w:start w:val="1"/>
+      <w:numFmt w:val="decimal"/>
+      <w:lvlText w:val="%1)"/>
+      <w:lvlJc w:val="left"/>
+      <w:pPr>
+        <w:ind w:left="720" w:hanging="360"/>
+      </w:pPr>
+      <w:rPr>
+        <w:rFonts w:ascii="Times New Roman" w:eastAsiaTheme="minorEastAsia" w:hAnsi="Times New Roman" w:cs="Times New Roman"/>
+      </w:rPr>
+    </w:lvl>
+    <w:lvl w:ilvl="1" w:tplc="04190019" w:tentative="1">
+      <w:start w:val="1"/>
+      <w:numFmt w:val="lowerLetter"/>
+      <w:lvlText w:val="%2."/>
+      <w:lvlJc w:val="left"/>
+      <w:pPr>
+        <w:ind w:left="1440" w:hanging="360"/>
+      </w:pPr>
+    </w:lvl>
+    <w:lvl w:ilvl="2" w:tplc="0419001B" w:tentative="1">
+      <w:start w:val="1"/>
+      <w:numFmt w:val="lowerRoman"/>
+      <w:lvlText w:val="%3."/>
+      <w:lvlJc w:val="right"/>
+      <w:pPr>
+        <w:ind w:left="2160" w:hanging="180"/>
+      </w:pPr>
+    </w:lvl>
+    <w:lvl w:ilvl="3" w:tplc="0419000F" w:tentative="1">
+      <w:start w:val="1"/>
+      <w:numFmt w:val="decimal"/>
+      <w:lvlText w:val="%4."/>
+      <w:lvlJc w:val="left"/>
+      <w:pPr>
+        <w:ind w:left="2880" w:hanging="360"/>
+      </w:pPr>
+    </w:lvl>
+    <w:lvl w:ilvl="4" w:tplc="04190019" w:tentative="1">
+      <w:start w:val="1"/>
+      <w:numFmt w:val="lowerLetter"/>
+      <w:lvlText w:val="%5."/>
+      <w:lvlJc w:val="left"/>
+      <w:pPr>
+        <w:ind w:left="3600" w:hanging="360"/>
+      </w:pPr>
+    </w:lvl>
+    <w:lvl w:ilvl="5" w:tplc="0419001B" w:tentative="1">
+      <w:start w:val="1"/>
+      <w:numFmt w:val="lowerRoman"/>
+      <w:lvlText w:val="%6."/>
+      <w:lvlJc w:val="right"/>
+      <w:pPr>
+        <w:ind w:left="4320" w:hanging="180"/>
+      </w:pPr>
+    </w:lvl>
+    <w:lvl w:ilvl="6" w:tplc="0419000F" w:tentative="1">
+      <w:start w:val="1"/>
+      <w:numFmt w:val="decimal"/>
+      <w:lvlText w:val="%7."/>
+      <w:lvlJc w:val="left"/>
+      <w:pPr>
+        <w:ind w:left="5040" w:hanging="360"/>
+      </w:pPr>
+    </w:lvl>
+    <w:lvl w:ilvl="7" w:tplc="04190019" w:tentative="1">
+      <w:start w:val="1"/>
+      <w:numFmt w:val="lowerLetter"/>
+      <w:lvlText w:val="%8."/>
+      <w:lvlJc w:val="left"/>
+      <w:pPr>
+        <w:ind w:left="5760" w:hanging="360"/>
+      </w:pPr>
+    </w:lvl>
+    <w:lvl w:ilvl="8" w:tplc="0419001B" w:tentative="1">
+      <w:start w:val="1"/>
+      <w:numFmt w:val="lowerRoman"/>
+      <w:lvlText w:val="%9."/>
+      <w:lvlJc w:val="right"/>
+      <w:pPr>
+        <w:ind w:left="6480" w:hanging="180"/>
+      </w:pPr>
+    </w:lvl>
+  </w:abstractNum>
+  <w:abstractNum w:abstractNumId="20" w15:restartNumberingAfterBreak="0">
     <w:nsid w:val="18802681"/>
     <w:multiLevelType w:val="hybridMultilevel"/>
     <w:tmpl w:val="9BE2AA0A"/>
@@ -7145,7 +8776,7 @@
       </w:pPr>
     </w:lvl>
   </w:abstractNum>
-  <w:abstractNum w:abstractNumId="18" w15:restartNumberingAfterBreak="0">
+  <w:abstractNum w:abstractNumId="21" w15:restartNumberingAfterBreak="0">
     <w:nsid w:val="190044F2"/>
     <w:multiLevelType w:val="hybridMultilevel"/>
     <w:tmpl w:val="9476148E"/>
@@ -7258,10 +8889,10 @@
       </w:rPr>
     </w:lvl>
   </w:abstractNum>
-  <w:abstractNum w:abstractNumId="19" w15:restartNumberingAfterBreak="0">
+  <w:abstractNum w:abstractNumId="22" w15:restartNumberingAfterBreak="0">
     <w:nsid w:val="1C3848D3"/>
     <w:multiLevelType w:val="hybridMultilevel"/>
-    <w:tmpl w:val="180CFFEE"/>
+    <w:tmpl w:val="C44406F4"/>
     <w:lvl w:ilvl="0" w:tplc="0419000F">
       <w:start w:val="1"/>
       <w:numFmt w:val="decimal"/>
@@ -7344,7 +8975,7 @@
       </w:pPr>
     </w:lvl>
   </w:abstractNum>
-  <w:abstractNum w:abstractNumId="20" w15:restartNumberingAfterBreak="0">
+  <w:abstractNum w:abstractNumId="23" w15:restartNumberingAfterBreak="0">
     <w:nsid w:val="1CF771AC"/>
     <w:multiLevelType w:val="multilevel"/>
     <w:tmpl w:val="57B66722"/>
@@ -7494,7 +9125,7 @@
       </w:rPr>
     </w:lvl>
   </w:abstractNum>
-  <w:abstractNum w:abstractNumId="21" w15:restartNumberingAfterBreak="0">
+  <w:abstractNum w:abstractNumId="24" w15:restartNumberingAfterBreak="0">
     <w:nsid w:val="20AF226F"/>
     <w:multiLevelType w:val="multilevel"/>
     <w:tmpl w:val="1FF08DA8"/>
@@ -7607,7 +9238,7 @@
       </w:rPr>
     </w:lvl>
   </w:abstractNum>
-  <w:abstractNum w:abstractNumId="22" w15:restartNumberingAfterBreak="0">
+  <w:abstractNum w:abstractNumId="25" w15:restartNumberingAfterBreak="0">
     <w:nsid w:val="262E76A3"/>
     <w:multiLevelType w:val="multilevel"/>
     <w:tmpl w:val="3E384610"/>
@@ -7720,20 +9351,20 @@
       </w:pPr>
     </w:lvl>
   </w:abstractNum>
-  <w:abstractNum w:abstractNumId="23" w15:restartNumberingAfterBreak="0">
+  <w:abstractNum w:abstractNumId="26" w15:restartNumberingAfterBreak="0">
     <w:nsid w:val="27B502B8"/>
     <w:multiLevelType w:val="hybridMultilevel"/>
-    <w:tmpl w:val="26E0C976"/>
-    <w:lvl w:ilvl="0" w:tplc="0419000F">
-      <w:start w:val="1"/>
-      <w:numFmt w:val="decimal"/>
-      <w:lvlText w:val="%1."/>
+    <w:tmpl w:val="6CBA8E1A"/>
+    <w:lvl w:ilvl="0" w:tplc="92626364">
+      <w:start w:val="1"/>
+      <w:numFmt w:val="decimal"/>
+      <w:lvlText w:val="%1)"/>
       <w:lvlJc w:val="left"/>
       <w:pPr>
         <w:ind w:left="720" w:hanging="360"/>
       </w:pPr>
       <w:rPr>
-        <w:rFonts w:hint="default"/>
+        <w:rFonts w:ascii="Times New Roman" w:eastAsiaTheme="minorEastAsia" w:hAnsi="Times New Roman" w:cs="Times New Roman"/>
       </w:rPr>
     </w:lvl>
     <w:lvl w:ilvl="1" w:tplc="04190003" w:tentative="1">
@@ -7833,14 +9464,14 @@
       </w:rPr>
     </w:lvl>
   </w:abstractNum>
-  <w:abstractNum w:abstractNumId="24" w15:restartNumberingAfterBreak="0">
+  <w:abstractNum w:abstractNumId="27" w15:restartNumberingAfterBreak="0">
     <w:nsid w:val="29C224BE"/>
     <w:multiLevelType w:val="hybridMultilevel"/>
-    <w:tmpl w:val="9996B4FC"/>
-    <w:lvl w:ilvl="0" w:tplc="0419000F">
-      <w:start w:val="1"/>
-      <w:numFmt w:val="decimal"/>
-      <w:lvlText w:val="%1."/>
+    <w:tmpl w:val="074ADCE8"/>
+    <w:lvl w:ilvl="0" w:tplc="04190011">
+      <w:start w:val="1"/>
+      <w:numFmt w:val="decimal"/>
+      <w:lvlText w:val="%1)"/>
       <w:lvlJc w:val="left"/>
       <w:pPr>
         <w:ind w:left="720" w:hanging="360"/>
@@ -7946,7 +9577,7 @@
       </w:rPr>
     </w:lvl>
   </w:abstractNum>
-  <w:abstractNum w:abstractNumId="25" w15:restartNumberingAfterBreak="0">
+  <w:abstractNum w:abstractNumId="28" w15:restartNumberingAfterBreak="0">
     <w:nsid w:val="2A8B4F33"/>
     <w:multiLevelType w:val="multilevel"/>
     <w:tmpl w:val="02720B98"/>
@@ -8096,120 +9727,120 @@
       </w:rPr>
     </w:lvl>
   </w:abstractNum>
-  <w:abstractNum w:abstractNumId="26" w15:restartNumberingAfterBreak="0">
+  <w:abstractNum w:abstractNumId="29" w15:restartNumberingAfterBreak="0">
     <w:nsid w:val="2B5C3548"/>
     <w:multiLevelType w:val="hybridMultilevel"/>
-    <w:tmpl w:val="70608D10"/>
-    <w:lvl w:ilvl="0" w:tplc="FD8CA434">
-      <w:start w:val="1"/>
-      <w:numFmt w:val="bullet"/>
-      <w:lvlText w:val=""/>
-      <w:lvlJc w:val="left"/>
-      <w:pPr>
-        <w:ind w:left="1080" w:hanging="360"/>
+    <w:tmpl w:val="AA947C3A"/>
+    <w:lvl w:ilvl="0" w:tplc="92626364">
+      <w:start w:val="1"/>
+      <w:numFmt w:val="decimal"/>
+      <w:lvlText w:val="%1)"/>
+      <w:lvlJc w:val="left"/>
+      <w:pPr>
+        <w:ind w:left="1353" w:hanging="360"/>
+      </w:pPr>
+      <w:rPr>
+        <w:rFonts w:ascii="Times New Roman" w:eastAsiaTheme="minorEastAsia" w:hAnsi="Times New Roman" w:cs="Times New Roman" w:hint="default"/>
+      </w:rPr>
+    </w:lvl>
+    <w:lvl w:ilvl="1" w:tplc="04190003" w:tentative="1">
+      <w:start w:val="1"/>
+      <w:numFmt w:val="bullet"/>
+      <w:lvlText w:val="o"/>
+      <w:lvlJc w:val="left"/>
+      <w:pPr>
+        <w:ind w:left="2073" w:hanging="360"/>
+      </w:pPr>
+      <w:rPr>
+        <w:rFonts w:ascii="Courier New" w:hAnsi="Courier New" w:cs="Courier New" w:hint="default"/>
+      </w:rPr>
+    </w:lvl>
+    <w:lvl w:ilvl="2" w:tplc="04190005" w:tentative="1">
+      <w:start w:val="1"/>
+      <w:numFmt w:val="bullet"/>
+      <w:lvlText w:val=""/>
+      <w:lvlJc w:val="left"/>
+      <w:pPr>
+        <w:ind w:left="2793" w:hanging="360"/>
+      </w:pPr>
+      <w:rPr>
+        <w:rFonts w:ascii="Wingdings" w:hAnsi="Wingdings" w:hint="default"/>
+      </w:rPr>
+    </w:lvl>
+    <w:lvl w:ilvl="3" w:tplc="04190001" w:tentative="1">
+      <w:start w:val="1"/>
+      <w:numFmt w:val="bullet"/>
+      <w:lvlText w:val=""/>
+      <w:lvlJc w:val="left"/>
+      <w:pPr>
+        <w:ind w:left="3513" w:hanging="360"/>
       </w:pPr>
       <w:rPr>
         <w:rFonts w:ascii="Symbol" w:hAnsi="Symbol" w:hint="default"/>
       </w:rPr>
     </w:lvl>
-    <w:lvl w:ilvl="1" w:tplc="04190003" w:tentative="1">
+    <w:lvl w:ilvl="4" w:tplc="04190003" w:tentative="1">
       <w:start w:val="1"/>
       <w:numFmt w:val="bullet"/>
       <w:lvlText w:val="o"/>
       <w:lvlJc w:val="left"/>
       <w:pPr>
-        <w:ind w:left="1800" w:hanging="360"/>
+        <w:ind w:left="4233" w:hanging="360"/>
       </w:pPr>
       <w:rPr>
         <w:rFonts w:ascii="Courier New" w:hAnsi="Courier New" w:cs="Courier New" w:hint="default"/>
       </w:rPr>
     </w:lvl>
-    <w:lvl w:ilvl="2" w:tplc="04190005" w:tentative="1">
-      <w:start w:val="1"/>
-      <w:numFmt w:val="bullet"/>
-      <w:lvlText w:val=""/>
-      <w:lvlJc w:val="left"/>
-      <w:pPr>
-        <w:ind w:left="2520" w:hanging="360"/>
-      </w:pPr>
-      <w:rPr>
-        <w:rFonts w:ascii="Wingdings" w:hAnsi="Wingdings" w:hint="default"/>
-      </w:rPr>
-    </w:lvl>
-    <w:lvl w:ilvl="3" w:tplc="04190001" w:tentative="1">
+    <w:lvl w:ilvl="5" w:tplc="04190005" w:tentative="1">
+      <w:start w:val="1"/>
+      <w:numFmt w:val="bullet"/>
+      <w:lvlText w:val=""/>
+      <w:lvlJc w:val="left"/>
+      <w:pPr>
+        <w:ind w:left="4953" w:hanging="360"/>
+      </w:pPr>
+      <w:rPr>
+        <w:rFonts w:ascii="Wingdings" w:hAnsi="Wingdings" w:hint="default"/>
+      </w:rPr>
+    </w:lvl>
+    <w:lvl w:ilvl="6" w:tplc="04190001" w:tentative="1">
       <w:start w:val="1"/>
       <w:numFmt w:val="bullet"/>
       <w:lvlText w:val=""/>
       <w:lvlJc w:val="left"/>
       <w:pPr>
-        <w:ind w:left="3240" w:hanging="360"/>
+        <w:ind w:left="5673" w:hanging="360"/>
       </w:pPr>
       <w:rPr>
         <w:rFonts w:ascii="Symbol" w:hAnsi="Symbol" w:hint="default"/>
       </w:rPr>
     </w:lvl>
-    <w:lvl w:ilvl="4" w:tplc="04190003" w:tentative="1">
+    <w:lvl w:ilvl="7" w:tplc="04190003" w:tentative="1">
       <w:start w:val="1"/>
       <w:numFmt w:val="bullet"/>
       <w:lvlText w:val="o"/>
       <w:lvlJc w:val="left"/>
       <w:pPr>
-        <w:ind w:left="3960" w:hanging="360"/>
+        <w:ind w:left="6393" w:hanging="360"/>
       </w:pPr>
       <w:rPr>
         <w:rFonts w:ascii="Courier New" w:hAnsi="Courier New" w:cs="Courier New" w:hint="default"/>
       </w:rPr>
     </w:lvl>
-    <w:lvl w:ilvl="5" w:tplc="04190005" w:tentative="1">
-      <w:start w:val="1"/>
-      <w:numFmt w:val="bullet"/>
-      <w:lvlText w:val=""/>
-      <w:lvlJc w:val="left"/>
-      <w:pPr>
-        <w:ind w:left="4680" w:hanging="360"/>
-      </w:pPr>
-      <w:rPr>
-        <w:rFonts w:ascii="Wingdings" w:hAnsi="Wingdings" w:hint="default"/>
-      </w:rPr>
-    </w:lvl>
-    <w:lvl w:ilvl="6" w:tplc="04190001" w:tentative="1">
-      <w:start w:val="1"/>
-      <w:numFmt w:val="bullet"/>
-      <w:lvlText w:val=""/>
-      <w:lvlJc w:val="left"/>
-      <w:pPr>
-        <w:ind w:left="5400" w:hanging="360"/>
-      </w:pPr>
-      <w:rPr>
-        <w:rFonts w:ascii="Symbol" w:hAnsi="Symbol" w:hint="default"/>
-      </w:rPr>
-    </w:lvl>
-    <w:lvl w:ilvl="7" w:tplc="04190003" w:tentative="1">
-      <w:start w:val="1"/>
-      <w:numFmt w:val="bullet"/>
-      <w:lvlText w:val="o"/>
-      <w:lvlJc w:val="left"/>
-      <w:pPr>
-        <w:ind w:left="6120" w:hanging="360"/>
-      </w:pPr>
-      <w:rPr>
-        <w:rFonts w:ascii="Courier New" w:hAnsi="Courier New" w:cs="Courier New" w:hint="default"/>
-      </w:rPr>
-    </w:lvl>
     <w:lvl w:ilvl="8" w:tplc="04190005" w:tentative="1">
       <w:start w:val="1"/>
       <w:numFmt w:val="bullet"/>
       <w:lvlText w:val=""/>
       <w:lvlJc w:val="left"/>
       <w:pPr>
-        <w:ind w:left="6840" w:hanging="360"/>
+        <w:ind w:left="7113" w:hanging="360"/>
       </w:pPr>
       <w:rPr>
         <w:rFonts w:ascii="Wingdings" w:hAnsi="Wingdings" w:hint="default"/>
       </w:rPr>
     </w:lvl>
   </w:abstractNum>
-  <w:abstractNum w:abstractNumId="27" w15:restartNumberingAfterBreak="0">
+  <w:abstractNum w:abstractNumId="30" w15:restartNumberingAfterBreak="0">
     <w:nsid w:val="2C0B4F03"/>
     <w:multiLevelType w:val="multilevel"/>
     <w:tmpl w:val="EE48DC58"/>
@@ -8322,7 +9953,7 @@
       </w:pPr>
     </w:lvl>
   </w:abstractNum>
-  <w:abstractNum w:abstractNumId="28" w15:restartNumberingAfterBreak="0">
+  <w:abstractNum w:abstractNumId="31" w15:restartNumberingAfterBreak="0">
     <w:nsid w:val="2CAE4DF0"/>
     <w:multiLevelType w:val="multilevel"/>
     <w:tmpl w:val="53AEBAC8"/>
@@ -8471,7 +10102,7 @@
       </w:rPr>
     </w:lvl>
   </w:abstractNum>
-  <w:abstractNum w:abstractNumId="29" w15:restartNumberingAfterBreak="0">
+  <w:abstractNum w:abstractNumId="32" w15:restartNumberingAfterBreak="0">
     <w:nsid w:val="2CCB24A5"/>
     <w:multiLevelType w:val="hybridMultilevel"/>
     <w:tmpl w:val="B68A3D78"/>
@@ -8560,7 +10191,7 @@
       </w:pPr>
     </w:lvl>
   </w:abstractNum>
-  <w:abstractNum w:abstractNumId="30" w15:restartNumberingAfterBreak="0">
+  <w:abstractNum w:abstractNumId="33" w15:restartNumberingAfterBreak="0">
     <w:nsid w:val="309335AD"/>
     <w:multiLevelType w:val="multilevel"/>
     <w:tmpl w:val="0419001D"/>
@@ -8646,13 +10277,13 @@
       </w:pPr>
     </w:lvl>
   </w:abstractNum>
-  <w:abstractNum w:abstractNumId="31" w15:restartNumberingAfterBreak="0">
+  <w:abstractNum w:abstractNumId="34" w15:restartNumberingAfterBreak="0">
     <w:nsid w:val="3285629A"/>
     <w:multiLevelType w:val="multilevel"/>
     <w:tmpl w:val="C34A75D4"/>
     <w:numStyleLink w:val="a"/>
   </w:abstractNum>
-  <w:abstractNum w:abstractNumId="32" w15:restartNumberingAfterBreak="0">
+  <w:abstractNum w:abstractNumId="35" w15:restartNumberingAfterBreak="0">
     <w:nsid w:val="3358076E"/>
     <w:multiLevelType w:val="multilevel"/>
     <w:tmpl w:val="50C0656C"/>
@@ -8769,14 +10400,14 @@
       </w:pPr>
     </w:lvl>
   </w:abstractNum>
-  <w:abstractNum w:abstractNumId="33" w15:restartNumberingAfterBreak="0">
+  <w:abstractNum w:abstractNumId="36" w15:restartNumberingAfterBreak="0">
     <w:nsid w:val="35C03B44"/>
     <w:multiLevelType w:val="hybridMultilevel"/>
-    <w:tmpl w:val="1A4AEE54"/>
-    <w:lvl w:ilvl="0" w:tplc="0419000F">
-      <w:start w:val="2"/>
-      <w:numFmt w:val="decimal"/>
-      <w:lvlText w:val="%1."/>
+    <w:tmpl w:val="A454A100"/>
+    <w:lvl w:ilvl="0" w:tplc="04190011">
+      <w:start w:val="1"/>
+      <w:numFmt w:val="decimal"/>
+      <w:lvlText w:val="%1)"/>
       <w:lvlJc w:val="left"/>
       <w:pPr>
         <w:ind w:left="720" w:hanging="360"/>
@@ -8858,13 +10489,13 @@
       </w:pPr>
     </w:lvl>
   </w:abstractNum>
-  <w:abstractNum w:abstractNumId="34" w15:restartNumberingAfterBreak="0">
+  <w:abstractNum w:abstractNumId="37" w15:restartNumberingAfterBreak="0">
     <w:nsid w:val="36870E68"/>
     <w:multiLevelType w:val="multilevel"/>
     <w:tmpl w:val="C34A75D4"/>
     <w:numStyleLink w:val="a"/>
   </w:abstractNum>
-  <w:abstractNum w:abstractNumId="35" w15:restartNumberingAfterBreak="0">
+  <w:abstractNum w:abstractNumId="38" w15:restartNumberingAfterBreak="0">
     <w:nsid w:val="39C325CC"/>
     <w:multiLevelType w:val="multilevel"/>
     <w:tmpl w:val="5DD8A02E"/>
@@ -8977,7 +10608,7 @@
       </w:pPr>
     </w:lvl>
   </w:abstractNum>
-  <w:abstractNum w:abstractNumId="36" w15:restartNumberingAfterBreak="0">
+  <w:abstractNum w:abstractNumId="39" w15:restartNumberingAfterBreak="0">
     <w:nsid w:val="3B212896"/>
     <w:multiLevelType w:val="multilevel"/>
     <w:tmpl w:val="63540D08"/>
@@ -9126,7 +10757,7 @@
       </w:rPr>
     </w:lvl>
   </w:abstractNum>
-  <w:abstractNum w:abstractNumId="37" w15:restartNumberingAfterBreak="0">
+  <w:abstractNum w:abstractNumId="40" w15:restartNumberingAfterBreak="0">
     <w:nsid w:val="3D534E60"/>
     <w:multiLevelType w:val="hybridMultilevel"/>
     <w:tmpl w:val="003410DA"/>
@@ -9252,7 +10883,7 @@
       </w:pPr>
     </w:lvl>
   </w:abstractNum>
-  <w:abstractNum w:abstractNumId="38" w15:restartNumberingAfterBreak="0">
+  <w:abstractNum w:abstractNumId="41" w15:restartNumberingAfterBreak="0">
     <w:nsid w:val="3D5D6949"/>
     <w:multiLevelType w:val="hybridMultilevel"/>
     <w:tmpl w:val="DEAE5DEC"/>
@@ -9368,7 +10999,7 @@
       </w:pPr>
     </w:lvl>
   </w:abstractNum>
-  <w:abstractNum w:abstractNumId="39" w15:restartNumberingAfterBreak="0">
+  <w:abstractNum w:abstractNumId="42" w15:restartNumberingAfterBreak="0">
     <w:nsid w:val="3E9C34C5"/>
     <w:multiLevelType w:val="multilevel"/>
     <w:tmpl w:val="432C7B98"/>
@@ -9517,7 +11148,7 @@
       </w:rPr>
     </w:lvl>
   </w:abstractNum>
-  <w:abstractNum w:abstractNumId="40" w15:restartNumberingAfterBreak="0">
+  <w:abstractNum w:abstractNumId="43" w15:restartNumberingAfterBreak="0">
     <w:nsid w:val="3F782C29"/>
     <w:multiLevelType w:val="hybridMultilevel"/>
     <w:tmpl w:val="D4928D18"/>
@@ -9606,7 +11237,7 @@
       </w:pPr>
     </w:lvl>
   </w:abstractNum>
-  <w:abstractNum w:abstractNumId="41" w15:restartNumberingAfterBreak="0">
+  <w:abstractNum w:abstractNumId="44" w15:restartNumberingAfterBreak="0">
     <w:nsid w:val="40AC43B8"/>
     <w:multiLevelType w:val="multilevel"/>
     <w:tmpl w:val="3B7E9F00"/>
@@ -9756,7 +11387,7 @@
       </w:rPr>
     </w:lvl>
   </w:abstractNum>
-  <w:abstractNum w:abstractNumId="42" w15:restartNumberingAfterBreak="0">
+  <w:abstractNum w:abstractNumId="45" w15:restartNumberingAfterBreak="0">
     <w:nsid w:val="437117EE"/>
     <w:multiLevelType w:val="hybridMultilevel"/>
     <w:tmpl w:val="192AD68A"/>
@@ -9844,7 +11475,7 @@
       </w:pPr>
     </w:lvl>
   </w:abstractNum>
-  <w:abstractNum w:abstractNumId="43" w15:restartNumberingAfterBreak="0">
+  <w:abstractNum w:abstractNumId="46" w15:restartNumberingAfterBreak="0">
     <w:nsid w:val="439F72E6"/>
     <w:multiLevelType w:val="multilevel"/>
     <w:tmpl w:val="0419001F"/>
@@ -9930,7 +11561,7 @@
       </w:pPr>
     </w:lvl>
   </w:abstractNum>
-  <w:abstractNum w:abstractNumId="44" w15:restartNumberingAfterBreak="0">
+  <w:abstractNum w:abstractNumId="47" w15:restartNumberingAfterBreak="0">
     <w:nsid w:val="44640151"/>
     <w:multiLevelType w:val="multilevel"/>
     <w:tmpl w:val="45A2E36E"/>
@@ -10079,14 +11710,100 @@
       </w:rPr>
     </w:lvl>
   </w:abstractNum>
-  <w:abstractNum w:abstractNumId="45" w15:restartNumberingAfterBreak="0">
+  <w:abstractNum w:abstractNumId="48" w15:restartNumberingAfterBreak="0">
+    <w:nsid w:val="45674AEC"/>
+    <w:multiLevelType w:val="hybridMultilevel"/>
+    <w:tmpl w:val="1072510A"/>
+    <w:lvl w:ilvl="0" w:tplc="0419000F">
+      <w:start w:val="1"/>
+      <w:numFmt w:val="decimal"/>
+      <w:lvlText w:val="%1."/>
+      <w:lvlJc w:val="left"/>
+      <w:pPr>
+        <w:ind w:left="720" w:hanging="360"/>
+      </w:pPr>
+    </w:lvl>
+    <w:lvl w:ilvl="1" w:tplc="04190019" w:tentative="1">
+      <w:start w:val="1"/>
+      <w:numFmt w:val="lowerLetter"/>
+      <w:lvlText w:val="%2."/>
+      <w:lvlJc w:val="left"/>
+      <w:pPr>
+        <w:ind w:left="1440" w:hanging="360"/>
+      </w:pPr>
+    </w:lvl>
+    <w:lvl w:ilvl="2" w:tplc="0419001B" w:tentative="1">
+      <w:start w:val="1"/>
+      <w:numFmt w:val="lowerRoman"/>
+      <w:lvlText w:val="%3."/>
+      <w:lvlJc w:val="right"/>
+      <w:pPr>
+        <w:ind w:left="2160" w:hanging="180"/>
+      </w:pPr>
+    </w:lvl>
+    <w:lvl w:ilvl="3" w:tplc="0419000F" w:tentative="1">
+      <w:start w:val="1"/>
+      <w:numFmt w:val="decimal"/>
+      <w:lvlText w:val="%4."/>
+      <w:lvlJc w:val="left"/>
+      <w:pPr>
+        <w:ind w:left="2880" w:hanging="360"/>
+      </w:pPr>
+    </w:lvl>
+    <w:lvl w:ilvl="4" w:tplc="04190019" w:tentative="1">
+      <w:start w:val="1"/>
+      <w:numFmt w:val="lowerLetter"/>
+      <w:lvlText w:val="%5."/>
+      <w:lvlJc w:val="left"/>
+      <w:pPr>
+        <w:ind w:left="3600" w:hanging="360"/>
+      </w:pPr>
+    </w:lvl>
+    <w:lvl w:ilvl="5" w:tplc="0419001B" w:tentative="1">
+      <w:start w:val="1"/>
+      <w:numFmt w:val="lowerRoman"/>
+      <w:lvlText w:val="%6."/>
+      <w:lvlJc w:val="right"/>
+      <w:pPr>
+        <w:ind w:left="4320" w:hanging="180"/>
+      </w:pPr>
+    </w:lvl>
+    <w:lvl w:ilvl="6" w:tplc="0419000F" w:tentative="1">
+      <w:start w:val="1"/>
+      <w:numFmt w:val="decimal"/>
+      <w:lvlText w:val="%7."/>
+      <w:lvlJc w:val="left"/>
+      <w:pPr>
+        <w:ind w:left="5040" w:hanging="360"/>
+      </w:pPr>
+    </w:lvl>
+    <w:lvl w:ilvl="7" w:tplc="04190019" w:tentative="1">
+      <w:start w:val="1"/>
+      <w:numFmt w:val="lowerLetter"/>
+      <w:lvlText w:val="%8."/>
+      <w:lvlJc w:val="left"/>
+      <w:pPr>
+        <w:ind w:left="5760" w:hanging="360"/>
+      </w:pPr>
+    </w:lvl>
+    <w:lvl w:ilvl="8" w:tplc="0419001B" w:tentative="1">
+      <w:start w:val="1"/>
+      <w:numFmt w:val="lowerRoman"/>
+      <w:lvlText w:val="%9."/>
+      <w:lvlJc w:val="right"/>
+      <w:pPr>
+        <w:ind w:left="6480" w:hanging="180"/>
+      </w:pPr>
+    </w:lvl>
+  </w:abstractNum>
+  <w:abstractNum w:abstractNumId="49" w15:restartNumberingAfterBreak="0">
     <w:nsid w:val="459645D7"/>
     <w:multiLevelType w:val="multilevel"/>
-    <w:tmpl w:val="3B7E9F00"/>
+    <w:tmpl w:val="93849340"/>
     <w:lvl w:ilvl="0">
       <w:start w:val="1"/>
       <w:numFmt w:val="decimal"/>
-      <w:lvlText w:val="%1."/>
+      <w:lvlText w:val="%1)"/>
       <w:lvlJc w:val="left"/>
       <w:pPr>
         <w:tabs>
@@ -10095,7 +11812,7 @@
         <w:ind w:left="720" w:hanging="360"/>
       </w:pPr>
       <w:rPr>
-        <w:rFonts w:hint="default"/>
+        <w:rFonts w:ascii="Times New Roman" w:eastAsiaTheme="minorEastAsia" w:hAnsi="Times New Roman" w:cs="Times New Roman" w:hint="default"/>
         <w:sz w:val="28"/>
         <w:szCs w:val="28"/>
       </w:rPr>
@@ -10229,7 +11946,7 @@
       </w:rPr>
     </w:lvl>
   </w:abstractNum>
-  <w:abstractNum w:abstractNumId="46" w15:restartNumberingAfterBreak="0">
+  <w:abstractNum w:abstractNumId="50" w15:restartNumberingAfterBreak="0">
     <w:nsid w:val="4947719D"/>
     <w:multiLevelType w:val="hybridMultilevel"/>
     <w:tmpl w:val="5C5825BE"/>
@@ -10345,7 +12062,7 @@
       </w:pPr>
     </w:lvl>
   </w:abstractNum>
-  <w:abstractNum w:abstractNumId="47" w15:restartNumberingAfterBreak="0">
+  <w:abstractNum w:abstractNumId="51" w15:restartNumberingAfterBreak="0">
     <w:nsid w:val="4B293107"/>
     <w:multiLevelType w:val="hybridMultilevel"/>
     <w:tmpl w:val="4F3E569E"/>
@@ -10431,7 +12148,7 @@
       </w:pPr>
     </w:lvl>
   </w:abstractNum>
-  <w:abstractNum w:abstractNumId="48" w15:restartNumberingAfterBreak="0">
+  <w:abstractNum w:abstractNumId="52" w15:restartNumberingAfterBreak="0">
     <w:nsid w:val="4C8136C1"/>
     <w:multiLevelType w:val="multilevel"/>
     <w:tmpl w:val="1E16B020"/>
@@ -10559,7 +12276,7 @@
       </w:rPr>
     </w:lvl>
   </w:abstractNum>
-  <w:abstractNum w:abstractNumId="49" w15:restartNumberingAfterBreak="0">
+  <w:abstractNum w:abstractNumId="53" w15:restartNumberingAfterBreak="0">
     <w:nsid w:val="4F6B7591"/>
     <w:multiLevelType w:val="multilevel"/>
     <w:tmpl w:val="11845586"/>
@@ -10708,7 +12425,7 @@
       </w:rPr>
     </w:lvl>
   </w:abstractNum>
-  <w:abstractNum w:abstractNumId="50" w15:restartNumberingAfterBreak="0">
+  <w:abstractNum w:abstractNumId="54" w15:restartNumberingAfterBreak="0">
     <w:nsid w:val="509D6F8E"/>
     <w:multiLevelType w:val="hybridMultilevel"/>
     <w:tmpl w:val="0FA22286"/>
@@ -10797,18 +12514,21 @@
       </w:pPr>
     </w:lvl>
   </w:abstractNum>
-  <w:abstractNum w:abstractNumId="51" w15:restartNumberingAfterBreak="0">
+  <w:abstractNum w:abstractNumId="55" w15:restartNumberingAfterBreak="0">
     <w:nsid w:val="512E21E8"/>
     <w:multiLevelType w:val="hybridMultilevel"/>
-    <w:tmpl w:val="063A2D76"/>
-    <w:lvl w:ilvl="0" w:tplc="0419000F">
-      <w:start w:val="1"/>
-      <w:numFmt w:val="decimal"/>
-      <w:lvlText w:val="%1."/>
+    <w:tmpl w:val="2A52D1AA"/>
+    <w:lvl w:ilvl="0" w:tplc="92626364">
+      <w:start w:val="1"/>
+      <w:numFmt w:val="decimal"/>
+      <w:lvlText w:val="%1)"/>
       <w:lvlJc w:val="left"/>
       <w:pPr>
         <w:ind w:left="720" w:hanging="360"/>
       </w:pPr>
+      <w:rPr>
+        <w:rFonts w:ascii="Times New Roman" w:eastAsiaTheme="minorEastAsia" w:hAnsi="Times New Roman" w:cs="Times New Roman"/>
+      </w:rPr>
     </w:lvl>
     <w:lvl w:ilvl="1" w:tplc="04190019" w:tentative="1">
       <w:start w:val="1"/>
@@ -10883,7 +12603,93 @@
       </w:pPr>
     </w:lvl>
   </w:abstractNum>
-  <w:abstractNum w:abstractNumId="52" w15:restartNumberingAfterBreak="0">
+  <w:abstractNum w:abstractNumId="56" w15:restartNumberingAfterBreak="0">
+    <w:nsid w:val="51AD2DAC"/>
+    <w:multiLevelType w:val="hybridMultilevel"/>
+    <w:tmpl w:val="69F20218"/>
+    <w:lvl w:ilvl="0" w:tplc="0419000F">
+      <w:start w:val="1"/>
+      <w:numFmt w:val="decimal"/>
+      <w:lvlText w:val="%1."/>
+      <w:lvlJc w:val="left"/>
+      <w:pPr>
+        <w:ind w:left="720" w:hanging="360"/>
+      </w:pPr>
+    </w:lvl>
+    <w:lvl w:ilvl="1" w:tplc="04190019" w:tentative="1">
+      <w:start w:val="1"/>
+      <w:numFmt w:val="lowerLetter"/>
+      <w:lvlText w:val="%2."/>
+      <w:lvlJc w:val="left"/>
+      <w:pPr>
+        <w:ind w:left="1440" w:hanging="360"/>
+      </w:pPr>
+    </w:lvl>
+    <w:lvl w:ilvl="2" w:tplc="0419001B" w:tentative="1">
+      <w:start w:val="1"/>
+      <w:numFmt w:val="lowerRoman"/>
+      <w:lvlText w:val="%3."/>
+      <w:lvlJc w:val="right"/>
+      <w:pPr>
+        <w:ind w:left="2160" w:hanging="180"/>
+      </w:pPr>
+    </w:lvl>
+    <w:lvl w:ilvl="3" w:tplc="0419000F" w:tentative="1">
+      <w:start w:val="1"/>
+      <w:numFmt w:val="decimal"/>
+      <w:lvlText w:val="%4."/>
+      <w:lvlJc w:val="left"/>
+      <w:pPr>
+        <w:ind w:left="2880" w:hanging="360"/>
+      </w:pPr>
+    </w:lvl>
+    <w:lvl w:ilvl="4" w:tplc="04190019" w:tentative="1">
+      <w:start w:val="1"/>
+      <w:numFmt w:val="lowerLetter"/>
+      <w:lvlText w:val="%5."/>
+      <w:lvlJc w:val="left"/>
+      <w:pPr>
+        <w:ind w:left="3600" w:hanging="360"/>
+      </w:pPr>
+    </w:lvl>
+    <w:lvl w:ilvl="5" w:tplc="0419001B" w:tentative="1">
+      <w:start w:val="1"/>
+      <w:numFmt w:val="lowerRoman"/>
+      <w:lvlText w:val="%6."/>
+      <w:lvlJc w:val="right"/>
+      <w:pPr>
+        <w:ind w:left="4320" w:hanging="180"/>
+      </w:pPr>
+    </w:lvl>
+    <w:lvl w:ilvl="6" w:tplc="0419000F" w:tentative="1">
+      <w:start w:val="1"/>
+      <w:numFmt w:val="decimal"/>
+      <w:lvlText w:val="%7."/>
+      <w:lvlJc w:val="left"/>
+      <w:pPr>
+        <w:ind w:left="5040" w:hanging="360"/>
+      </w:pPr>
+    </w:lvl>
+    <w:lvl w:ilvl="7" w:tplc="04190019" w:tentative="1">
+      <w:start w:val="1"/>
+      <w:numFmt w:val="lowerLetter"/>
+      <w:lvlText w:val="%8."/>
+      <w:lvlJc w:val="left"/>
+      <w:pPr>
+        <w:ind w:left="5760" w:hanging="360"/>
+      </w:pPr>
+    </w:lvl>
+    <w:lvl w:ilvl="8" w:tplc="0419001B" w:tentative="1">
+      <w:start w:val="1"/>
+      <w:numFmt w:val="lowerRoman"/>
+      <w:lvlText w:val="%9."/>
+      <w:lvlJc w:val="right"/>
+      <w:pPr>
+        <w:ind w:left="6480" w:hanging="180"/>
+      </w:pPr>
+    </w:lvl>
+  </w:abstractNum>
+  <w:abstractNum w:abstractNumId="57" w15:restartNumberingAfterBreak="0">
     <w:nsid w:val="52E31F2B"/>
     <w:multiLevelType w:val="multilevel"/>
     <w:tmpl w:val="C34A75D4"/>
@@ -11012,7 +12818,7 @@
       </w:rPr>
     </w:lvl>
   </w:abstractNum>
-  <w:abstractNum w:abstractNumId="53" w15:restartNumberingAfterBreak="0">
+  <w:abstractNum w:abstractNumId="58" w15:restartNumberingAfterBreak="0">
     <w:nsid w:val="53676BD4"/>
     <w:multiLevelType w:val="hybridMultilevel"/>
     <w:tmpl w:val="AD262342"/>
@@ -11101,14 +12907,128 @@
       </w:pPr>
     </w:lvl>
   </w:abstractNum>
-  <w:abstractNum w:abstractNumId="54" w15:restartNumberingAfterBreak="0">
+  <w:abstractNum w:abstractNumId="59" w15:restartNumberingAfterBreak="0">
+    <w:nsid w:val="53F5206D"/>
+    <w:multiLevelType w:val="multilevel"/>
+    <w:tmpl w:val="BA526E94"/>
+    <w:styleLink w:val="10"/>
+    <w:lvl w:ilvl="0">
+      <w:start w:val="1"/>
+      <w:numFmt w:val="decimal"/>
+      <w:lvlText w:val="%1)"/>
+      <w:lvlJc w:val="left"/>
+      <w:pPr>
+        <w:ind w:left="720" w:hanging="360"/>
+      </w:pPr>
+      <w:rPr>
+        <w:rFonts w:ascii="Times New Roman" w:eastAsiaTheme="minorEastAsia" w:hAnsi="Times New Roman" w:cs="Times New Roman"/>
+      </w:rPr>
+    </w:lvl>
+    <w:lvl w:ilvl="1">
+      <w:start w:val="1"/>
+      <w:numFmt w:val="bullet"/>
+      <w:lvlText w:val="o"/>
+      <w:lvlJc w:val="left"/>
+      <w:pPr>
+        <w:ind w:left="1440" w:hanging="360"/>
+      </w:pPr>
+      <w:rPr>
+        <w:rFonts w:ascii="Courier New" w:hAnsi="Courier New" w:cs="Courier New" w:hint="default"/>
+      </w:rPr>
+    </w:lvl>
+    <w:lvl w:ilvl="2">
+      <w:start w:val="1"/>
+      <w:numFmt w:val="bullet"/>
+      <w:lvlText w:val=""/>
+      <w:lvlJc w:val="left"/>
+      <w:pPr>
+        <w:ind w:left="2160" w:hanging="360"/>
+      </w:pPr>
+      <w:rPr>
+        <w:rFonts w:ascii="Wingdings" w:hAnsi="Wingdings" w:hint="default"/>
+      </w:rPr>
+    </w:lvl>
+    <w:lvl w:ilvl="3">
+      <w:start w:val="1"/>
+      <w:numFmt w:val="bullet"/>
+      <w:lvlText w:val=""/>
+      <w:lvlJc w:val="left"/>
+      <w:pPr>
+        <w:ind w:left="2880" w:hanging="360"/>
+      </w:pPr>
+      <w:rPr>
+        <w:rFonts w:ascii="Symbol" w:hAnsi="Symbol" w:hint="default"/>
+      </w:rPr>
+    </w:lvl>
+    <w:lvl w:ilvl="4">
+      <w:start w:val="1"/>
+      <w:numFmt w:val="bullet"/>
+      <w:lvlText w:val="o"/>
+      <w:lvlJc w:val="left"/>
+      <w:pPr>
+        <w:ind w:left="3600" w:hanging="360"/>
+      </w:pPr>
+      <w:rPr>
+        <w:rFonts w:ascii="Courier New" w:hAnsi="Courier New" w:cs="Courier New" w:hint="default"/>
+      </w:rPr>
+    </w:lvl>
+    <w:lvl w:ilvl="5">
+      <w:start w:val="1"/>
+      <w:numFmt w:val="bullet"/>
+      <w:lvlText w:val=""/>
+      <w:lvlJc w:val="left"/>
+      <w:pPr>
+        <w:ind w:left="4320" w:hanging="360"/>
+      </w:pPr>
+      <w:rPr>
+        <w:rFonts w:ascii="Wingdings" w:hAnsi="Wingdings" w:hint="default"/>
+      </w:rPr>
+    </w:lvl>
+    <w:lvl w:ilvl="6">
+      <w:start w:val="1"/>
+      <w:numFmt w:val="bullet"/>
+      <w:lvlText w:val=""/>
+      <w:lvlJc w:val="left"/>
+      <w:pPr>
+        <w:ind w:left="5040" w:hanging="360"/>
+      </w:pPr>
+      <w:rPr>
+        <w:rFonts w:ascii="Symbol" w:hAnsi="Symbol" w:hint="default"/>
+      </w:rPr>
+    </w:lvl>
+    <w:lvl w:ilvl="7">
+      <w:start w:val="1"/>
+      <w:numFmt w:val="bullet"/>
+      <w:lvlText w:val="o"/>
+      <w:lvlJc w:val="left"/>
+      <w:pPr>
+        <w:ind w:left="5760" w:hanging="360"/>
+      </w:pPr>
+      <w:rPr>
+        <w:rFonts w:ascii="Courier New" w:hAnsi="Courier New" w:cs="Courier New" w:hint="default"/>
+      </w:rPr>
+    </w:lvl>
+    <w:lvl w:ilvl="8">
+      <w:start w:val="1"/>
+      <w:numFmt w:val="bullet"/>
+      <w:lvlText w:val=""/>
+      <w:lvlJc w:val="left"/>
+      <w:pPr>
+        <w:ind w:left="6480" w:hanging="360"/>
+      </w:pPr>
+      <w:rPr>
+        <w:rFonts w:ascii="Wingdings" w:hAnsi="Wingdings" w:hint="default"/>
+      </w:rPr>
+    </w:lvl>
+  </w:abstractNum>
+  <w:abstractNum w:abstractNumId="60" w15:restartNumberingAfterBreak="0">
     <w:nsid w:val="58B85918"/>
     <w:multiLevelType w:val="multilevel"/>
-    <w:tmpl w:val="C7A8FA84"/>
+    <w:tmpl w:val="2FA05844"/>
     <w:lvl w:ilvl="0">
       <w:start w:val="1"/>
       <w:numFmt w:val="decimal"/>
-      <w:lvlText w:val="%1."/>
+      <w:lvlText w:val="%1)"/>
       <w:lvlJc w:val="left"/>
       <w:pPr>
         <w:tabs>
@@ -11116,17 +13036,20 @@
         </w:tabs>
         <w:ind w:left="720" w:hanging="360"/>
       </w:pPr>
+      <w:rPr>
+        <w:lang w:val="en-US"/>
+      </w:rPr>
     </w:lvl>
     <w:lvl w:ilvl="1">
       <w:start w:val="1"/>
-      <w:numFmt w:val="lowerLetter"/>
+      <w:numFmt w:val="decimal"/>
       <w:lvlText w:val="%2)"/>
       <w:lvlJc w:val="left"/>
       <w:pPr>
         <w:ind w:left="1353" w:hanging="360"/>
       </w:pPr>
       <w:rPr>
-        <w:lang w:val="ru-RU"/>
+        <w:rFonts w:hint="default"/>
       </w:rPr>
     </w:lvl>
     <w:lvl w:ilvl="2">
@@ -11214,7 +13137,7 @@
       </w:pPr>
     </w:lvl>
   </w:abstractNum>
-  <w:abstractNum w:abstractNumId="55" w15:restartNumberingAfterBreak="0">
+  <w:abstractNum w:abstractNumId="61" w15:restartNumberingAfterBreak="0">
     <w:nsid w:val="590C6B7E"/>
     <w:multiLevelType w:val="multilevel"/>
     <w:tmpl w:val="242C0872"/>
@@ -11363,7 +13286,7 @@
       </w:rPr>
     </w:lvl>
   </w:abstractNum>
-  <w:abstractNum w:abstractNumId="56" w15:restartNumberingAfterBreak="0">
+  <w:abstractNum w:abstractNumId="62" w15:restartNumberingAfterBreak="0">
     <w:nsid w:val="59393B40"/>
     <w:multiLevelType w:val="multilevel"/>
     <w:tmpl w:val="9E98DEE2"/>
@@ -11476,14 +13399,14 @@
       </w:pPr>
     </w:lvl>
   </w:abstractNum>
-  <w:abstractNum w:abstractNumId="57" w15:restartNumberingAfterBreak="0">
+  <w:abstractNum w:abstractNumId="63" w15:restartNumberingAfterBreak="0">
     <w:nsid w:val="5A280777"/>
     <w:multiLevelType w:val="hybridMultilevel"/>
-    <w:tmpl w:val="0B647580"/>
-    <w:lvl w:ilvl="0" w:tplc="3B28BDCA">
-      <w:start w:val="1"/>
-      <w:numFmt w:val="decimal"/>
-      <w:lvlText w:val="%1."/>
+    <w:tmpl w:val="B50C3890"/>
+    <w:lvl w:ilvl="0" w:tplc="04190011">
+      <w:start w:val="1"/>
+      <w:numFmt w:val="decimal"/>
+      <w:lvlText w:val="%1)"/>
       <w:lvlJc w:val="left"/>
       <w:pPr>
         <w:ind w:left="720" w:hanging="360"/>
@@ -11590,7 +13513,7 @@
       </w:rPr>
     </w:lvl>
   </w:abstractNum>
-  <w:abstractNum w:abstractNumId="58" w15:restartNumberingAfterBreak="0">
+  <w:abstractNum w:abstractNumId="64" w15:restartNumberingAfterBreak="0">
     <w:nsid w:val="5B1A4085"/>
     <w:multiLevelType w:val="hybridMultilevel"/>
     <w:tmpl w:val="A4002AB4"/>
@@ -11679,18 +13602,21 @@
       </w:pPr>
     </w:lvl>
   </w:abstractNum>
-  <w:abstractNum w:abstractNumId="59" w15:restartNumberingAfterBreak="0">
+  <w:abstractNum w:abstractNumId="65" w15:restartNumberingAfterBreak="0">
     <w:nsid w:val="5B6F6D55"/>
     <w:multiLevelType w:val="hybridMultilevel"/>
-    <w:tmpl w:val="74F4171A"/>
-    <w:lvl w:ilvl="0" w:tplc="0419000F">
-      <w:start w:val="1"/>
-      <w:numFmt w:val="decimal"/>
-      <w:lvlText w:val="%1."/>
+    <w:tmpl w:val="83A85C46"/>
+    <w:lvl w:ilvl="0" w:tplc="92626364">
+      <w:start w:val="1"/>
+      <w:numFmt w:val="decimal"/>
+      <w:lvlText w:val="%1)"/>
       <w:lvlJc w:val="left"/>
       <w:pPr>
         <w:ind w:left="720" w:hanging="360"/>
       </w:pPr>
+      <w:rPr>
+        <w:rFonts w:ascii="Times New Roman" w:eastAsiaTheme="minorEastAsia" w:hAnsi="Times New Roman" w:cs="Times New Roman"/>
+      </w:rPr>
     </w:lvl>
     <w:lvl w:ilvl="1" w:tplc="04190019" w:tentative="1">
       <w:start w:val="1"/>
@@ -11765,7 +13691,7 @@
       </w:pPr>
     </w:lvl>
   </w:abstractNum>
-  <w:abstractNum w:abstractNumId="60" w15:restartNumberingAfterBreak="0">
+  <w:abstractNum w:abstractNumId="66" w15:restartNumberingAfterBreak="0">
     <w:nsid w:val="5C2822C8"/>
     <w:multiLevelType w:val="multilevel"/>
     <w:tmpl w:val="FEDE0D7C"/>
@@ -11914,7 +13840,7 @@
       </w:rPr>
     </w:lvl>
   </w:abstractNum>
-  <w:abstractNum w:abstractNumId="61" w15:restartNumberingAfterBreak="0">
+  <w:abstractNum w:abstractNumId="67" w15:restartNumberingAfterBreak="0">
     <w:nsid w:val="5C2C4680"/>
     <w:multiLevelType w:val="hybridMultilevel"/>
     <w:tmpl w:val="A6F45DD8"/>
@@ -12030,14 +13956,14 @@
       </w:pPr>
     </w:lvl>
   </w:abstractNum>
-  <w:abstractNum w:abstractNumId="62" w15:restartNumberingAfterBreak="0">
+  <w:abstractNum w:abstractNumId="68" w15:restartNumberingAfterBreak="0">
     <w:nsid w:val="5D65473E"/>
     <w:multiLevelType w:val="multilevel"/>
-    <w:tmpl w:val="3B7E9F00"/>
+    <w:tmpl w:val="CC28C8DE"/>
     <w:lvl w:ilvl="0">
       <w:start w:val="1"/>
       <w:numFmt w:val="decimal"/>
-      <w:lvlText w:val="%1."/>
+      <w:lvlText w:val="%1)"/>
       <w:lvlJc w:val="left"/>
       <w:pPr>
         <w:tabs>
@@ -12046,7 +13972,7 @@
         <w:ind w:left="720" w:hanging="360"/>
       </w:pPr>
       <w:rPr>
-        <w:rFonts w:hint="default"/>
+        <w:rFonts w:ascii="Times New Roman" w:eastAsiaTheme="minorEastAsia" w:hAnsi="Times New Roman" w:cs="Times New Roman" w:hint="default"/>
         <w:sz w:val="28"/>
         <w:szCs w:val="28"/>
       </w:rPr>
@@ -12180,7 +14106,7 @@
       </w:rPr>
     </w:lvl>
   </w:abstractNum>
-  <w:abstractNum w:abstractNumId="63" w15:restartNumberingAfterBreak="0">
+  <w:abstractNum w:abstractNumId="69" w15:restartNumberingAfterBreak="0">
     <w:nsid w:val="5E273959"/>
     <w:multiLevelType w:val="multilevel"/>
     <w:tmpl w:val="0419001D"/>
@@ -12266,7 +14192,7 @@
       </w:pPr>
     </w:lvl>
   </w:abstractNum>
-  <w:abstractNum w:abstractNumId="64" w15:restartNumberingAfterBreak="0">
+  <w:abstractNum w:abstractNumId="70" w15:restartNumberingAfterBreak="0">
     <w:nsid w:val="5E966C51"/>
     <w:multiLevelType w:val="multilevel"/>
     <w:tmpl w:val="789A4B70"/>
@@ -12415,7 +14341,7 @@
       </w:rPr>
     </w:lvl>
   </w:abstractNum>
-  <w:abstractNum w:abstractNumId="65" w15:restartNumberingAfterBreak="0">
+  <w:abstractNum w:abstractNumId="71" w15:restartNumberingAfterBreak="0">
     <w:nsid w:val="60C53746"/>
     <w:multiLevelType w:val="hybridMultilevel"/>
     <w:tmpl w:val="357E9122"/>
@@ -12501,7 +14427,7 @@
       </w:pPr>
     </w:lvl>
   </w:abstractNum>
-  <w:abstractNum w:abstractNumId="66" w15:restartNumberingAfterBreak="0">
+  <w:abstractNum w:abstractNumId="72" w15:restartNumberingAfterBreak="0">
     <w:nsid w:val="627B4A14"/>
     <w:multiLevelType w:val="hybridMultilevel"/>
     <w:tmpl w:val="9738BEB2"/>
@@ -12590,7 +14516,7 @@
       </w:pPr>
     </w:lvl>
   </w:abstractNum>
-  <w:abstractNum w:abstractNumId="67" w15:restartNumberingAfterBreak="0">
+  <w:abstractNum w:abstractNumId="73" w15:restartNumberingAfterBreak="0">
     <w:nsid w:val="63A62071"/>
     <w:multiLevelType w:val="multilevel"/>
     <w:tmpl w:val="3B7E9F00"/>
@@ -12740,7 +14666,7 @@
       </w:rPr>
     </w:lvl>
   </w:abstractNum>
-  <w:abstractNum w:abstractNumId="68" w15:restartNumberingAfterBreak="0">
+  <w:abstractNum w:abstractNumId="74" w15:restartNumberingAfterBreak="0">
     <w:nsid w:val="669E7703"/>
     <w:multiLevelType w:val="hybridMultilevel"/>
     <w:tmpl w:val="44A274DC"/>
@@ -12856,7 +14782,7 @@
       </w:rPr>
     </w:lvl>
   </w:abstractNum>
-  <w:abstractNum w:abstractNumId="69" w15:restartNumberingAfterBreak="0">
+  <w:abstractNum w:abstractNumId="75" w15:restartNumberingAfterBreak="0">
     <w:nsid w:val="673235C0"/>
     <w:multiLevelType w:val="multilevel"/>
     <w:tmpl w:val="A11E94C4"/>
@@ -13005,7 +14931,7 @@
       </w:rPr>
     </w:lvl>
   </w:abstractNum>
-  <w:abstractNum w:abstractNumId="70" w15:restartNumberingAfterBreak="0">
+  <w:abstractNum w:abstractNumId="76" w15:restartNumberingAfterBreak="0">
     <w:nsid w:val="67A91285"/>
     <w:multiLevelType w:val="hybridMultilevel"/>
     <w:tmpl w:val="4CFE3780"/>
@@ -13118,7 +15044,7 @@
       </w:rPr>
     </w:lvl>
   </w:abstractNum>
-  <w:abstractNum w:abstractNumId="71" w15:restartNumberingAfterBreak="0">
+  <w:abstractNum w:abstractNumId="77" w15:restartNumberingAfterBreak="0">
     <w:nsid w:val="68EE4E84"/>
     <w:multiLevelType w:val="hybridMultilevel"/>
     <w:tmpl w:val="AE76634E"/>
@@ -13204,7 +15130,7 @@
       </w:pPr>
     </w:lvl>
   </w:abstractNum>
-  <w:abstractNum w:abstractNumId="72" w15:restartNumberingAfterBreak="0">
+  <w:abstractNum w:abstractNumId="78" w15:restartNumberingAfterBreak="0">
     <w:nsid w:val="68FE1AD8"/>
     <w:multiLevelType w:val="singleLevel"/>
     <w:tmpl w:val="19261838"/>
@@ -13220,7 +15146,7 @@
       </w:pPr>
     </w:lvl>
   </w:abstractNum>
-  <w:abstractNum w:abstractNumId="73" w15:restartNumberingAfterBreak="0">
+  <w:abstractNum w:abstractNumId="79" w15:restartNumberingAfterBreak="0">
     <w:nsid w:val="6B211B5D"/>
     <w:multiLevelType w:val="hybridMultilevel"/>
     <w:tmpl w:val="DF988BB6"/>
@@ -13333,7 +15259,93 @@
       </w:rPr>
     </w:lvl>
   </w:abstractNum>
-  <w:abstractNum w:abstractNumId="74" w15:restartNumberingAfterBreak="0">
+  <w:abstractNum w:abstractNumId="80" w15:restartNumberingAfterBreak="0">
+    <w:nsid w:val="6C1528BA"/>
+    <w:multiLevelType w:val="hybridMultilevel"/>
+    <w:tmpl w:val="FE06D192"/>
+    <w:lvl w:ilvl="0" w:tplc="04190011">
+      <w:start w:val="1"/>
+      <w:numFmt w:val="decimal"/>
+      <w:lvlText w:val="%1)"/>
+      <w:lvlJc w:val="left"/>
+      <w:pPr>
+        <w:ind w:left="720" w:hanging="360"/>
+      </w:pPr>
+    </w:lvl>
+    <w:lvl w:ilvl="1" w:tplc="04190019" w:tentative="1">
+      <w:start w:val="1"/>
+      <w:numFmt w:val="lowerLetter"/>
+      <w:lvlText w:val="%2."/>
+      <w:lvlJc w:val="left"/>
+      <w:pPr>
+        <w:ind w:left="1440" w:hanging="360"/>
+      </w:pPr>
+    </w:lvl>
+    <w:lvl w:ilvl="2" w:tplc="0419001B" w:tentative="1">
+      <w:start w:val="1"/>
+      <w:numFmt w:val="lowerRoman"/>
+      <w:lvlText w:val="%3."/>
+      <w:lvlJc w:val="right"/>
+      <w:pPr>
+        <w:ind w:left="2160" w:hanging="180"/>
+      </w:pPr>
+    </w:lvl>
+    <w:lvl w:ilvl="3" w:tplc="0419000F" w:tentative="1">
+      <w:start w:val="1"/>
+      <w:numFmt w:val="decimal"/>
+      <w:lvlText w:val="%4."/>
+      <w:lvlJc w:val="left"/>
+      <w:pPr>
+        <w:ind w:left="2880" w:hanging="360"/>
+      </w:pPr>
+    </w:lvl>
+    <w:lvl w:ilvl="4" w:tplc="04190019" w:tentative="1">
+      <w:start w:val="1"/>
+      <w:numFmt w:val="lowerLetter"/>
+      <w:lvlText w:val="%5."/>
+      <w:lvlJc w:val="left"/>
+      <w:pPr>
+        <w:ind w:left="3600" w:hanging="360"/>
+      </w:pPr>
+    </w:lvl>
+    <w:lvl w:ilvl="5" w:tplc="0419001B" w:tentative="1">
+      <w:start w:val="1"/>
+      <w:numFmt w:val="lowerRoman"/>
+      <w:lvlText w:val="%6."/>
+      <w:lvlJc w:val="right"/>
+      <w:pPr>
+        <w:ind w:left="4320" w:hanging="180"/>
+      </w:pPr>
+    </w:lvl>
+    <w:lvl w:ilvl="6" w:tplc="0419000F" w:tentative="1">
+      <w:start w:val="1"/>
+      <w:numFmt w:val="decimal"/>
+      <w:lvlText w:val="%7."/>
+      <w:lvlJc w:val="left"/>
+      <w:pPr>
+        <w:ind w:left="5040" w:hanging="360"/>
+      </w:pPr>
+    </w:lvl>
+    <w:lvl w:ilvl="7" w:tplc="04190019" w:tentative="1">
+      <w:start w:val="1"/>
+      <w:numFmt w:val="lowerLetter"/>
+      <w:lvlText w:val="%8."/>
+      <w:lvlJc w:val="left"/>
+      <w:pPr>
+        <w:ind w:left="5760" w:hanging="360"/>
+      </w:pPr>
+    </w:lvl>
+    <w:lvl w:ilvl="8" w:tplc="0419001B" w:tentative="1">
+      <w:start w:val="1"/>
+      <w:numFmt w:val="lowerRoman"/>
+      <w:lvlText w:val="%9."/>
+      <w:lvlJc w:val="right"/>
+      <w:pPr>
+        <w:ind w:left="6480" w:hanging="180"/>
+      </w:pPr>
+    </w:lvl>
+  </w:abstractNum>
+  <w:abstractNum w:abstractNumId="81" w15:restartNumberingAfterBreak="0">
     <w:nsid w:val="6CE9711A"/>
     <w:multiLevelType w:val="hybridMultilevel"/>
     <w:tmpl w:val="9BE2AA0A"/>
@@ -13422,7 +15434,7 @@
       </w:pPr>
     </w:lvl>
   </w:abstractNum>
-  <w:abstractNum w:abstractNumId="75" w15:restartNumberingAfterBreak="0">
+  <w:abstractNum w:abstractNumId="82" w15:restartNumberingAfterBreak="0">
     <w:nsid w:val="6FB12A63"/>
     <w:multiLevelType w:val="hybridMultilevel"/>
     <w:tmpl w:val="1E365586"/>
@@ -13511,7 +15523,96 @@
       </w:pPr>
     </w:lvl>
   </w:abstractNum>
-  <w:abstractNum w:abstractNumId="76" w15:restartNumberingAfterBreak="0">
+  <w:abstractNum w:abstractNumId="83" w15:restartNumberingAfterBreak="0">
+    <w:nsid w:val="70070908"/>
+    <w:multiLevelType w:val="hybridMultilevel"/>
+    <w:tmpl w:val="6E982F44"/>
+    <w:lvl w:ilvl="0" w:tplc="92626364">
+      <w:start w:val="1"/>
+      <w:numFmt w:val="decimal"/>
+      <w:lvlText w:val="%1)"/>
+      <w:lvlJc w:val="left"/>
+      <w:pPr>
+        <w:ind w:left="720" w:hanging="360"/>
+      </w:pPr>
+      <w:rPr>
+        <w:rFonts w:ascii="Times New Roman" w:eastAsiaTheme="minorEastAsia" w:hAnsi="Times New Roman" w:cs="Times New Roman"/>
+      </w:rPr>
+    </w:lvl>
+    <w:lvl w:ilvl="1" w:tplc="04190019" w:tentative="1">
+      <w:start w:val="1"/>
+      <w:numFmt w:val="lowerLetter"/>
+      <w:lvlText w:val="%2."/>
+      <w:lvlJc w:val="left"/>
+      <w:pPr>
+        <w:ind w:left="1440" w:hanging="360"/>
+      </w:pPr>
+    </w:lvl>
+    <w:lvl w:ilvl="2" w:tplc="0419001B" w:tentative="1">
+      <w:start w:val="1"/>
+      <w:numFmt w:val="lowerRoman"/>
+      <w:lvlText w:val="%3."/>
+      <w:lvlJc w:val="right"/>
+      <w:pPr>
+        <w:ind w:left="2160" w:hanging="180"/>
+      </w:pPr>
+    </w:lvl>
+    <w:lvl w:ilvl="3" w:tplc="0419000F" w:tentative="1">
+      <w:start w:val="1"/>
+      <w:numFmt w:val="decimal"/>
+      <w:lvlText w:val="%4."/>
+      <w:lvlJc w:val="left"/>
+      <w:pPr>
+        <w:ind w:left="2880" w:hanging="360"/>
+      </w:pPr>
+    </w:lvl>
+    <w:lvl w:ilvl="4" w:tplc="04190019" w:tentative="1">
+      <w:start w:val="1"/>
+      <w:numFmt w:val="lowerLetter"/>
+      <w:lvlText w:val="%5."/>
+      <w:lvlJc w:val="left"/>
+      <w:pPr>
+        <w:ind w:left="3600" w:hanging="360"/>
+      </w:pPr>
+    </w:lvl>
+    <w:lvl w:ilvl="5" w:tplc="0419001B" w:tentative="1">
+      <w:start w:val="1"/>
+      <w:numFmt w:val="lowerRoman"/>
+      <w:lvlText w:val="%6."/>
+      <w:lvlJc w:val="right"/>
+      <w:pPr>
+        <w:ind w:left="4320" w:hanging="180"/>
+      </w:pPr>
+    </w:lvl>
+    <w:lvl w:ilvl="6" w:tplc="0419000F" w:tentative="1">
+      <w:start w:val="1"/>
+      <w:numFmt w:val="decimal"/>
+      <w:lvlText w:val="%7."/>
+      <w:lvlJc w:val="left"/>
+      <w:pPr>
+        <w:ind w:left="5040" w:hanging="360"/>
+      </w:pPr>
+    </w:lvl>
+    <w:lvl w:ilvl="7" w:tplc="04190019" w:tentative="1">
+      <w:start w:val="1"/>
+      <w:numFmt w:val="lowerLetter"/>
+      <w:lvlText w:val="%8."/>
+      <w:lvlJc w:val="left"/>
+      <w:pPr>
+        <w:ind w:left="5760" w:hanging="360"/>
+      </w:pPr>
+    </w:lvl>
+    <w:lvl w:ilvl="8" w:tplc="0419001B" w:tentative="1">
+      <w:start w:val="1"/>
+      <w:numFmt w:val="lowerRoman"/>
+      <w:lvlText w:val="%9."/>
+      <w:lvlJc w:val="right"/>
+      <w:pPr>
+        <w:ind w:left="6480" w:hanging="180"/>
+      </w:pPr>
+    </w:lvl>
+  </w:abstractNum>
+  <w:abstractNum w:abstractNumId="84" w15:restartNumberingAfterBreak="0">
     <w:nsid w:val="737C3947"/>
     <w:multiLevelType w:val="multilevel"/>
     <w:tmpl w:val="4210C72C"/>
@@ -13660,14 +15761,14 @@
       </w:rPr>
     </w:lvl>
   </w:abstractNum>
-  <w:abstractNum w:abstractNumId="77" w15:restartNumberingAfterBreak="0">
+  <w:abstractNum w:abstractNumId="85" w15:restartNumberingAfterBreak="0">
     <w:nsid w:val="756B572C"/>
     <w:multiLevelType w:val="multilevel"/>
-    <w:tmpl w:val="3B7E9F00"/>
+    <w:tmpl w:val="F65A675E"/>
     <w:lvl w:ilvl="0">
       <w:start w:val="1"/>
       <w:numFmt w:val="decimal"/>
-      <w:lvlText w:val="%1."/>
+      <w:lvlText w:val="%1)"/>
       <w:lvlJc w:val="left"/>
       <w:pPr>
         <w:tabs>
@@ -13676,141 +15777,137 @@
         <w:ind w:left="720" w:hanging="360"/>
       </w:pPr>
       <w:rPr>
-        <w:rFonts w:hint="default"/>
+        <w:rFonts w:ascii="Times New Roman" w:eastAsiaTheme="minorEastAsia" w:hAnsi="Times New Roman" w:cs="Times New Roman" w:hint="default"/>
         <w:sz w:val="28"/>
         <w:szCs w:val="28"/>
       </w:rPr>
     </w:lvl>
-    <w:lvl w:ilvl="1" w:tentative="1">
-      <w:start w:val="1"/>
-      <w:numFmt w:val="bullet"/>
-      <w:lvlText w:val="o"/>
-      <w:lvlJc w:val="left"/>
-      <w:pPr>
-        <w:tabs>
-          <w:tab w:val="num" w:pos="1440"/>
-        </w:tabs>
+    <w:lvl w:ilvl="1">
+      <w:start w:val="1"/>
+      <w:numFmt w:val="lowerLetter"/>
+      <w:lvlText w:val="%2)"/>
+      <w:lvlJc w:val="left"/>
+      <w:pPr>
         <w:ind w:left="1440" w:hanging="360"/>
       </w:pPr>
       <w:rPr>
-        <w:rFonts w:ascii="Courier New" w:hAnsi="Courier New" w:hint="default"/>
+        <w:rFonts w:hint="default"/>
+      </w:rPr>
+    </w:lvl>
+    <w:lvl w:ilvl="2">
+      <w:start w:val="1"/>
+      <w:numFmt w:val="bullet"/>
+      <w:lvlText w:val=""/>
+      <w:lvlJc w:val="left"/>
+      <w:pPr>
+        <w:tabs>
+          <w:tab w:val="num" w:pos="2160"/>
+        </w:tabs>
+        <w:ind w:left="2160" w:hanging="360"/>
+      </w:pPr>
+      <w:rPr>
+        <w:rFonts w:ascii="Wingdings" w:hAnsi="Wingdings" w:hint="default"/>
         <w:sz w:val="20"/>
       </w:rPr>
     </w:lvl>
-    <w:lvl w:ilvl="2" w:tentative="1">
-      <w:start w:val="1"/>
-      <w:numFmt w:val="bullet"/>
-      <w:lvlText w:val=""/>
-      <w:lvlJc w:val="left"/>
-      <w:pPr>
-        <w:tabs>
-          <w:tab w:val="num" w:pos="2160"/>
-        </w:tabs>
-        <w:ind w:left="2160" w:hanging="360"/>
+    <w:lvl w:ilvl="3">
+      <w:start w:val="1"/>
+      <w:numFmt w:val="bullet"/>
+      <w:lvlText w:val=""/>
+      <w:lvlJc w:val="left"/>
+      <w:pPr>
+        <w:tabs>
+          <w:tab w:val="num" w:pos="2880"/>
+        </w:tabs>
+        <w:ind w:left="2880" w:hanging="360"/>
       </w:pPr>
       <w:rPr>
         <w:rFonts w:ascii="Wingdings" w:hAnsi="Wingdings" w:hint="default"/>
         <w:sz w:val="20"/>
       </w:rPr>
     </w:lvl>
-    <w:lvl w:ilvl="3" w:tentative="1">
-      <w:start w:val="1"/>
-      <w:numFmt w:val="bullet"/>
-      <w:lvlText w:val=""/>
-      <w:lvlJc w:val="left"/>
-      <w:pPr>
-        <w:tabs>
-          <w:tab w:val="num" w:pos="2880"/>
-        </w:tabs>
-        <w:ind w:left="2880" w:hanging="360"/>
+    <w:lvl w:ilvl="4">
+      <w:start w:val="1"/>
+      <w:numFmt w:val="bullet"/>
+      <w:lvlText w:val=""/>
+      <w:lvlJc w:val="left"/>
+      <w:pPr>
+        <w:tabs>
+          <w:tab w:val="num" w:pos="3600"/>
+        </w:tabs>
+        <w:ind w:left="3600" w:hanging="360"/>
       </w:pPr>
       <w:rPr>
         <w:rFonts w:ascii="Wingdings" w:hAnsi="Wingdings" w:hint="default"/>
         <w:sz w:val="20"/>
       </w:rPr>
     </w:lvl>
-    <w:lvl w:ilvl="4" w:tentative="1">
-      <w:start w:val="1"/>
-      <w:numFmt w:val="bullet"/>
-      <w:lvlText w:val=""/>
-      <w:lvlJc w:val="left"/>
-      <w:pPr>
-        <w:tabs>
-          <w:tab w:val="num" w:pos="3600"/>
-        </w:tabs>
-        <w:ind w:left="3600" w:hanging="360"/>
+    <w:lvl w:ilvl="5" w:tentative="1">
+      <w:start w:val="1"/>
+      <w:numFmt w:val="bullet"/>
+      <w:lvlText w:val=""/>
+      <w:lvlJc w:val="left"/>
+      <w:pPr>
+        <w:tabs>
+          <w:tab w:val="num" w:pos="4320"/>
+        </w:tabs>
+        <w:ind w:left="4320" w:hanging="360"/>
       </w:pPr>
       <w:rPr>
         <w:rFonts w:ascii="Wingdings" w:hAnsi="Wingdings" w:hint="default"/>
         <w:sz w:val="20"/>
       </w:rPr>
     </w:lvl>
-    <w:lvl w:ilvl="5" w:tentative="1">
-      <w:start w:val="1"/>
-      <w:numFmt w:val="bullet"/>
-      <w:lvlText w:val=""/>
-      <w:lvlJc w:val="left"/>
-      <w:pPr>
-        <w:tabs>
-          <w:tab w:val="num" w:pos="4320"/>
-        </w:tabs>
-        <w:ind w:left="4320" w:hanging="360"/>
+    <w:lvl w:ilvl="6" w:tentative="1">
+      <w:start w:val="1"/>
+      <w:numFmt w:val="bullet"/>
+      <w:lvlText w:val=""/>
+      <w:lvlJc w:val="left"/>
+      <w:pPr>
+        <w:tabs>
+          <w:tab w:val="num" w:pos="5040"/>
+        </w:tabs>
+        <w:ind w:left="5040" w:hanging="360"/>
       </w:pPr>
       <w:rPr>
         <w:rFonts w:ascii="Wingdings" w:hAnsi="Wingdings" w:hint="default"/>
         <w:sz w:val="20"/>
       </w:rPr>
     </w:lvl>
-    <w:lvl w:ilvl="6" w:tentative="1">
-      <w:start w:val="1"/>
-      <w:numFmt w:val="bullet"/>
-      <w:lvlText w:val=""/>
-      <w:lvlJc w:val="left"/>
-      <w:pPr>
-        <w:tabs>
-          <w:tab w:val="num" w:pos="5040"/>
-        </w:tabs>
-        <w:ind w:left="5040" w:hanging="360"/>
+    <w:lvl w:ilvl="7" w:tentative="1">
+      <w:start w:val="1"/>
+      <w:numFmt w:val="bullet"/>
+      <w:lvlText w:val=""/>
+      <w:lvlJc w:val="left"/>
+      <w:pPr>
+        <w:tabs>
+          <w:tab w:val="num" w:pos="5760"/>
+        </w:tabs>
+        <w:ind w:left="5760" w:hanging="360"/>
       </w:pPr>
       <w:rPr>
         <w:rFonts w:ascii="Wingdings" w:hAnsi="Wingdings" w:hint="default"/>
         <w:sz w:val="20"/>
       </w:rPr>
     </w:lvl>
-    <w:lvl w:ilvl="7" w:tentative="1">
-      <w:start w:val="1"/>
-      <w:numFmt w:val="bullet"/>
-      <w:lvlText w:val=""/>
-      <w:lvlJc w:val="left"/>
-      <w:pPr>
-        <w:tabs>
-          <w:tab w:val="num" w:pos="5760"/>
-        </w:tabs>
-        <w:ind w:left="5760" w:hanging="360"/>
+    <w:lvl w:ilvl="8" w:tentative="1">
+      <w:start w:val="1"/>
+      <w:numFmt w:val="bullet"/>
+      <w:lvlText w:val=""/>
+      <w:lvlJc w:val="left"/>
+      <w:pPr>
+        <w:tabs>
+          <w:tab w:val="num" w:pos="6480"/>
+        </w:tabs>
+        <w:ind w:left="6480" w:hanging="360"/>
       </w:pPr>
       <w:rPr>
         <w:rFonts w:ascii="Wingdings" w:hAnsi="Wingdings" w:hint="default"/>
         <w:sz w:val="20"/>
       </w:rPr>
     </w:lvl>
-    <w:lvl w:ilvl="8" w:tentative="1">
-      <w:start w:val="1"/>
-      <w:numFmt w:val="bullet"/>
-      <w:lvlText w:val=""/>
-      <w:lvlJc w:val="left"/>
-      <w:pPr>
-        <w:tabs>
-          <w:tab w:val="num" w:pos="6480"/>
-        </w:tabs>
-        <w:ind w:left="6480" w:hanging="360"/>
-      </w:pPr>
-      <w:rPr>
-        <w:rFonts w:ascii="Wingdings" w:hAnsi="Wingdings" w:hint="default"/>
-        <w:sz w:val="20"/>
-      </w:rPr>
-    </w:lvl>
   </w:abstractNum>
-  <w:abstractNum w:abstractNumId="78" w15:restartNumberingAfterBreak="0">
+  <w:abstractNum w:abstractNumId="86" w15:restartNumberingAfterBreak="0">
     <w:nsid w:val="759223A9"/>
     <w:multiLevelType w:val="hybridMultilevel"/>
     <w:tmpl w:val="7DB89AC8"/>
@@ -13899,7 +15996,7 @@
       </w:pPr>
     </w:lvl>
   </w:abstractNum>
-  <w:abstractNum w:abstractNumId="79" w15:restartNumberingAfterBreak="0">
+  <w:abstractNum w:abstractNumId="87" w15:restartNumberingAfterBreak="0">
     <w:nsid w:val="7765321D"/>
     <w:multiLevelType w:val="singleLevel"/>
     <w:tmpl w:val="0419000F"/>
@@ -13916,7 +16013,7 @@
       </w:pPr>
     </w:lvl>
   </w:abstractNum>
-  <w:abstractNum w:abstractNumId="80" w15:restartNumberingAfterBreak="0">
+  <w:abstractNum w:abstractNumId="88" w15:restartNumberingAfterBreak="0">
     <w:nsid w:val="78C27711"/>
     <w:multiLevelType w:val="hybridMultilevel"/>
     <w:tmpl w:val="275AFFA0"/>
@@ -14002,7 +16099,7 @@
       </w:pPr>
     </w:lvl>
   </w:abstractNum>
-  <w:abstractNum w:abstractNumId="81" w15:restartNumberingAfterBreak="0">
+  <w:abstractNum w:abstractNumId="89" w15:restartNumberingAfterBreak="0">
     <w:nsid w:val="78F23663"/>
     <w:multiLevelType w:val="multilevel"/>
     <w:tmpl w:val="0419001D"/>
@@ -14088,14 +16185,14 @@
       </w:pPr>
     </w:lvl>
   </w:abstractNum>
-  <w:abstractNum w:abstractNumId="82" w15:restartNumberingAfterBreak="0">
+  <w:abstractNum w:abstractNumId="90" w15:restartNumberingAfterBreak="0">
     <w:nsid w:val="7A4D3377"/>
     <w:multiLevelType w:val="multilevel"/>
-    <w:tmpl w:val="3B7E9F00"/>
+    <w:tmpl w:val="ED66E8AE"/>
     <w:lvl w:ilvl="0">
       <w:start w:val="1"/>
       <w:numFmt w:val="decimal"/>
-      <w:lvlText w:val="%1."/>
+      <w:lvlText w:val="%1)"/>
       <w:lvlJc w:val="left"/>
       <w:pPr>
         <w:tabs>
@@ -14104,7 +16201,7 @@
         <w:ind w:left="720" w:hanging="360"/>
       </w:pPr>
       <w:rPr>
-        <w:rFonts w:hint="default"/>
+        <w:rFonts w:ascii="Times New Roman" w:eastAsiaTheme="minorEastAsia" w:hAnsi="Times New Roman" w:cs="Times New Roman" w:hint="default"/>
         <w:sz w:val="28"/>
         <w:szCs w:val="28"/>
       </w:rPr>
@@ -14238,89 +16335,89 @@
       </w:rPr>
     </w:lvl>
   </w:abstractNum>
-  <w:abstractNum w:abstractNumId="83" w15:restartNumberingAfterBreak="0">
+  <w:abstractNum w:abstractNumId="91" w15:restartNumberingAfterBreak="0">
     <w:nsid w:val="7ABA7CA7"/>
     <w:multiLevelType w:val="multilevel"/>
     <w:tmpl w:val="C34A75D4"/>
     <w:numStyleLink w:val="a"/>
   </w:abstractNum>
-  <w:abstractNum w:abstractNumId="84" w15:restartNumberingAfterBreak="0">
+  <w:abstractNum w:abstractNumId="92" w15:restartNumberingAfterBreak="0">
     <w:nsid w:val="7EC47D60"/>
     <w:multiLevelType w:val="multilevel"/>
     <w:tmpl w:val="C34A75D4"/>
     <w:numStyleLink w:val="a"/>
   </w:abstractNum>
   <w:num w:numId="1" w16cid:durableId="1363553521">
-    <w:abstractNumId w:val="72"/>
+    <w:abstractNumId w:val="78"/>
   </w:num>
   <w:num w:numId="2" w16cid:durableId="1867599012">
-    <w:abstractNumId w:val="46"/>
+    <w:abstractNumId w:val="50"/>
   </w:num>
   <w:num w:numId="3" w16cid:durableId="1750733144">
-    <w:abstractNumId w:val="38"/>
+    <w:abstractNumId w:val="41"/>
   </w:num>
   <w:num w:numId="4" w16cid:durableId="2007128882">
-    <w:abstractNumId w:val="61"/>
+    <w:abstractNumId w:val="67"/>
   </w:num>
   <w:num w:numId="5" w16cid:durableId="1962682474">
-    <w:abstractNumId w:val="37"/>
+    <w:abstractNumId w:val="40"/>
   </w:num>
   <w:num w:numId="6" w16cid:durableId="323893344">
-    <w:abstractNumId w:val="70"/>
+    <w:abstractNumId w:val="76"/>
   </w:num>
   <w:num w:numId="7" w16cid:durableId="1114834692">
-    <w:abstractNumId w:val="53"/>
+    <w:abstractNumId w:val="58"/>
   </w:num>
   <w:num w:numId="8" w16cid:durableId="1804497729">
     <w:abstractNumId w:val="12"/>
   </w:num>
   <w:num w:numId="9" w16cid:durableId="293683688">
-    <w:abstractNumId w:val="15"/>
+    <w:abstractNumId w:val="17"/>
   </w:num>
   <w:num w:numId="10" w16cid:durableId="128020245">
-    <w:abstractNumId w:val="75"/>
+    <w:abstractNumId w:val="82"/>
   </w:num>
   <w:num w:numId="11" w16cid:durableId="562331494">
-    <w:abstractNumId w:val="79"/>
+    <w:abstractNumId w:val="87"/>
     <w:lvlOverride w:ilvl="0">
       <w:startOverride w:val="1"/>
     </w:lvlOverride>
   </w:num>
   <w:num w:numId="12" w16cid:durableId="2011907444">
-    <w:abstractNumId w:val="50"/>
+    <w:abstractNumId w:val="54"/>
   </w:num>
   <w:num w:numId="13" w16cid:durableId="1483161844">
-    <w:abstractNumId w:val="78"/>
+    <w:abstractNumId w:val="86"/>
   </w:num>
   <w:num w:numId="14" w16cid:durableId="787623054">
-    <w:abstractNumId w:val="26"/>
+    <w:abstractNumId w:val="29"/>
   </w:num>
   <w:num w:numId="15" w16cid:durableId="1678145576">
-    <w:abstractNumId w:val="68"/>
+    <w:abstractNumId w:val="74"/>
   </w:num>
   <w:num w:numId="16" w16cid:durableId="1056470288">
+    <w:abstractNumId w:val="21"/>
+  </w:num>
+  <w:num w:numId="17" w16cid:durableId="632515416">
     <w:abstractNumId w:val="18"/>
   </w:num>
-  <w:num w:numId="17" w16cid:durableId="632515416">
-    <w:abstractNumId w:val="16"/>
-  </w:num>
   <w:num w:numId="18" w16cid:durableId="745372232">
-    <w:abstractNumId w:val="43"/>
+    <w:abstractNumId w:val="46"/>
   </w:num>
   <w:num w:numId="19" w16cid:durableId="1493988358">
-    <w:abstractNumId w:val="14"/>
+    <w:abstractNumId w:val="15"/>
   </w:num>
   <w:num w:numId="20" w16cid:durableId="591162983">
-    <w:abstractNumId w:val="21"/>
+    <w:abstractNumId w:val="24"/>
   </w:num>
   <w:num w:numId="21" w16cid:durableId="1909656571">
-    <w:abstractNumId w:val="81"/>
+    <w:abstractNumId w:val="89"/>
   </w:num>
   <w:num w:numId="22" w16cid:durableId="646204888">
-    <w:abstractNumId w:val="63"/>
+    <w:abstractNumId w:val="69"/>
   </w:num>
   <w:num w:numId="23" w16cid:durableId="1173184323">
-    <w:abstractNumId w:val="48"/>
+    <w:abstractNumId w:val="52"/>
   </w:num>
   <w:num w:numId="24" w16cid:durableId="1121193629">
     <w:abstractNumId w:val="2"/>
@@ -14356,37 +16453,37 @@
     </w:lvlOverride>
   </w:num>
   <w:num w:numId="26" w16cid:durableId="890310473">
-    <w:abstractNumId w:val="30"/>
+    <w:abstractNumId w:val="33"/>
   </w:num>
   <w:num w:numId="27" w16cid:durableId="608468839">
-    <w:abstractNumId w:val="31"/>
+    <w:abstractNumId w:val="34"/>
   </w:num>
   <w:num w:numId="28" w16cid:durableId="375741539">
     <w:abstractNumId w:val="3"/>
   </w:num>
   <w:num w:numId="29" w16cid:durableId="1909726654">
-    <w:abstractNumId w:val="34"/>
+    <w:abstractNumId w:val="37"/>
   </w:num>
   <w:num w:numId="30" w16cid:durableId="476655875">
-    <w:abstractNumId w:val="84"/>
+    <w:abstractNumId w:val="92"/>
   </w:num>
   <w:num w:numId="31" w16cid:durableId="423460770">
-    <w:abstractNumId w:val="83"/>
+    <w:abstractNumId w:val="91"/>
   </w:num>
   <w:num w:numId="32" w16cid:durableId="1022630421">
-    <w:abstractNumId w:val="52"/>
+    <w:abstractNumId w:val="57"/>
   </w:num>
   <w:num w:numId="33" w16cid:durableId="1017578568">
-    <w:abstractNumId w:val="58"/>
+    <w:abstractNumId w:val="64"/>
   </w:num>
   <w:num w:numId="34" w16cid:durableId="2015647051">
     <w:abstractNumId w:val="9"/>
   </w:num>
   <w:num w:numId="35" w16cid:durableId="716591231">
-    <w:abstractNumId w:val="29"/>
+    <w:abstractNumId w:val="32"/>
   </w:num>
   <w:num w:numId="36" w16cid:durableId="1768384073">
-    <w:abstractNumId w:val="40"/>
+    <w:abstractNumId w:val="43"/>
   </w:num>
   <w:num w:numId="37" w16cid:durableId="1351763946">
     <w:abstractNumId w:val="5"/>
@@ -14395,55 +16492,55 @@
     <w:abstractNumId w:val="1"/>
   </w:num>
   <w:num w:numId="39" w16cid:durableId="1884057892">
-    <w:abstractNumId w:val="74"/>
+    <w:abstractNumId w:val="81"/>
   </w:num>
   <w:num w:numId="40" w16cid:durableId="1976836989">
-    <w:abstractNumId w:val="17"/>
+    <w:abstractNumId w:val="20"/>
   </w:num>
   <w:num w:numId="41" w16cid:durableId="934021987">
-    <w:abstractNumId w:val="73"/>
+    <w:abstractNumId w:val="79"/>
   </w:num>
   <w:num w:numId="42" w16cid:durableId="1251620369">
-    <w:abstractNumId w:val="66"/>
+    <w:abstractNumId w:val="72"/>
   </w:num>
   <w:num w:numId="43" w16cid:durableId="131020967">
-    <w:abstractNumId w:val="56"/>
+    <w:abstractNumId w:val="62"/>
   </w:num>
   <w:num w:numId="44" w16cid:durableId="348071797">
-    <w:abstractNumId w:val="28"/>
+    <w:abstractNumId w:val="31"/>
   </w:num>
   <w:num w:numId="45" w16cid:durableId="1414282738">
-    <w:abstractNumId w:val="23"/>
+    <w:abstractNumId w:val="26"/>
   </w:num>
   <w:num w:numId="46" w16cid:durableId="1411273836">
     <w:abstractNumId w:val="7"/>
   </w:num>
   <w:num w:numId="47" w16cid:durableId="1835223934">
-    <w:abstractNumId w:val="27"/>
+    <w:abstractNumId w:val="30"/>
   </w:num>
   <w:num w:numId="48" w16cid:durableId="976836034">
-    <w:abstractNumId w:val="76"/>
+    <w:abstractNumId w:val="84"/>
   </w:num>
   <w:num w:numId="49" w16cid:durableId="963465718">
     <w:abstractNumId w:val="10"/>
   </w:num>
   <w:num w:numId="50" w16cid:durableId="1468082346">
-    <w:abstractNumId w:val="24"/>
+    <w:abstractNumId w:val="27"/>
   </w:num>
   <w:num w:numId="51" w16cid:durableId="1373967442">
-    <w:abstractNumId w:val="35"/>
+    <w:abstractNumId w:val="38"/>
   </w:num>
   <w:num w:numId="52" w16cid:durableId="920526596">
-    <w:abstractNumId w:val="49"/>
+    <w:abstractNumId w:val="53"/>
   </w:num>
   <w:num w:numId="53" w16cid:durableId="1441142588">
     <w:abstractNumId w:val="4"/>
   </w:num>
   <w:num w:numId="54" w16cid:durableId="1651521658">
-    <w:abstractNumId w:val="57"/>
+    <w:abstractNumId w:val="63"/>
   </w:num>
   <w:num w:numId="55" w16cid:durableId="796411388">
-    <w:abstractNumId w:val="54"/>
+    <w:abstractNumId w:val="60"/>
   </w:num>
   <w:num w:numId="56" w16cid:durableId="1206869618">
     <w:abstractNumId w:val="8"/>
@@ -14452,91 +16549,127 @@
     <w:abstractNumId w:val="13"/>
   </w:num>
   <w:num w:numId="58" w16cid:durableId="1716613909">
-    <w:abstractNumId w:val="60"/>
+    <w:abstractNumId w:val="66"/>
   </w:num>
   <w:num w:numId="59" w16cid:durableId="597060889">
-    <w:abstractNumId w:val="36"/>
+    <w:abstractNumId w:val="39"/>
   </w:num>
   <w:num w:numId="60" w16cid:durableId="1770462583">
+    <w:abstractNumId w:val="45"/>
+  </w:num>
+  <w:num w:numId="61" w16cid:durableId="395780353">
+    <w:abstractNumId w:val="65"/>
+  </w:num>
+  <w:num w:numId="62" w16cid:durableId="56250715">
+    <w:abstractNumId w:val="23"/>
+  </w:num>
+  <w:num w:numId="63" w16cid:durableId="640620362">
+    <w:abstractNumId w:val="61"/>
+  </w:num>
+  <w:num w:numId="64" w16cid:durableId="455804006">
+    <w:abstractNumId w:val="88"/>
+  </w:num>
+  <w:num w:numId="65" w16cid:durableId="1585648426">
+    <w:abstractNumId w:val="28"/>
+  </w:num>
+  <w:num w:numId="66" w16cid:durableId="917636839">
+    <w:abstractNumId w:val="70"/>
+  </w:num>
+  <w:num w:numId="67" w16cid:durableId="2047489693">
     <w:abstractNumId w:val="42"/>
   </w:num>
-  <w:num w:numId="61" w16cid:durableId="395780353">
-    <w:abstractNumId w:val="59"/>
-  </w:num>
-  <w:num w:numId="62" w16cid:durableId="56250715">
-    <w:abstractNumId w:val="20"/>
-  </w:num>
-  <w:num w:numId="63" w16cid:durableId="640620362">
-    <w:abstractNumId w:val="55"/>
-  </w:num>
-  <w:num w:numId="64" w16cid:durableId="455804006">
-    <w:abstractNumId w:val="80"/>
-  </w:num>
-  <w:num w:numId="65" w16cid:durableId="1585648426">
-    <w:abstractNumId w:val="25"/>
-  </w:num>
-  <w:num w:numId="66" w16cid:durableId="917636839">
-    <w:abstractNumId w:val="64"/>
-  </w:num>
-  <w:num w:numId="67" w16cid:durableId="2047489693">
-    <w:abstractNumId w:val="39"/>
-  </w:num>
   <w:num w:numId="68" w16cid:durableId="1699693952">
-    <w:abstractNumId w:val="69"/>
+    <w:abstractNumId w:val="75"/>
   </w:num>
   <w:num w:numId="69" w16cid:durableId="1625311440">
     <w:abstractNumId w:val="6"/>
   </w:num>
   <w:num w:numId="70" w16cid:durableId="863984357">
-    <w:abstractNumId w:val="51"/>
+    <w:abstractNumId w:val="55"/>
   </w:num>
   <w:num w:numId="71" w16cid:durableId="708065914">
-    <w:abstractNumId w:val="19"/>
+    <w:abstractNumId w:val="22"/>
   </w:num>
   <w:num w:numId="72" w16cid:durableId="1916893395">
-    <w:abstractNumId w:val="45"/>
+    <w:abstractNumId w:val="49"/>
   </w:num>
   <w:num w:numId="73" w16cid:durableId="825123419">
-    <w:abstractNumId w:val="41"/>
+    <w:abstractNumId w:val="44"/>
   </w:num>
   <w:num w:numId="74" w16cid:durableId="352537553">
-    <w:abstractNumId w:val="67"/>
+    <w:abstractNumId w:val="73"/>
   </w:num>
   <w:num w:numId="75" w16cid:durableId="542328245">
-    <w:abstractNumId w:val="82"/>
+    <w:abstractNumId w:val="90"/>
   </w:num>
   <w:num w:numId="76" w16cid:durableId="1293252265">
     <w:abstractNumId w:val="0"/>
   </w:num>
   <w:num w:numId="77" w16cid:durableId="648946276">
-    <w:abstractNumId w:val="62"/>
+    <w:abstractNumId w:val="68"/>
   </w:num>
   <w:num w:numId="78" w16cid:durableId="59642328">
-    <w:abstractNumId w:val="77"/>
+    <w:abstractNumId w:val="85"/>
   </w:num>
   <w:num w:numId="79" w16cid:durableId="477958824">
-    <w:abstractNumId w:val="32"/>
+    <w:abstractNumId w:val="35"/>
   </w:num>
   <w:num w:numId="80" w16cid:durableId="1041980494">
-    <w:abstractNumId w:val="71"/>
+    <w:abstractNumId w:val="77"/>
   </w:num>
   <w:num w:numId="81" w16cid:durableId="671179268">
     <w:abstractNumId w:val="11"/>
   </w:num>
   <w:num w:numId="82" w16cid:durableId="1631209555">
+    <w:abstractNumId w:val="51"/>
+  </w:num>
+  <w:num w:numId="83" w16cid:durableId="2059239281">
+    <w:abstractNumId w:val="71"/>
+  </w:num>
+  <w:num w:numId="84" w16cid:durableId="699480047">
+    <w:abstractNumId w:val="25"/>
+  </w:num>
+  <w:num w:numId="85" w16cid:durableId="1016808074">
     <w:abstractNumId w:val="47"/>
   </w:num>
-  <w:num w:numId="83" w16cid:durableId="2059239281">
-    <w:abstractNumId w:val="65"/>
+  <w:num w:numId="86" w16cid:durableId="1099302445">
+    <w:abstractNumId w:val="36"/>
   </w:num>
-  <w:num w:numId="84" w16cid:durableId="699480047">
-    <w:abstractNumId w:val="22"/>
+  <w:num w:numId="87" w16cid:durableId="677658745">
+    <w:abstractNumId w:val="59"/>
   </w:num>
-  <w:num w:numId="85" w16cid:durableId="1016808074">
-    <w:abstractNumId w:val="44"/>
+  <w:num w:numId="88" w16cid:durableId="1867912063">
+    <w:abstractNumId w:val="19"/>
   </w:num>
-  <w:num w:numId="86" w16cid:durableId="1099302445">
-    <w:abstractNumId w:val="33"/>
+  <w:num w:numId="89" w16cid:durableId="558708089">
+    <w:abstractNumId w:val="16"/>
+  </w:num>
+  <w:num w:numId="90" w16cid:durableId="1785268621">
+    <w:abstractNumId w:val="14"/>
+  </w:num>
+  <w:num w:numId="91" w16cid:durableId="1125809599">
+    <w:abstractNumId w:val="80"/>
+  </w:num>
+  <w:num w:numId="92" w16cid:durableId="305547370">
+    <w:abstractNumId w:val="48"/>
+  </w:num>
+  <w:num w:numId="93" w16cid:durableId="1724330188">
+    <w:abstractNumId w:val="56"/>
+  </w:num>
+  <w:num w:numId="94" w16cid:durableId="1587962090">
+    <w:abstractNumId w:val="57"/>
+    <w:lvlOverride w:ilvl="0"/>
+    <w:lvlOverride w:ilvl="1"/>
+    <w:lvlOverride w:ilvl="2"/>
+    <w:lvlOverride w:ilvl="3"/>
+    <w:lvlOverride w:ilvl="4"/>
+    <w:lvlOverride w:ilvl="5"/>
+    <w:lvlOverride w:ilvl="6"/>
+    <w:lvlOverride w:ilvl="7"/>
+    <w:lvlOverride w:ilvl="8"/>
+  </w:num>
+  <w:num w:numId="95" w16cid:durableId="1607692671">
+    <w:abstractNumId w:val="83"/>
   </w:num>
 </w:numbering>
 </file>
@@ -14849,11 +16982,11 @@
       <w:szCs w:val="24"/>
     </w:rPr>
   </w:style>
-  <w:style w:type="paragraph" w:styleId="10">
+  <w:style w:type="paragraph" w:styleId="11">
     <w:name w:val="heading 1"/>
     <w:basedOn w:val="a1"/>
     <w:next w:val="a1"/>
-    <w:link w:val="11"/>
+    <w:link w:val="12"/>
     <w:qFormat/>
     <w:rsid w:val="00A75204"/>
     <w:pPr>
@@ -15074,7 +17207,6 @@
   <w:style w:type="character" w:default="1" w:styleId="a2">
     <w:name w:val="Default Paragraph Font"/>
     <w:uiPriority w:val="1"/>
-    <w:semiHidden/>
     <w:unhideWhenUsed/>
   </w:style>
   <w:style w:type="table" w:default="1" w:styleId="a3">
@@ -15098,10 +17230,10 @@
     <w:semiHidden/>
     <w:unhideWhenUsed/>
   </w:style>
-  <w:style w:type="character" w:customStyle="1" w:styleId="11">
+  <w:style w:type="character" w:customStyle="1" w:styleId="12">
     <w:name w:val="Заголовок 1 Знак"/>
     <w:basedOn w:val="a2"/>
-    <w:link w:val="10"/>
+    <w:link w:val="11"/>
     <w:rsid w:val="00A75204"/>
     <w:rPr>
       <w:rFonts w:eastAsiaTheme="majorEastAsia" w:cstheme="majorBidi"/>
@@ -15463,7 +17595,7 @@
   </w:style>
   <w:style w:type="paragraph" w:styleId="af6">
     <w:name w:val="TOC Heading"/>
-    <w:basedOn w:val="10"/>
+    <w:basedOn w:val="11"/>
     <w:next w:val="a1"/>
     <w:uiPriority w:val="39"/>
     <w:unhideWhenUsed/>
@@ -15480,9 +17612,9 @@
       <w:lang w:eastAsia="en-US"/>
     </w:rPr>
   </w:style>
-  <w:style w:type="paragraph" w:styleId="12">
+  <w:style w:type="paragraph" w:styleId="13">
     <w:name w:val="toc 1"/>
-    <w:basedOn w:val="13"/>
+    <w:basedOn w:val="14"/>
     <w:next w:val="a1"/>
     <w:autoRedefine/>
     <w:uiPriority w:val="39"/>
@@ -15492,7 +17624,7 @@
       <w:noProof/>
     </w:rPr>
   </w:style>
-  <w:style w:type="paragraph" w:customStyle="1" w:styleId="13">
+  <w:style w:type="paragraph" w:customStyle="1" w:styleId="14">
     <w:name w:val="+Оглавление 1"/>
     <w:qFormat/>
     <w:rsid w:val="00060795"/>
@@ -15525,7 +17657,7 @@
   </w:style>
   <w:style w:type="paragraph" w:customStyle="1" w:styleId="23">
     <w:name w:val="+Оглавление 2"/>
-    <w:basedOn w:val="13"/>
+    <w:basedOn w:val="14"/>
     <w:next w:val="a1"/>
     <w:qFormat/>
     <w:rsid w:val="00CF75B8"/>
@@ -15549,7 +17681,7 @@
   </w:style>
   <w:style w:type="paragraph" w:customStyle="1" w:styleId="33">
     <w:name w:val="+Оглавление 3"/>
-    <w:basedOn w:val="13"/>
+    <w:basedOn w:val="14"/>
     <w:next w:val="a1"/>
     <w:qFormat/>
     <w:rsid w:val="00CF75B8"/>
@@ -15637,7 +17769,7 @@
   </w:style>
   <w:style w:type="character" w:customStyle="1" w:styleId="afd">
     <w:name w:val="+ЗАГОЛОВОК по центру Знак"/>
-    <w:basedOn w:val="11"/>
+    <w:basedOn w:val="12"/>
     <w:link w:val="afc"/>
     <w:rsid w:val="00B53865"/>
     <w:rPr>
@@ -15810,7 +17942,7 @@
   </w:style>
   <w:style w:type="paragraph" w:customStyle="1" w:styleId="43">
     <w:name w:val="+Оглавление 4"/>
-    <w:basedOn w:val="13"/>
+    <w:basedOn w:val="14"/>
     <w:next w:val="a1"/>
     <w:qFormat/>
     <w:rsid w:val="00FD445E"/>
@@ -16002,6 +18134,16 @@
       <w:sz w:val="20"/>
       <w:szCs w:val="20"/>
     </w:rPr>
+  </w:style>
+  <w:style w:type="numbering" w:customStyle="1" w:styleId="10">
+    <w:name w:val="Текущий список1"/>
+    <w:uiPriority w:val="99"/>
+    <w:rsid w:val="008D7A7A"/>
+    <w:pPr>
+      <w:numPr>
+        <w:numId w:val="87"/>
+      </w:numPr>
+    </w:pPr>
   </w:style>
 </w:styles>
 </file>
